--- a/F_网络编程/Telnet/Telnet.docx
+++ b/F_网络编程/Telnet/Telnet.docx
@@ -9,6 +9,8 @@
           <w:lang w:val="en-US" w:eastAsia="zh-CN"/>
         </w:rPr>
       </w:pPr>
+      <w:bookmarkStart w:id="0" w:name="_GoBack"/>
+      <w:bookmarkEnd w:id="0"/>
       <w:r>
         <w:rPr>
           <w:rFonts w:hint="eastAsia"/>
@@ -31,9 +33,9 @@
     </w:p>
     <w:tbl>
       <w:tblPr>
+        <w:tblStyle w:val="4"/>
         <w:tblW w:w="8165" w:type="dxa"/>
         <w:jc w:val="center"/>
-        <w:tblInd w:w="179" w:type="dxa"/>
         <w:tblBorders>
           <w:top w:val="single" w:color="auto" w:sz="8" w:space="0"/>
           <w:left w:val="single" w:color="auto" w:sz="8" w:space="0"/>
@@ -42,7 +44,7 @@
           <w:insideH w:val="single" w:color="auto" w:sz="4" w:space="0"/>
           <w:insideV w:val="single" w:color="auto" w:sz="4" w:space="0"/>
         </w:tblBorders>
-        <w:shd w:val="clear"/>
+        <w:shd w:val="clear" w:color="auto" w:fill="auto"/>
         <w:tblLayout w:type="fixed"/>
         <w:tblCellMar>
           <w:top w:w="0" w:type="dxa"/>
@@ -66,8 +68,7 @@
             <w:insideH w:val="single" w:color="auto" w:sz="4" w:space="0"/>
             <w:insideV w:val="single" w:color="auto" w:sz="4" w:space="0"/>
           </w:tblBorders>
-          <w:shd w:val="clear"/>
-          <w:tblLayout w:type="fixed"/>
+          <w:shd w:val="clear" w:color="auto" w:fill="auto"/>
           <w:tblCellMar>
             <w:top w:w="0" w:type="dxa"/>
             <w:left w:w="108" w:type="dxa"/>
@@ -87,7 +88,7 @@
               <w:bottom w:val="single" w:color="auto" w:sz="4" w:space="0"/>
               <w:right w:val="single" w:color="auto" w:sz="4" w:space="0"/>
             </w:tcBorders>
-            <w:shd w:val="clear"/>
+            <w:shd w:val="clear" w:color="auto" w:fill="auto"/>
             <w:vAlign w:val="top"/>
           </w:tcPr>
           <w:p>
@@ -106,7 +107,6 @@
                 <w:rFonts w:ascii="Times New Roman" w:hAnsi="宋体" w:eastAsia="黑体" w:cs="黑体"/>
                 <w:sz w:val="15"/>
                 <w:szCs w:val="15"/>
-                <w:bdr w:val="none" w:color="auto" w:sz="0" w:space="0"/>
               </w:rPr>
               <w:t>名</w:t>
             </w:r>
@@ -115,7 +115,6 @@
                 <w:rFonts w:eastAsia="黑体"/>
                 <w:sz w:val="15"/>
                 <w:szCs w:val="15"/>
-                <w:bdr w:val="none" w:color="auto" w:sz="0" w:space="0"/>
                 <w:lang w:val="en-US"/>
               </w:rPr>
               <w:t xml:space="preserve">    </w:t>
@@ -125,7 +124,6 @@
                 <w:rFonts w:hint="eastAsia" w:ascii="Times New Roman" w:hAnsi="宋体" w:eastAsia="黑体" w:cs="黑体"/>
                 <w:sz w:val="15"/>
                 <w:szCs w:val="15"/>
-                <w:bdr w:val="none" w:color="auto" w:sz="0" w:space="0"/>
               </w:rPr>
               <w:t>称</w:t>
             </w:r>
@@ -140,7 +138,7 @@
               <w:bottom w:val="single" w:color="auto" w:sz="4" w:space="0"/>
               <w:right w:val="single" w:color="auto" w:sz="4" w:space="0"/>
             </w:tcBorders>
-            <w:shd w:val="clear"/>
+            <w:shd w:val="clear" w:color="auto" w:fill="auto"/>
             <w:vAlign w:val="top"/>
           </w:tcPr>
           <w:p>
@@ -159,7 +157,6 @@
                 <w:rFonts w:hint="eastAsia" w:ascii="Times New Roman" w:hAnsi="宋体" w:eastAsia="黑体" w:cs="黑体"/>
                 <w:sz w:val="15"/>
                 <w:szCs w:val="15"/>
-                <w:bdr w:val="none" w:color="auto" w:sz="0" w:space="0"/>
               </w:rPr>
               <w:t>编</w:t>
             </w:r>
@@ -168,7 +165,6 @@
                 <w:rFonts w:eastAsia="黑体"/>
                 <w:sz w:val="15"/>
                 <w:szCs w:val="15"/>
-                <w:bdr w:val="none" w:color="auto" w:sz="0" w:space="0"/>
                 <w:lang w:val="en-US"/>
               </w:rPr>
               <w:t xml:space="preserve">    </w:t>
@@ -178,7 +174,6 @@
                 <w:rFonts w:hint="eastAsia" w:ascii="Times New Roman" w:hAnsi="宋体" w:eastAsia="黑体" w:cs="黑体"/>
                 <w:sz w:val="15"/>
                 <w:szCs w:val="15"/>
-                <w:bdr w:val="none" w:color="auto" w:sz="0" w:space="0"/>
               </w:rPr>
               <w:t>码</w:t>
             </w:r>
@@ -193,7 +188,7 @@
               <w:bottom w:val="single" w:color="auto" w:sz="4" w:space="0"/>
               <w:right w:val="single" w:color="auto" w:sz="8" w:space="0"/>
             </w:tcBorders>
-            <w:shd w:val="clear"/>
+            <w:shd w:val="clear" w:color="auto" w:fill="auto"/>
             <w:vAlign w:val="top"/>
           </w:tcPr>
           <w:p>
@@ -212,7 +207,6 @@
                 <w:rFonts w:hint="eastAsia" w:ascii="Times New Roman" w:hAnsi="宋体" w:eastAsia="黑体" w:cs="黑体"/>
                 <w:sz w:val="15"/>
                 <w:szCs w:val="15"/>
-                <w:bdr w:val="none" w:color="auto" w:sz="0" w:space="0"/>
               </w:rPr>
               <w:t>说</w:t>
             </w:r>
@@ -221,7 +215,6 @@
                 <w:rFonts w:eastAsia="黑体"/>
                 <w:sz w:val="15"/>
                 <w:szCs w:val="15"/>
-                <w:bdr w:val="none" w:color="auto" w:sz="0" w:space="0"/>
                 <w:lang w:val="en-US"/>
               </w:rPr>
               <w:t xml:space="preserve">    </w:t>
@@ -231,7 +224,6 @@
                 <w:rFonts w:hint="eastAsia" w:ascii="Times New Roman" w:hAnsi="宋体" w:eastAsia="黑体" w:cs="黑体"/>
                 <w:sz w:val="15"/>
                 <w:szCs w:val="15"/>
-                <w:bdr w:val="none" w:color="auto" w:sz="0" w:space="0"/>
               </w:rPr>
               <w:t>明</w:t>
             </w:r>
@@ -248,7 +240,6 @@
             <w:insideH w:val="single" w:color="auto" w:sz="4" w:space="0"/>
             <w:insideV w:val="single" w:color="auto" w:sz="4" w:space="0"/>
           </w:tblBorders>
-          <w:tblLayout w:type="fixed"/>
           <w:tblCellMar>
             <w:top w:w="0" w:type="dxa"/>
             <w:left w:w="108" w:type="dxa"/>
@@ -268,24 +259,23 @@
               <w:bottom w:val="single" w:color="auto" w:sz="4" w:space="0"/>
               <w:right w:val="single" w:color="auto" w:sz="4" w:space="0"/>
             </w:tcBorders>
-            <w:shd w:val="clear"/>
-            <w:vAlign w:val="top"/>
-          </w:tcPr>
-          <w:p>
-            <w:pPr>
-              <w:pStyle w:val="3"/>
-              <w:keepNext w:val="0"/>
-              <w:keepLines w:val="0"/>
-              <w:widowControl/>
-              <w:suppressLineNumbers w:val="0"/>
-              <w:spacing w:before="0" w:beforeAutospacing="0" w:after="0" w:afterAutospacing="0"/>
-              <w:ind w:left="0" w:right="0"/>
-            </w:pPr>
-            <w:r>
-              <w:rPr>
-                <w:sz w:val="15"/>
-                <w:szCs w:val="15"/>
-                <w:bdr w:val="none" w:color="auto" w:sz="0" w:space="0"/>
+            <w:shd w:val="clear" w:color="auto" w:fill="auto"/>
+            <w:vAlign w:val="top"/>
+          </w:tcPr>
+          <w:p>
+            <w:pPr>
+              <w:pStyle w:val="3"/>
+              <w:keepNext w:val="0"/>
+              <w:keepLines w:val="0"/>
+              <w:widowControl/>
+              <w:suppressLineNumbers w:val="0"/>
+              <w:spacing w:before="0" w:beforeAutospacing="0" w:after="0" w:afterAutospacing="0"/>
+              <w:ind w:left="0" w:right="0"/>
+            </w:pPr>
+            <w:r>
+              <w:rPr>
+                <w:sz w:val="15"/>
+                <w:szCs w:val="15"/>
                 <w:lang w:val="en-US"/>
               </w:rPr>
               <w:t>EOF</w:t>
@@ -301,24 +291,23 @@
               <w:bottom w:val="single" w:color="auto" w:sz="4" w:space="0"/>
               <w:right w:val="single" w:color="auto" w:sz="4" w:space="0"/>
             </w:tcBorders>
-            <w:shd w:val="clear"/>
-            <w:vAlign w:val="top"/>
-          </w:tcPr>
-          <w:p>
-            <w:pPr>
-              <w:pStyle w:val="3"/>
-              <w:keepNext w:val="0"/>
-              <w:keepLines w:val="0"/>
-              <w:widowControl/>
-              <w:suppressLineNumbers w:val="0"/>
-              <w:spacing w:before="0" w:beforeAutospacing="0" w:after="0" w:afterAutospacing="0"/>
-              <w:ind w:left="0" w:right="0"/>
-            </w:pPr>
-            <w:r>
-              <w:rPr>
-                <w:sz w:val="15"/>
-                <w:szCs w:val="15"/>
-                <w:bdr w:val="none" w:color="auto" w:sz="0" w:space="0"/>
+            <w:shd w:val="clear" w:color="auto" w:fill="auto"/>
+            <w:vAlign w:val="top"/>
+          </w:tcPr>
+          <w:p>
+            <w:pPr>
+              <w:pStyle w:val="3"/>
+              <w:keepNext w:val="0"/>
+              <w:keepLines w:val="0"/>
+              <w:widowControl/>
+              <w:suppressLineNumbers w:val="0"/>
+              <w:spacing w:before="0" w:beforeAutospacing="0" w:after="0" w:afterAutospacing="0"/>
+              <w:ind w:left="0" w:right="0"/>
+            </w:pPr>
+            <w:r>
+              <w:rPr>
+                <w:sz w:val="15"/>
+                <w:szCs w:val="15"/>
                 <w:lang w:val="en-US"/>
               </w:rPr>
               <w:t>236</w:t>
@@ -334,7 +323,7 @@
               <w:bottom w:val="single" w:color="auto" w:sz="4" w:space="0"/>
               <w:right w:val="single" w:color="auto" w:sz="8" w:space="0"/>
             </w:tcBorders>
-            <w:shd w:val="clear"/>
+            <w:shd w:val="clear" w:color="auto" w:fill="auto"/>
             <w:vAlign w:val="top"/>
           </w:tcPr>
           <w:p>
@@ -352,7 +341,6 @@
                 <w:rFonts w:hint="eastAsia" w:ascii="Times New Roman" w:hAnsi="Times New Roman" w:eastAsia="宋体" w:cs="宋体"/>
                 <w:sz w:val="15"/>
                 <w:szCs w:val="15"/>
-                <w:bdr w:val="none" w:color="auto" w:sz="0" w:space="0"/>
               </w:rPr>
               <w:t>文件结束符</w:t>
             </w:r>
@@ -369,7 +357,7 @@
             <w:insideH w:val="single" w:color="auto" w:sz="4" w:space="0"/>
             <w:insideV w:val="single" w:color="auto" w:sz="4" w:space="0"/>
           </w:tblBorders>
-          <w:tblLayout w:type="fixed"/>
+          <w:shd w:val="clear" w:color="auto" w:fill="auto"/>
           <w:tblCellMar>
             <w:top w:w="0" w:type="dxa"/>
             <w:left w:w="108" w:type="dxa"/>
@@ -389,24 +377,23 @@
               <w:bottom w:val="single" w:color="auto" w:sz="4" w:space="0"/>
               <w:right w:val="single" w:color="auto" w:sz="4" w:space="0"/>
             </w:tcBorders>
-            <w:shd w:val="clear"/>
-            <w:vAlign w:val="top"/>
-          </w:tcPr>
-          <w:p>
-            <w:pPr>
-              <w:pStyle w:val="3"/>
-              <w:keepNext w:val="0"/>
-              <w:keepLines w:val="0"/>
-              <w:widowControl/>
-              <w:suppressLineNumbers w:val="0"/>
-              <w:spacing w:before="0" w:beforeAutospacing="0" w:after="0" w:afterAutospacing="0"/>
-              <w:ind w:left="0" w:right="0"/>
-            </w:pPr>
-            <w:r>
-              <w:rPr>
-                <w:sz w:val="15"/>
-                <w:szCs w:val="15"/>
-                <w:bdr w:val="none" w:color="auto" w:sz="0" w:space="0"/>
+            <w:shd w:val="clear" w:color="auto" w:fill="auto"/>
+            <w:vAlign w:val="top"/>
+          </w:tcPr>
+          <w:p>
+            <w:pPr>
+              <w:pStyle w:val="3"/>
+              <w:keepNext w:val="0"/>
+              <w:keepLines w:val="0"/>
+              <w:widowControl/>
+              <w:suppressLineNumbers w:val="0"/>
+              <w:spacing w:before="0" w:beforeAutospacing="0" w:after="0" w:afterAutospacing="0"/>
+              <w:ind w:left="0" w:right="0"/>
+            </w:pPr>
+            <w:r>
+              <w:rPr>
+                <w:sz w:val="15"/>
+                <w:szCs w:val="15"/>
                 <w:lang w:val="en-US"/>
               </w:rPr>
               <w:t>SUSP</w:t>
@@ -422,24 +409,23 @@
               <w:bottom w:val="single" w:color="auto" w:sz="4" w:space="0"/>
               <w:right w:val="single" w:color="auto" w:sz="4" w:space="0"/>
             </w:tcBorders>
-            <w:shd w:val="clear"/>
-            <w:vAlign w:val="top"/>
-          </w:tcPr>
-          <w:p>
-            <w:pPr>
-              <w:pStyle w:val="3"/>
-              <w:keepNext w:val="0"/>
-              <w:keepLines w:val="0"/>
-              <w:widowControl/>
-              <w:suppressLineNumbers w:val="0"/>
-              <w:spacing w:before="0" w:beforeAutospacing="0" w:after="0" w:afterAutospacing="0"/>
-              <w:ind w:left="0" w:right="0"/>
-            </w:pPr>
-            <w:r>
-              <w:rPr>
-                <w:sz w:val="15"/>
-                <w:szCs w:val="15"/>
-                <w:bdr w:val="none" w:color="auto" w:sz="0" w:space="0"/>
+            <w:shd w:val="clear" w:color="auto" w:fill="auto"/>
+            <w:vAlign w:val="top"/>
+          </w:tcPr>
+          <w:p>
+            <w:pPr>
+              <w:pStyle w:val="3"/>
+              <w:keepNext w:val="0"/>
+              <w:keepLines w:val="0"/>
+              <w:widowControl/>
+              <w:suppressLineNumbers w:val="0"/>
+              <w:spacing w:before="0" w:beforeAutospacing="0" w:after="0" w:afterAutospacing="0"/>
+              <w:ind w:left="0" w:right="0"/>
+            </w:pPr>
+            <w:r>
+              <w:rPr>
+                <w:sz w:val="15"/>
+                <w:szCs w:val="15"/>
                 <w:lang w:val="en-US"/>
               </w:rPr>
               <w:t>237</w:t>
@@ -455,7 +441,7 @@
               <w:bottom w:val="single" w:color="auto" w:sz="4" w:space="0"/>
               <w:right w:val="single" w:color="auto" w:sz="8" w:space="0"/>
             </w:tcBorders>
-            <w:shd w:val="clear"/>
+            <w:shd w:val="clear" w:color="auto" w:fill="auto"/>
             <w:vAlign w:val="top"/>
           </w:tcPr>
           <w:p>
@@ -473,7 +459,6 @@
                 <w:rFonts w:hint="eastAsia" w:ascii="Times New Roman" w:hAnsi="Times New Roman" w:eastAsia="宋体" w:cs="宋体"/>
                 <w:sz w:val="15"/>
                 <w:szCs w:val="15"/>
-                <w:bdr w:val="none" w:color="auto" w:sz="0" w:space="0"/>
               </w:rPr>
               <w:t>挂起当前进程</w:t>
             </w:r>
@@ -490,7 +475,6 @@
             <w:insideH w:val="single" w:color="auto" w:sz="4" w:space="0"/>
             <w:insideV w:val="single" w:color="auto" w:sz="4" w:space="0"/>
           </w:tblBorders>
-          <w:tblLayout w:type="fixed"/>
           <w:tblCellMar>
             <w:top w:w="0" w:type="dxa"/>
             <w:left w:w="108" w:type="dxa"/>
@@ -510,24 +494,23 @@
               <w:bottom w:val="single" w:color="auto" w:sz="4" w:space="0"/>
               <w:right w:val="single" w:color="auto" w:sz="4" w:space="0"/>
             </w:tcBorders>
-            <w:shd w:val="clear"/>
-            <w:vAlign w:val="top"/>
-          </w:tcPr>
-          <w:p>
-            <w:pPr>
-              <w:pStyle w:val="3"/>
-              <w:keepNext w:val="0"/>
-              <w:keepLines w:val="0"/>
-              <w:widowControl/>
-              <w:suppressLineNumbers w:val="0"/>
-              <w:spacing w:before="0" w:beforeAutospacing="0" w:after="0" w:afterAutospacing="0"/>
-              <w:ind w:left="0" w:right="0"/>
-            </w:pPr>
-            <w:r>
-              <w:rPr>
-                <w:sz w:val="15"/>
-                <w:szCs w:val="15"/>
-                <w:bdr w:val="none" w:color="auto" w:sz="0" w:space="0"/>
+            <w:shd w:val="clear" w:color="auto" w:fill="auto"/>
+            <w:vAlign w:val="top"/>
+          </w:tcPr>
+          <w:p>
+            <w:pPr>
+              <w:pStyle w:val="3"/>
+              <w:keepNext w:val="0"/>
+              <w:keepLines w:val="0"/>
+              <w:widowControl/>
+              <w:suppressLineNumbers w:val="0"/>
+              <w:spacing w:before="0" w:beforeAutospacing="0" w:after="0" w:afterAutospacing="0"/>
+              <w:ind w:left="0" w:right="0"/>
+            </w:pPr>
+            <w:r>
+              <w:rPr>
+                <w:sz w:val="15"/>
+                <w:szCs w:val="15"/>
                 <w:lang w:val="en-US"/>
               </w:rPr>
               <w:t>ABORT</w:t>
@@ -543,24 +526,23 @@
               <w:bottom w:val="single" w:color="auto" w:sz="4" w:space="0"/>
               <w:right w:val="single" w:color="auto" w:sz="4" w:space="0"/>
             </w:tcBorders>
-            <w:shd w:val="clear"/>
-            <w:vAlign w:val="top"/>
-          </w:tcPr>
-          <w:p>
-            <w:pPr>
-              <w:pStyle w:val="3"/>
-              <w:keepNext w:val="0"/>
-              <w:keepLines w:val="0"/>
-              <w:widowControl/>
-              <w:suppressLineNumbers w:val="0"/>
-              <w:spacing w:before="0" w:beforeAutospacing="0" w:after="0" w:afterAutospacing="0"/>
-              <w:ind w:left="0" w:right="0"/>
-            </w:pPr>
-            <w:r>
-              <w:rPr>
-                <w:sz w:val="15"/>
-                <w:szCs w:val="15"/>
-                <w:bdr w:val="none" w:color="auto" w:sz="0" w:space="0"/>
+            <w:shd w:val="clear" w:color="auto" w:fill="auto"/>
+            <w:vAlign w:val="top"/>
+          </w:tcPr>
+          <w:p>
+            <w:pPr>
+              <w:pStyle w:val="3"/>
+              <w:keepNext w:val="0"/>
+              <w:keepLines w:val="0"/>
+              <w:widowControl/>
+              <w:suppressLineNumbers w:val="0"/>
+              <w:spacing w:before="0" w:beforeAutospacing="0" w:after="0" w:afterAutospacing="0"/>
+              <w:ind w:left="0" w:right="0"/>
+            </w:pPr>
+            <w:r>
+              <w:rPr>
+                <w:sz w:val="15"/>
+                <w:szCs w:val="15"/>
                 <w:lang w:val="en-US"/>
               </w:rPr>
               <w:t>238</w:t>
@@ -576,7 +558,7 @@
               <w:bottom w:val="single" w:color="auto" w:sz="4" w:space="0"/>
               <w:right w:val="single" w:color="auto" w:sz="8" w:space="0"/>
             </w:tcBorders>
-            <w:shd w:val="clear"/>
+            <w:shd w:val="clear" w:color="auto" w:fill="auto"/>
             <w:vAlign w:val="top"/>
           </w:tcPr>
           <w:p>
@@ -594,7 +576,6 @@
                 <w:rFonts w:hint="eastAsia" w:ascii="Times New Roman" w:hAnsi="Times New Roman" w:eastAsia="宋体" w:cs="宋体"/>
                 <w:sz w:val="15"/>
                 <w:szCs w:val="15"/>
-                <w:bdr w:val="none" w:color="auto" w:sz="0" w:space="0"/>
               </w:rPr>
               <w:t>中止进程</w:t>
             </w:r>
@@ -611,7 +592,7 @@
             <w:insideH w:val="single" w:color="auto" w:sz="4" w:space="0"/>
             <w:insideV w:val="single" w:color="auto" w:sz="4" w:space="0"/>
           </w:tblBorders>
-          <w:tblLayout w:type="fixed"/>
+          <w:shd w:val="clear" w:color="auto" w:fill="auto"/>
           <w:tblCellMar>
             <w:top w:w="0" w:type="dxa"/>
             <w:left w:w="108" w:type="dxa"/>
@@ -631,24 +612,23 @@
               <w:bottom w:val="single" w:color="auto" w:sz="4" w:space="0"/>
               <w:right w:val="single" w:color="auto" w:sz="4" w:space="0"/>
             </w:tcBorders>
-            <w:shd w:val="clear"/>
-            <w:vAlign w:val="top"/>
-          </w:tcPr>
-          <w:p>
-            <w:pPr>
-              <w:pStyle w:val="3"/>
-              <w:keepNext w:val="0"/>
-              <w:keepLines w:val="0"/>
-              <w:widowControl/>
-              <w:suppressLineNumbers w:val="0"/>
-              <w:spacing w:before="0" w:beforeAutospacing="0" w:after="0" w:afterAutospacing="0"/>
-              <w:ind w:left="0" w:right="0"/>
-            </w:pPr>
-            <w:r>
-              <w:rPr>
-                <w:sz w:val="15"/>
-                <w:szCs w:val="15"/>
-                <w:bdr w:val="none" w:color="auto" w:sz="0" w:space="0"/>
+            <w:shd w:val="clear" w:color="auto" w:fill="auto"/>
+            <w:vAlign w:val="top"/>
+          </w:tcPr>
+          <w:p>
+            <w:pPr>
+              <w:pStyle w:val="3"/>
+              <w:keepNext w:val="0"/>
+              <w:keepLines w:val="0"/>
+              <w:widowControl/>
+              <w:suppressLineNumbers w:val="0"/>
+              <w:spacing w:before="0" w:beforeAutospacing="0" w:after="0" w:afterAutospacing="0"/>
+              <w:ind w:left="0" w:right="0"/>
+            </w:pPr>
+            <w:r>
+              <w:rPr>
+                <w:sz w:val="15"/>
+                <w:szCs w:val="15"/>
                 <w:lang w:val="en-US"/>
               </w:rPr>
               <w:t>EOR</w:t>
@@ -664,24 +644,23 @@
               <w:bottom w:val="single" w:color="auto" w:sz="4" w:space="0"/>
               <w:right w:val="single" w:color="auto" w:sz="4" w:space="0"/>
             </w:tcBorders>
-            <w:shd w:val="clear"/>
-            <w:vAlign w:val="top"/>
-          </w:tcPr>
-          <w:p>
-            <w:pPr>
-              <w:pStyle w:val="3"/>
-              <w:keepNext w:val="0"/>
-              <w:keepLines w:val="0"/>
-              <w:widowControl/>
-              <w:suppressLineNumbers w:val="0"/>
-              <w:spacing w:before="0" w:beforeAutospacing="0" w:after="0" w:afterAutospacing="0"/>
-              <w:ind w:left="0" w:right="0"/>
-            </w:pPr>
-            <w:r>
-              <w:rPr>
-                <w:sz w:val="15"/>
-                <w:szCs w:val="15"/>
-                <w:bdr w:val="none" w:color="auto" w:sz="0" w:space="0"/>
+            <w:shd w:val="clear" w:color="auto" w:fill="auto"/>
+            <w:vAlign w:val="top"/>
+          </w:tcPr>
+          <w:p>
+            <w:pPr>
+              <w:pStyle w:val="3"/>
+              <w:keepNext w:val="0"/>
+              <w:keepLines w:val="0"/>
+              <w:widowControl/>
+              <w:suppressLineNumbers w:val="0"/>
+              <w:spacing w:before="0" w:beforeAutospacing="0" w:after="0" w:afterAutospacing="0"/>
+              <w:ind w:left="0" w:right="0"/>
+            </w:pPr>
+            <w:r>
+              <w:rPr>
+                <w:sz w:val="15"/>
+                <w:szCs w:val="15"/>
                 <w:lang w:val="en-US"/>
               </w:rPr>
               <w:t>238</w:t>
@@ -697,7 +676,7 @@
               <w:bottom w:val="single" w:color="auto" w:sz="4" w:space="0"/>
               <w:right w:val="single" w:color="auto" w:sz="8" w:space="0"/>
             </w:tcBorders>
-            <w:shd w:val="clear"/>
+            <w:shd w:val="clear" w:color="auto" w:fill="auto"/>
             <w:vAlign w:val="top"/>
           </w:tcPr>
           <w:p>
@@ -715,7 +694,6 @@
                 <w:rFonts w:hint="eastAsia" w:ascii="Times New Roman" w:hAnsi="Times New Roman" w:eastAsia="宋体" w:cs="宋体"/>
                 <w:sz w:val="15"/>
                 <w:szCs w:val="15"/>
-                <w:bdr w:val="none" w:color="auto" w:sz="0" w:space="0"/>
               </w:rPr>
               <w:t>记录结束符</w:t>
             </w:r>
@@ -732,7 +710,7 @@
             <w:insideH w:val="single" w:color="auto" w:sz="4" w:space="0"/>
             <w:insideV w:val="single" w:color="auto" w:sz="4" w:space="0"/>
           </w:tblBorders>
-          <w:tblLayout w:type="fixed"/>
+          <w:shd w:val="clear" w:color="auto" w:fill="auto"/>
           <w:tblCellMar>
             <w:top w:w="0" w:type="dxa"/>
             <w:left w:w="108" w:type="dxa"/>
@@ -752,24 +730,23 @@
               <w:bottom w:val="single" w:color="auto" w:sz="4" w:space="0"/>
               <w:right w:val="single" w:color="auto" w:sz="4" w:space="0"/>
             </w:tcBorders>
-            <w:shd w:val="clear"/>
-            <w:vAlign w:val="top"/>
-          </w:tcPr>
-          <w:p>
-            <w:pPr>
-              <w:pStyle w:val="3"/>
-              <w:keepNext w:val="0"/>
-              <w:keepLines w:val="0"/>
-              <w:widowControl/>
-              <w:suppressLineNumbers w:val="0"/>
-              <w:spacing w:before="0" w:beforeAutospacing="0" w:after="0" w:afterAutospacing="0"/>
-              <w:ind w:left="0" w:right="0"/>
-            </w:pPr>
-            <w:r>
-              <w:rPr>
-                <w:sz w:val="15"/>
-                <w:szCs w:val="15"/>
-                <w:bdr w:val="none" w:color="auto" w:sz="0" w:space="0"/>
+            <w:shd w:val="clear" w:color="auto" w:fill="auto"/>
+            <w:vAlign w:val="top"/>
+          </w:tcPr>
+          <w:p>
+            <w:pPr>
+              <w:pStyle w:val="3"/>
+              <w:keepNext w:val="0"/>
+              <w:keepLines w:val="0"/>
+              <w:widowControl/>
+              <w:suppressLineNumbers w:val="0"/>
+              <w:spacing w:before="0" w:beforeAutospacing="0" w:after="0" w:afterAutospacing="0"/>
+              <w:ind w:left="0" w:right="0"/>
+            </w:pPr>
+            <w:r>
+              <w:rPr>
+                <w:sz w:val="15"/>
+                <w:szCs w:val="15"/>
                 <w:lang w:val="en-US"/>
               </w:rPr>
               <w:t>SE</w:t>
@@ -785,24 +762,23 @@
               <w:bottom w:val="single" w:color="auto" w:sz="4" w:space="0"/>
               <w:right w:val="single" w:color="auto" w:sz="4" w:space="0"/>
             </w:tcBorders>
-            <w:shd w:val="clear"/>
-            <w:vAlign w:val="top"/>
-          </w:tcPr>
-          <w:p>
-            <w:pPr>
-              <w:pStyle w:val="3"/>
-              <w:keepNext w:val="0"/>
-              <w:keepLines w:val="0"/>
-              <w:widowControl/>
-              <w:suppressLineNumbers w:val="0"/>
-              <w:spacing w:before="0" w:beforeAutospacing="0" w:after="0" w:afterAutospacing="0"/>
-              <w:ind w:left="0" w:right="0"/>
-            </w:pPr>
-            <w:r>
-              <w:rPr>
-                <w:sz w:val="15"/>
-                <w:szCs w:val="15"/>
-                <w:bdr w:val="none" w:color="auto" w:sz="0" w:space="0"/>
+            <w:shd w:val="clear" w:color="auto" w:fill="auto"/>
+            <w:vAlign w:val="top"/>
+          </w:tcPr>
+          <w:p>
+            <w:pPr>
+              <w:pStyle w:val="3"/>
+              <w:keepNext w:val="0"/>
+              <w:keepLines w:val="0"/>
+              <w:widowControl/>
+              <w:suppressLineNumbers w:val="0"/>
+              <w:spacing w:before="0" w:beforeAutospacing="0" w:after="0" w:afterAutospacing="0"/>
+              <w:ind w:left="0" w:right="0"/>
+            </w:pPr>
+            <w:r>
+              <w:rPr>
+                <w:sz w:val="15"/>
+                <w:szCs w:val="15"/>
                 <w:lang w:val="en-US"/>
               </w:rPr>
               <w:t>240</w:t>
@@ -818,7 +794,7 @@
               <w:bottom w:val="single" w:color="auto" w:sz="4" w:space="0"/>
               <w:right w:val="single" w:color="auto" w:sz="8" w:space="0"/>
             </w:tcBorders>
-            <w:shd w:val="clear"/>
+            <w:shd w:val="clear" w:color="auto" w:fill="auto"/>
             <w:vAlign w:val="top"/>
           </w:tcPr>
           <w:p>
@@ -836,7 +812,6 @@
                 <w:rFonts w:hint="eastAsia" w:ascii="Times New Roman" w:hAnsi="Times New Roman" w:eastAsia="宋体" w:cs="宋体"/>
                 <w:sz w:val="15"/>
                 <w:szCs w:val="15"/>
-                <w:bdr w:val="none" w:color="auto" w:sz="0" w:space="0"/>
               </w:rPr>
               <w:t>子选项结束</w:t>
             </w:r>
@@ -853,7 +828,7 @@
             <w:insideH w:val="single" w:color="auto" w:sz="4" w:space="0"/>
             <w:insideV w:val="single" w:color="auto" w:sz="4" w:space="0"/>
           </w:tblBorders>
-          <w:tblLayout w:type="fixed"/>
+          <w:shd w:val="clear" w:color="auto" w:fill="auto"/>
           <w:tblCellMar>
             <w:top w:w="0" w:type="dxa"/>
             <w:left w:w="108" w:type="dxa"/>
@@ -873,24 +848,23 @@
               <w:bottom w:val="single" w:color="auto" w:sz="4" w:space="0"/>
               <w:right w:val="single" w:color="auto" w:sz="4" w:space="0"/>
             </w:tcBorders>
-            <w:shd w:val="clear"/>
-            <w:vAlign w:val="top"/>
-          </w:tcPr>
-          <w:p>
-            <w:pPr>
-              <w:pStyle w:val="3"/>
-              <w:keepNext w:val="0"/>
-              <w:keepLines w:val="0"/>
-              <w:widowControl/>
-              <w:suppressLineNumbers w:val="0"/>
-              <w:spacing w:before="0" w:beforeAutospacing="0" w:after="0" w:afterAutospacing="0"/>
-              <w:ind w:left="0" w:right="0"/>
-            </w:pPr>
-            <w:r>
-              <w:rPr>
-                <w:sz w:val="15"/>
-                <w:szCs w:val="15"/>
-                <w:bdr w:val="none" w:color="auto" w:sz="0" w:space="0"/>
+            <w:shd w:val="clear" w:color="auto" w:fill="auto"/>
+            <w:vAlign w:val="top"/>
+          </w:tcPr>
+          <w:p>
+            <w:pPr>
+              <w:pStyle w:val="3"/>
+              <w:keepNext w:val="0"/>
+              <w:keepLines w:val="0"/>
+              <w:widowControl/>
+              <w:suppressLineNumbers w:val="0"/>
+              <w:spacing w:before="0" w:beforeAutospacing="0" w:after="0" w:afterAutospacing="0"/>
+              <w:ind w:left="0" w:right="0"/>
+            </w:pPr>
+            <w:r>
+              <w:rPr>
+                <w:sz w:val="15"/>
+                <w:szCs w:val="15"/>
                 <w:lang w:val="en-US"/>
               </w:rPr>
               <w:t>NOP</w:t>
@@ -906,24 +880,23 @@
               <w:bottom w:val="single" w:color="auto" w:sz="4" w:space="0"/>
               <w:right w:val="single" w:color="auto" w:sz="4" w:space="0"/>
             </w:tcBorders>
-            <w:shd w:val="clear"/>
-            <w:vAlign w:val="top"/>
-          </w:tcPr>
-          <w:p>
-            <w:pPr>
-              <w:pStyle w:val="3"/>
-              <w:keepNext w:val="0"/>
-              <w:keepLines w:val="0"/>
-              <w:widowControl/>
-              <w:suppressLineNumbers w:val="0"/>
-              <w:spacing w:before="0" w:beforeAutospacing="0" w:after="0" w:afterAutospacing="0"/>
-              <w:ind w:left="0" w:right="0"/>
-            </w:pPr>
-            <w:r>
-              <w:rPr>
-                <w:sz w:val="15"/>
-                <w:szCs w:val="15"/>
-                <w:bdr w:val="none" w:color="auto" w:sz="0" w:space="0"/>
+            <w:shd w:val="clear" w:color="auto" w:fill="auto"/>
+            <w:vAlign w:val="top"/>
+          </w:tcPr>
+          <w:p>
+            <w:pPr>
+              <w:pStyle w:val="3"/>
+              <w:keepNext w:val="0"/>
+              <w:keepLines w:val="0"/>
+              <w:widowControl/>
+              <w:suppressLineNumbers w:val="0"/>
+              <w:spacing w:before="0" w:beforeAutospacing="0" w:after="0" w:afterAutospacing="0"/>
+              <w:ind w:left="0" w:right="0"/>
+            </w:pPr>
+            <w:r>
+              <w:rPr>
+                <w:sz w:val="15"/>
+                <w:szCs w:val="15"/>
                 <w:lang w:val="en-US"/>
               </w:rPr>
               <w:t>241</w:t>
@@ -939,7 +912,7 @@
               <w:bottom w:val="single" w:color="auto" w:sz="4" w:space="0"/>
               <w:right w:val="single" w:color="auto" w:sz="8" w:space="0"/>
             </w:tcBorders>
-            <w:shd w:val="clear"/>
+            <w:shd w:val="clear" w:color="auto" w:fill="auto"/>
             <w:vAlign w:val="top"/>
           </w:tcPr>
           <w:p>
@@ -957,7 +930,6 @@
                 <w:rFonts w:hint="eastAsia" w:ascii="Times New Roman" w:hAnsi="Times New Roman" w:eastAsia="宋体" w:cs="宋体"/>
                 <w:sz w:val="15"/>
                 <w:szCs w:val="15"/>
-                <w:bdr w:val="none" w:color="auto" w:sz="0" w:space="0"/>
               </w:rPr>
               <w:t>空操作</w:t>
             </w:r>
@@ -974,7 +946,7 @@
             <w:insideH w:val="single" w:color="auto" w:sz="4" w:space="0"/>
             <w:insideV w:val="single" w:color="auto" w:sz="4" w:space="0"/>
           </w:tblBorders>
-          <w:tblLayout w:type="fixed"/>
+          <w:shd w:val="clear" w:color="auto" w:fill="auto"/>
           <w:tblCellMar>
             <w:top w:w="0" w:type="dxa"/>
             <w:left w:w="108" w:type="dxa"/>
@@ -994,24 +966,23 @@
               <w:bottom w:val="single" w:color="auto" w:sz="4" w:space="0"/>
               <w:right w:val="single" w:color="auto" w:sz="4" w:space="0"/>
             </w:tcBorders>
-            <w:shd w:val="clear"/>
-            <w:vAlign w:val="top"/>
-          </w:tcPr>
-          <w:p>
-            <w:pPr>
-              <w:pStyle w:val="3"/>
-              <w:keepNext w:val="0"/>
-              <w:keepLines w:val="0"/>
-              <w:widowControl/>
-              <w:suppressLineNumbers w:val="0"/>
-              <w:spacing w:before="0" w:beforeAutospacing="0" w:after="0" w:afterAutospacing="0"/>
-              <w:ind w:left="0" w:right="0"/>
-            </w:pPr>
-            <w:r>
-              <w:rPr>
-                <w:sz w:val="15"/>
-                <w:szCs w:val="15"/>
-                <w:bdr w:val="none" w:color="auto" w:sz="0" w:space="0"/>
+            <w:shd w:val="clear" w:color="auto" w:fill="auto"/>
+            <w:vAlign w:val="top"/>
+          </w:tcPr>
+          <w:p>
+            <w:pPr>
+              <w:pStyle w:val="3"/>
+              <w:keepNext w:val="0"/>
+              <w:keepLines w:val="0"/>
+              <w:widowControl/>
+              <w:suppressLineNumbers w:val="0"/>
+              <w:spacing w:before="0" w:beforeAutospacing="0" w:after="0" w:afterAutospacing="0"/>
+              <w:ind w:left="0" w:right="0"/>
+            </w:pPr>
+            <w:r>
+              <w:rPr>
+                <w:sz w:val="15"/>
+                <w:szCs w:val="15"/>
                 <w:lang w:val="en-US"/>
               </w:rPr>
               <w:t>DM</w:t>
@@ -1027,24 +998,23 @@
               <w:bottom w:val="single" w:color="auto" w:sz="4" w:space="0"/>
               <w:right w:val="single" w:color="auto" w:sz="4" w:space="0"/>
             </w:tcBorders>
-            <w:shd w:val="clear"/>
-            <w:vAlign w:val="top"/>
-          </w:tcPr>
-          <w:p>
-            <w:pPr>
-              <w:pStyle w:val="3"/>
-              <w:keepNext w:val="0"/>
-              <w:keepLines w:val="0"/>
-              <w:widowControl/>
-              <w:suppressLineNumbers w:val="0"/>
-              <w:spacing w:before="0" w:beforeAutospacing="0" w:after="0" w:afterAutospacing="0"/>
-              <w:ind w:left="0" w:right="0"/>
-            </w:pPr>
-            <w:r>
-              <w:rPr>
-                <w:sz w:val="15"/>
-                <w:szCs w:val="15"/>
-                <w:bdr w:val="none" w:color="auto" w:sz="0" w:space="0"/>
+            <w:shd w:val="clear" w:color="auto" w:fill="auto"/>
+            <w:vAlign w:val="top"/>
+          </w:tcPr>
+          <w:p>
+            <w:pPr>
+              <w:pStyle w:val="3"/>
+              <w:keepNext w:val="0"/>
+              <w:keepLines w:val="0"/>
+              <w:widowControl/>
+              <w:suppressLineNumbers w:val="0"/>
+              <w:spacing w:before="0" w:beforeAutospacing="0" w:after="0" w:afterAutospacing="0"/>
+              <w:ind w:left="0" w:right="0"/>
+            </w:pPr>
+            <w:r>
+              <w:rPr>
+                <w:sz w:val="15"/>
+                <w:szCs w:val="15"/>
                 <w:lang w:val="en-US"/>
               </w:rPr>
               <w:t>242</w:t>
@@ -1060,7 +1030,7 @@
               <w:bottom w:val="single" w:color="auto" w:sz="4" w:space="0"/>
               <w:right w:val="single" w:color="auto" w:sz="8" w:space="0"/>
             </w:tcBorders>
-            <w:shd w:val="clear"/>
+            <w:shd w:val="clear" w:color="auto" w:fill="auto"/>
             <w:vAlign w:val="top"/>
           </w:tcPr>
           <w:p>
@@ -1078,7 +1048,6 @@
                 <w:rFonts w:hint="eastAsia" w:ascii="Times New Roman" w:hAnsi="Times New Roman" w:eastAsia="宋体" w:cs="宋体"/>
                 <w:sz w:val="15"/>
                 <w:szCs w:val="15"/>
-                <w:bdr w:val="none" w:color="auto" w:sz="0" w:space="0"/>
               </w:rPr>
               <w:t>数据标记</w:t>
             </w:r>
@@ -1095,7 +1064,6 @@
             <w:insideH w:val="single" w:color="auto" w:sz="4" w:space="0"/>
             <w:insideV w:val="single" w:color="auto" w:sz="4" w:space="0"/>
           </w:tblBorders>
-          <w:tblLayout w:type="fixed"/>
           <w:tblCellMar>
             <w:top w:w="0" w:type="dxa"/>
             <w:left w:w="108" w:type="dxa"/>
@@ -1115,24 +1083,23 @@
               <w:bottom w:val="single" w:color="auto" w:sz="4" w:space="0"/>
               <w:right w:val="single" w:color="auto" w:sz="4" w:space="0"/>
             </w:tcBorders>
-            <w:shd w:val="clear"/>
-            <w:vAlign w:val="top"/>
-          </w:tcPr>
-          <w:p>
-            <w:pPr>
-              <w:pStyle w:val="3"/>
-              <w:keepNext w:val="0"/>
-              <w:keepLines w:val="0"/>
-              <w:widowControl/>
-              <w:suppressLineNumbers w:val="0"/>
-              <w:spacing w:before="0" w:beforeAutospacing="0" w:after="0" w:afterAutospacing="0"/>
-              <w:ind w:left="0" w:right="0"/>
-            </w:pPr>
-            <w:r>
-              <w:rPr>
-                <w:sz w:val="15"/>
-                <w:szCs w:val="15"/>
-                <w:bdr w:val="none" w:color="auto" w:sz="0" w:space="0"/>
+            <w:shd w:val="clear" w:color="auto" w:fill="auto"/>
+            <w:vAlign w:val="top"/>
+          </w:tcPr>
+          <w:p>
+            <w:pPr>
+              <w:pStyle w:val="3"/>
+              <w:keepNext w:val="0"/>
+              <w:keepLines w:val="0"/>
+              <w:widowControl/>
+              <w:suppressLineNumbers w:val="0"/>
+              <w:spacing w:before="0" w:beforeAutospacing="0" w:after="0" w:afterAutospacing="0"/>
+              <w:ind w:left="0" w:right="0"/>
+            </w:pPr>
+            <w:r>
+              <w:rPr>
+                <w:sz w:val="15"/>
+                <w:szCs w:val="15"/>
                 <w:lang w:val="en-US"/>
               </w:rPr>
               <w:t>BRK</w:t>
@@ -1148,24 +1115,23 @@
               <w:bottom w:val="single" w:color="auto" w:sz="4" w:space="0"/>
               <w:right w:val="single" w:color="auto" w:sz="4" w:space="0"/>
             </w:tcBorders>
-            <w:shd w:val="clear"/>
-            <w:vAlign w:val="top"/>
-          </w:tcPr>
-          <w:p>
-            <w:pPr>
-              <w:pStyle w:val="3"/>
-              <w:keepNext w:val="0"/>
-              <w:keepLines w:val="0"/>
-              <w:widowControl/>
-              <w:suppressLineNumbers w:val="0"/>
-              <w:spacing w:before="0" w:beforeAutospacing="0" w:after="0" w:afterAutospacing="0"/>
-              <w:ind w:left="0" w:right="0"/>
-            </w:pPr>
-            <w:r>
-              <w:rPr>
-                <w:sz w:val="15"/>
-                <w:szCs w:val="15"/>
-                <w:bdr w:val="none" w:color="auto" w:sz="0" w:space="0"/>
+            <w:shd w:val="clear" w:color="auto" w:fill="auto"/>
+            <w:vAlign w:val="top"/>
+          </w:tcPr>
+          <w:p>
+            <w:pPr>
+              <w:pStyle w:val="3"/>
+              <w:keepNext w:val="0"/>
+              <w:keepLines w:val="0"/>
+              <w:widowControl/>
+              <w:suppressLineNumbers w:val="0"/>
+              <w:spacing w:before="0" w:beforeAutospacing="0" w:after="0" w:afterAutospacing="0"/>
+              <w:ind w:left="0" w:right="0"/>
+            </w:pPr>
+            <w:r>
+              <w:rPr>
+                <w:sz w:val="15"/>
+                <w:szCs w:val="15"/>
                 <w:lang w:val="en-US"/>
               </w:rPr>
               <w:t>243</w:t>
@@ -1181,7 +1147,7 @@
               <w:bottom w:val="single" w:color="auto" w:sz="4" w:space="0"/>
               <w:right w:val="single" w:color="auto" w:sz="8" w:space="0"/>
             </w:tcBorders>
-            <w:shd w:val="clear"/>
+            <w:shd w:val="clear" w:color="auto" w:fill="auto"/>
             <w:vAlign w:val="top"/>
           </w:tcPr>
           <w:p>
@@ -1199,7 +1165,6 @@
                 <w:rFonts w:hint="eastAsia" w:ascii="Times New Roman" w:hAnsi="Times New Roman" w:eastAsia="宋体" w:cs="宋体"/>
                 <w:sz w:val="15"/>
                 <w:szCs w:val="15"/>
-                <w:bdr w:val="none" w:color="auto" w:sz="0" w:space="0"/>
               </w:rPr>
               <w:t>终止符（</w:t>
             </w:r>
@@ -1207,7 +1172,6 @@
               <w:rPr>
                 <w:sz w:val="15"/>
                 <w:szCs w:val="15"/>
-                <w:bdr w:val="none" w:color="auto" w:sz="0" w:space="0"/>
                 <w:lang w:val="en-US"/>
               </w:rPr>
               <w:t>break</w:t>
@@ -1217,7 +1181,6 @@
                 <w:rFonts w:hint="eastAsia" w:ascii="Times New Roman" w:hAnsi="Times New Roman" w:eastAsia="宋体" w:cs="宋体"/>
                 <w:sz w:val="15"/>
                 <w:szCs w:val="15"/>
-                <w:bdr w:val="none" w:color="auto" w:sz="0" w:space="0"/>
               </w:rPr>
               <w:t>）</w:t>
             </w:r>
@@ -1234,7 +1197,7 @@
             <w:insideH w:val="single" w:color="auto" w:sz="4" w:space="0"/>
             <w:insideV w:val="single" w:color="auto" w:sz="4" w:space="0"/>
           </w:tblBorders>
-          <w:tblLayout w:type="fixed"/>
+          <w:shd w:val="clear" w:color="auto" w:fill="auto"/>
           <w:tblCellMar>
             <w:top w:w="0" w:type="dxa"/>
             <w:left w:w="108" w:type="dxa"/>
@@ -1254,24 +1217,23 @@
               <w:bottom w:val="single" w:color="auto" w:sz="4" w:space="0"/>
               <w:right w:val="single" w:color="auto" w:sz="4" w:space="0"/>
             </w:tcBorders>
-            <w:shd w:val="clear"/>
-            <w:vAlign w:val="top"/>
-          </w:tcPr>
-          <w:p>
-            <w:pPr>
-              <w:pStyle w:val="3"/>
-              <w:keepNext w:val="0"/>
-              <w:keepLines w:val="0"/>
-              <w:widowControl/>
-              <w:suppressLineNumbers w:val="0"/>
-              <w:spacing w:before="0" w:beforeAutospacing="0" w:after="0" w:afterAutospacing="0"/>
-              <w:ind w:left="0" w:right="0"/>
-            </w:pPr>
-            <w:r>
-              <w:rPr>
-                <w:sz w:val="15"/>
-                <w:szCs w:val="15"/>
-                <w:bdr w:val="none" w:color="auto" w:sz="0" w:space="0"/>
+            <w:shd w:val="clear" w:color="auto" w:fill="auto"/>
+            <w:vAlign w:val="top"/>
+          </w:tcPr>
+          <w:p>
+            <w:pPr>
+              <w:pStyle w:val="3"/>
+              <w:keepNext w:val="0"/>
+              <w:keepLines w:val="0"/>
+              <w:widowControl/>
+              <w:suppressLineNumbers w:val="0"/>
+              <w:spacing w:before="0" w:beforeAutospacing="0" w:after="0" w:afterAutospacing="0"/>
+              <w:ind w:left="0" w:right="0"/>
+            </w:pPr>
+            <w:r>
+              <w:rPr>
+                <w:sz w:val="15"/>
+                <w:szCs w:val="15"/>
                 <w:lang w:val="en-US"/>
               </w:rPr>
               <w:t>IP</w:t>
@@ -1287,24 +1249,23 @@
               <w:bottom w:val="single" w:color="auto" w:sz="4" w:space="0"/>
               <w:right w:val="single" w:color="auto" w:sz="4" w:space="0"/>
             </w:tcBorders>
-            <w:shd w:val="clear"/>
-            <w:vAlign w:val="top"/>
-          </w:tcPr>
-          <w:p>
-            <w:pPr>
-              <w:pStyle w:val="3"/>
-              <w:keepNext w:val="0"/>
-              <w:keepLines w:val="0"/>
-              <w:widowControl/>
-              <w:suppressLineNumbers w:val="0"/>
-              <w:spacing w:before="0" w:beforeAutospacing="0" w:after="0" w:afterAutospacing="0"/>
-              <w:ind w:left="0" w:right="0"/>
-            </w:pPr>
-            <w:r>
-              <w:rPr>
-                <w:sz w:val="15"/>
-                <w:szCs w:val="15"/>
-                <w:bdr w:val="none" w:color="auto" w:sz="0" w:space="0"/>
+            <w:shd w:val="clear" w:color="auto" w:fill="auto"/>
+            <w:vAlign w:val="top"/>
+          </w:tcPr>
+          <w:p>
+            <w:pPr>
+              <w:pStyle w:val="3"/>
+              <w:keepNext w:val="0"/>
+              <w:keepLines w:val="0"/>
+              <w:widowControl/>
+              <w:suppressLineNumbers w:val="0"/>
+              <w:spacing w:before="0" w:beforeAutospacing="0" w:after="0" w:afterAutospacing="0"/>
+              <w:ind w:left="0" w:right="0"/>
+            </w:pPr>
+            <w:r>
+              <w:rPr>
+                <w:sz w:val="15"/>
+                <w:szCs w:val="15"/>
                 <w:lang w:val="en-US"/>
               </w:rPr>
               <w:t>244</w:t>
@@ -1320,7 +1281,7 @@
               <w:bottom w:val="single" w:color="auto" w:sz="4" w:space="0"/>
               <w:right w:val="single" w:color="auto" w:sz="8" w:space="0"/>
             </w:tcBorders>
-            <w:shd w:val="clear"/>
+            <w:shd w:val="clear" w:color="auto" w:fill="auto"/>
             <w:vAlign w:val="top"/>
           </w:tcPr>
           <w:p>
@@ -1338,7 +1299,6 @@
                 <w:rFonts w:hint="eastAsia" w:ascii="Times New Roman" w:hAnsi="Times New Roman" w:eastAsia="宋体" w:cs="宋体"/>
                 <w:sz w:val="15"/>
                 <w:szCs w:val="15"/>
-                <w:bdr w:val="none" w:color="auto" w:sz="0" w:space="0"/>
               </w:rPr>
               <w:t>终止进程</w:t>
             </w:r>
@@ -1355,7 +1315,7 @@
             <w:insideH w:val="single" w:color="auto" w:sz="4" w:space="0"/>
             <w:insideV w:val="single" w:color="auto" w:sz="4" w:space="0"/>
           </w:tblBorders>
-          <w:tblLayout w:type="fixed"/>
+          <w:shd w:val="clear" w:color="auto" w:fill="auto"/>
           <w:tblCellMar>
             <w:top w:w="0" w:type="dxa"/>
             <w:left w:w="108" w:type="dxa"/>
@@ -1375,24 +1335,23 @@
               <w:bottom w:val="single" w:color="auto" w:sz="4" w:space="0"/>
               <w:right w:val="single" w:color="auto" w:sz="4" w:space="0"/>
             </w:tcBorders>
-            <w:shd w:val="clear"/>
-            <w:vAlign w:val="top"/>
-          </w:tcPr>
-          <w:p>
-            <w:pPr>
-              <w:pStyle w:val="3"/>
-              <w:keepNext w:val="0"/>
-              <w:keepLines w:val="0"/>
-              <w:widowControl/>
-              <w:suppressLineNumbers w:val="0"/>
-              <w:spacing w:before="0" w:beforeAutospacing="0" w:after="0" w:afterAutospacing="0"/>
-              <w:ind w:left="0" w:right="0"/>
-            </w:pPr>
-            <w:r>
-              <w:rPr>
-                <w:sz w:val="15"/>
-                <w:szCs w:val="15"/>
-                <w:bdr w:val="none" w:color="auto" w:sz="0" w:space="0"/>
+            <w:shd w:val="clear" w:color="auto" w:fill="auto"/>
+            <w:vAlign w:val="top"/>
+          </w:tcPr>
+          <w:p>
+            <w:pPr>
+              <w:pStyle w:val="3"/>
+              <w:keepNext w:val="0"/>
+              <w:keepLines w:val="0"/>
+              <w:widowControl/>
+              <w:suppressLineNumbers w:val="0"/>
+              <w:spacing w:before="0" w:beforeAutospacing="0" w:after="0" w:afterAutospacing="0"/>
+              <w:ind w:left="0" w:right="0"/>
+            </w:pPr>
+            <w:r>
+              <w:rPr>
+                <w:sz w:val="15"/>
+                <w:szCs w:val="15"/>
                 <w:lang w:val="en-US"/>
               </w:rPr>
               <w:t>AO</w:t>
@@ -1408,24 +1367,23 @@
               <w:bottom w:val="single" w:color="auto" w:sz="4" w:space="0"/>
               <w:right w:val="single" w:color="auto" w:sz="4" w:space="0"/>
             </w:tcBorders>
-            <w:shd w:val="clear"/>
-            <w:vAlign w:val="top"/>
-          </w:tcPr>
-          <w:p>
-            <w:pPr>
-              <w:pStyle w:val="3"/>
-              <w:keepNext w:val="0"/>
-              <w:keepLines w:val="0"/>
-              <w:widowControl/>
-              <w:suppressLineNumbers w:val="0"/>
-              <w:spacing w:before="0" w:beforeAutospacing="0" w:after="0" w:afterAutospacing="0"/>
-              <w:ind w:left="0" w:right="0"/>
-            </w:pPr>
-            <w:r>
-              <w:rPr>
-                <w:sz w:val="15"/>
-                <w:szCs w:val="15"/>
-                <w:bdr w:val="none" w:color="auto" w:sz="0" w:space="0"/>
+            <w:shd w:val="clear" w:color="auto" w:fill="auto"/>
+            <w:vAlign w:val="top"/>
+          </w:tcPr>
+          <w:p>
+            <w:pPr>
+              <w:pStyle w:val="3"/>
+              <w:keepNext w:val="0"/>
+              <w:keepLines w:val="0"/>
+              <w:widowControl/>
+              <w:suppressLineNumbers w:val="0"/>
+              <w:spacing w:before="0" w:beforeAutospacing="0" w:after="0" w:afterAutospacing="0"/>
+              <w:ind w:left="0" w:right="0"/>
+            </w:pPr>
+            <w:r>
+              <w:rPr>
+                <w:sz w:val="15"/>
+                <w:szCs w:val="15"/>
                 <w:lang w:val="en-US"/>
               </w:rPr>
               <w:t>245</w:t>
@@ -1441,7 +1399,7 @@
               <w:bottom w:val="single" w:color="auto" w:sz="4" w:space="0"/>
               <w:right w:val="single" w:color="auto" w:sz="8" w:space="0"/>
             </w:tcBorders>
-            <w:shd w:val="clear"/>
+            <w:shd w:val="clear" w:color="auto" w:fill="auto"/>
             <w:vAlign w:val="top"/>
           </w:tcPr>
           <w:p>
@@ -1459,7 +1417,6 @@
                 <w:rFonts w:hint="eastAsia" w:ascii="Times New Roman" w:hAnsi="Times New Roman" w:eastAsia="宋体" w:cs="宋体"/>
                 <w:sz w:val="15"/>
                 <w:szCs w:val="15"/>
-                <w:bdr w:val="none" w:color="auto" w:sz="0" w:space="0"/>
               </w:rPr>
               <w:t>终止输出</w:t>
             </w:r>
@@ -1476,7 +1433,7 @@
             <w:insideH w:val="single" w:color="auto" w:sz="4" w:space="0"/>
             <w:insideV w:val="single" w:color="auto" w:sz="4" w:space="0"/>
           </w:tblBorders>
-          <w:tblLayout w:type="fixed"/>
+          <w:shd w:val="clear" w:color="auto" w:fill="auto"/>
           <w:tblCellMar>
             <w:top w:w="0" w:type="dxa"/>
             <w:left w:w="108" w:type="dxa"/>
@@ -1496,24 +1453,23 @@
               <w:bottom w:val="single" w:color="auto" w:sz="4" w:space="0"/>
               <w:right w:val="single" w:color="auto" w:sz="4" w:space="0"/>
             </w:tcBorders>
-            <w:shd w:val="clear"/>
-            <w:vAlign w:val="top"/>
-          </w:tcPr>
-          <w:p>
-            <w:pPr>
-              <w:pStyle w:val="3"/>
-              <w:keepNext w:val="0"/>
-              <w:keepLines w:val="0"/>
-              <w:widowControl/>
-              <w:suppressLineNumbers w:val="0"/>
-              <w:spacing w:before="0" w:beforeAutospacing="0" w:after="0" w:afterAutospacing="0"/>
-              <w:ind w:left="0" w:right="0"/>
-            </w:pPr>
-            <w:r>
-              <w:rPr>
-                <w:sz w:val="15"/>
-                <w:szCs w:val="15"/>
-                <w:bdr w:val="none" w:color="auto" w:sz="0" w:space="0"/>
+            <w:shd w:val="clear" w:color="auto" w:fill="auto"/>
+            <w:vAlign w:val="top"/>
+          </w:tcPr>
+          <w:p>
+            <w:pPr>
+              <w:pStyle w:val="3"/>
+              <w:keepNext w:val="0"/>
+              <w:keepLines w:val="0"/>
+              <w:widowControl/>
+              <w:suppressLineNumbers w:val="0"/>
+              <w:spacing w:before="0" w:beforeAutospacing="0" w:after="0" w:afterAutospacing="0"/>
+              <w:ind w:left="0" w:right="0"/>
+            </w:pPr>
+            <w:r>
+              <w:rPr>
+                <w:sz w:val="15"/>
+                <w:szCs w:val="15"/>
                 <w:lang w:val="en-US"/>
               </w:rPr>
               <w:t>AYT</w:t>
@@ -1529,24 +1485,23 @@
               <w:bottom w:val="single" w:color="auto" w:sz="4" w:space="0"/>
               <w:right w:val="single" w:color="auto" w:sz="4" w:space="0"/>
             </w:tcBorders>
-            <w:shd w:val="clear"/>
-            <w:vAlign w:val="top"/>
-          </w:tcPr>
-          <w:p>
-            <w:pPr>
-              <w:pStyle w:val="3"/>
-              <w:keepNext w:val="0"/>
-              <w:keepLines w:val="0"/>
-              <w:widowControl/>
-              <w:suppressLineNumbers w:val="0"/>
-              <w:spacing w:before="0" w:beforeAutospacing="0" w:after="0" w:afterAutospacing="0"/>
-              <w:ind w:left="0" w:right="0"/>
-            </w:pPr>
-            <w:r>
-              <w:rPr>
-                <w:sz w:val="15"/>
-                <w:szCs w:val="15"/>
-                <w:bdr w:val="none" w:color="auto" w:sz="0" w:space="0"/>
+            <w:shd w:val="clear" w:color="auto" w:fill="auto"/>
+            <w:vAlign w:val="top"/>
+          </w:tcPr>
+          <w:p>
+            <w:pPr>
+              <w:pStyle w:val="3"/>
+              <w:keepNext w:val="0"/>
+              <w:keepLines w:val="0"/>
+              <w:widowControl/>
+              <w:suppressLineNumbers w:val="0"/>
+              <w:spacing w:before="0" w:beforeAutospacing="0" w:after="0" w:afterAutospacing="0"/>
+              <w:ind w:left="0" w:right="0"/>
+            </w:pPr>
+            <w:r>
+              <w:rPr>
+                <w:sz w:val="15"/>
+                <w:szCs w:val="15"/>
                 <w:lang w:val="en-US"/>
               </w:rPr>
               <w:t>246</w:t>
@@ -1562,7 +1517,7 @@
               <w:bottom w:val="single" w:color="auto" w:sz="4" w:space="0"/>
               <w:right w:val="single" w:color="auto" w:sz="8" w:space="0"/>
             </w:tcBorders>
-            <w:shd w:val="clear"/>
+            <w:shd w:val="clear" w:color="auto" w:fill="auto"/>
             <w:vAlign w:val="top"/>
           </w:tcPr>
           <w:p>
@@ -1580,7 +1535,6 @@
                 <w:rFonts w:hint="eastAsia" w:ascii="Times New Roman" w:hAnsi="Times New Roman" w:eastAsia="宋体" w:cs="宋体"/>
                 <w:sz w:val="15"/>
                 <w:szCs w:val="15"/>
-                <w:bdr w:val="none" w:color="auto" w:sz="0" w:space="0"/>
               </w:rPr>
               <w:t>请求应答</w:t>
             </w:r>
@@ -1597,7 +1551,7 @@
             <w:insideH w:val="single" w:color="auto" w:sz="4" w:space="0"/>
             <w:insideV w:val="single" w:color="auto" w:sz="4" w:space="0"/>
           </w:tblBorders>
-          <w:tblLayout w:type="fixed"/>
+          <w:shd w:val="clear" w:color="auto" w:fill="auto"/>
           <w:tblCellMar>
             <w:top w:w="0" w:type="dxa"/>
             <w:left w:w="108" w:type="dxa"/>
@@ -1617,24 +1571,23 @@
               <w:bottom w:val="single" w:color="auto" w:sz="4" w:space="0"/>
               <w:right w:val="single" w:color="auto" w:sz="4" w:space="0"/>
             </w:tcBorders>
-            <w:shd w:val="clear"/>
-            <w:vAlign w:val="top"/>
-          </w:tcPr>
-          <w:p>
-            <w:pPr>
-              <w:pStyle w:val="3"/>
-              <w:keepNext w:val="0"/>
-              <w:keepLines w:val="0"/>
-              <w:widowControl/>
-              <w:suppressLineNumbers w:val="0"/>
-              <w:spacing w:before="0" w:beforeAutospacing="0" w:after="0" w:afterAutospacing="0"/>
-              <w:ind w:left="0" w:right="0"/>
-            </w:pPr>
-            <w:r>
-              <w:rPr>
-                <w:sz w:val="15"/>
-                <w:szCs w:val="15"/>
-                <w:bdr w:val="none" w:color="auto" w:sz="0" w:space="0"/>
+            <w:shd w:val="clear" w:color="auto" w:fill="auto"/>
+            <w:vAlign w:val="top"/>
+          </w:tcPr>
+          <w:p>
+            <w:pPr>
+              <w:pStyle w:val="3"/>
+              <w:keepNext w:val="0"/>
+              <w:keepLines w:val="0"/>
+              <w:widowControl/>
+              <w:suppressLineNumbers w:val="0"/>
+              <w:spacing w:before="0" w:beforeAutospacing="0" w:after="0" w:afterAutospacing="0"/>
+              <w:ind w:left="0" w:right="0"/>
+            </w:pPr>
+            <w:r>
+              <w:rPr>
+                <w:sz w:val="15"/>
+                <w:szCs w:val="15"/>
                 <w:lang w:val="en-US"/>
               </w:rPr>
               <w:t>EC</w:t>
@@ -1650,24 +1603,23 @@
               <w:bottom w:val="single" w:color="auto" w:sz="4" w:space="0"/>
               <w:right w:val="single" w:color="auto" w:sz="4" w:space="0"/>
             </w:tcBorders>
-            <w:shd w:val="clear"/>
-            <w:vAlign w:val="top"/>
-          </w:tcPr>
-          <w:p>
-            <w:pPr>
-              <w:pStyle w:val="3"/>
-              <w:keepNext w:val="0"/>
-              <w:keepLines w:val="0"/>
-              <w:widowControl/>
-              <w:suppressLineNumbers w:val="0"/>
-              <w:spacing w:before="0" w:beforeAutospacing="0" w:after="0" w:afterAutospacing="0"/>
-              <w:ind w:left="0" w:right="0"/>
-            </w:pPr>
-            <w:r>
-              <w:rPr>
-                <w:sz w:val="15"/>
-                <w:szCs w:val="15"/>
-                <w:bdr w:val="none" w:color="auto" w:sz="0" w:space="0"/>
+            <w:shd w:val="clear" w:color="auto" w:fill="auto"/>
+            <w:vAlign w:val="top"/>
+          </w:tcPr>
+          <w:p>
+            <w:pPr>
+              <w:pStyle w:val="3"/>
+              <w:keepNext w:val="0"/>
+              <w:keepLines w:val="0"/>
+              <w:widowControl/>
+              <w:suppressLineNumbers w:val="0"/>
+              <w:spacing w:before="0" w:beforeAutospacing="0" w:after="0" w:afterAutospacing="0"/>
+              <w:ind w:left="0" w:right="0"/>
+            </w:pPr>
+            <w:r>
+              <w:rPr>
+                <w:sz w:val="15"/>
+                <w:szCs w:val="15"/>
                 <w:lang w:val="en-US"/>
               </w:rPr>
               <w:t>247</w:t>
@@ -1683,7 +1635,7 @@
               <w:bottom w:val="single" w:color="auto" w:sz="4" w:space="0"/>
               <w:right w:val="single" w:color="auto" w:sz="8" w:space="0"/>
             </w:tcBorders>
-            <w:shd w:val="clear"/>
+            <w:shd w:val="clear" w:color="auto" w:fill="auto"/>
             <w:vAlign w:val="top"/>
           </w:tcPr>
           <w:p>
@@ -1701,7 +1653,6 @@
                 <w:rFonts w:hint="eastAsia" w:ascii="Times New Roman" w:hAnsi="Times New Roman" w:eastAsia="宋体" w:cs="宋体"/>
                 <w:sz w:val="15"/>
                 <w:szCs w:val="15"/>
-                <w:bdr w:val="none" w:color="auto" w:sz="0" w:space="0"/>
               </w:rPr>
               <w:t>终止符</w:t>
             </w:r>
@@ -1718,7 +1669,6 @@
             <w:insideH w:val="single" w:color="auto" w:sz="4" w:space="0"/>
             <w:insideV w:val="single" w:color="auto" w:sz="4" w:space="0"/>
           </w:tblBorders>
-          <w:tblLayout w:type="fixed"/>
           <w:tblCellMar>
             <w:top w:w="0" w:type="dxa"/>
             <w:left w:w="108" w:type="dxa"/>
@@ -1738,24 +1688,23 @@
               <w:bottom w:val="single" w:color="auto" w:sz="4" w:space="0"/>
               <w:right w:val="single" w:color="auto" w:sz="4" w:space="0"/>
             </w:tcBorders>
-            <w:shd w:val="clear"/>
-            <w:vAlign w:val="top"/>
-          </w:tcPr>
-          <w:p>
-            <w:pPr>
-              <w:pStyle w:val="3"/>
-              <w:keepNext w:val="0"/>
-              <w:keepLines w:val="0"/>
-              <w:widowControl/>
-              <w:suppressLineNumbers w:val="0"/>
-              <w:spacing w:before="0" w:beforeAutospacing="0" w:after="0" w:afterAutospacing="0"/>
-              <w:ind w:left="0" w:right="0"/>
-            </w:pPr>
-            <w:r>
-              <w:rPr>
-                <w:sz w:val="15"/>
-                <w:szCs w:val="15"/>
-                <w:bdr w:val="none" w:color="auto" w:sz="0" w:space="0"/>
+            <w:shd w:val="clear" w:color="auto" w:fill="auto"/>
+            <w:vAlign w:val="top"/>
+          </w:tcPr>
+          <w:p>
+            <w:pPr>
+              <w:pStyle w:val="3"/>
+              <w:keepNext w:val="0"/>
+              <w:keepLines w:val="0"/>
+              <w:widowControl/>
+              <w:suppressLineNumbers w:val="0"/>
+              <w:spacing w:before="0" w:beforeAutospacing="0" w:after="0" w:afterAutospacing="0"/>
+              <w:ind w:left="0" w:right="0"/>
+            </w:pPr>
+            <w:r>
+              <w:rPr>
+                <w:sz w:val="15"/>
+                <w:szCs w:val="15"/>
                 <w:lang w:val="en-US"/>
               </w:rPr>
               <w:t>EL</w:t>
@@ -1771,24 +1720,23 @@
               <w:bottom w:val="single" w:color="auto" w:sz="4" w:space="0"/>
               <w:right w:val="single" w:color="auto" w:sz="4" w:space="0"/>
             </w:tcBorders>
-            <w:shd w:val="clear"/>
-            <w:vAlign w:val="top"/>
-          </w:tcPr>
-          <w:p>
-            <w:pPr>
-              <w:pStyle w:val="3"/>
-              <w:keepNext w:val="0"/>
-              <w:keepLines w:val="0"/>
-              <w:widowControl/>
-              <w:suppressLineNumbers w:val="0"/>
-              <w:spacing w:before="0" w:beforeAutospacing="0" w:after="0" w:afterAutospacing="0"/>
-              <w:ind w:left="0" w:right="0"/>
-            </w:pPr>
-            <w:r>
-              <w:rPr>
-                <w:sz w:val="15"/>
-                <w:szCs w:val="15"/>
-                <w:bdr w:val="none" w:color="auto" w:sz="0" w:space="0"/>
+            <w:shd w:val="clear" w:color="auto" w:fill="auto"/>
+            <w:vAlign w:val="top"/>
+          </w:tcPr>
+          <w:p>
+            <w:pPr>
+              <w:pStyle w:val="3"/>
+              <w:keepNext w:val="0"/>
+              <w:keepLines w:val="0"/>
+              <w:widowControl/>
+              <w:suppressLineNumbers w:val="0"/>
+              <w:spacing w:before="0" w:beforeAutospacing="0" w:after="0" w:afterAutospacing="0"/>
+              <w:ind w:left="0" w:right="0"/>
+            </w:pPr>
+            <w:r>
+              <w:rPr>
+                <w:sz w:val="15"/>
+                <w:szCs w:val="15"/>
                 <w:lang w:val="en-US"/>
               </w:rPr>
               <w:t>248</w:t>
@@ -1804,7 +1752,7 @@
               <w:bottom w:val="single" w:color="auto" w:sz="4" w:space="0"/>
               <w:right w:val="single" w:color="auto" w:sz="8" w:space="0"/>
             </w:tcBorders>
-            <w:shd w:val="clear"/>
+            <w:shd w:val="clear" w:color="auto" w:fill="auto"/>
             <w:vAlign w:val="top"/>
           </w:tcPr>
           <w:p>
@@ -1822,7 +1770,6 @@
                 <w:rFonts w:hint="eastAsia" w:ascii="Times New Roman" w:hAnsi="Times New Roman" w:eastAsia="宋体" w:cs="宋体"/>
                 <w:sz w:val="15"/>
                 <w:szCs w:val="15"/>
-                <w:bdr w:val="none" w:color="auto" w:sz="0" w:space="0"/>
               </w:rPr>
               <w:t>擦除一行</w:t>
             </w:r>
@@ -1839,7 +1786,6 @@
             <w:insideH w:val="single" w:color="auto" w:sz="4" w:space="0"/>
             <w:insideV w:val="single" w:color="auto" w:sz="4" w:space="0"/>
           </w:tblBorders>
-          <w:tblLayout w:type="fixed"/>
           <w:tblCellMar>
             <w:top w:w="0" w:type="dxa"/>
             <w:left w:w="108" w:type="dxa"/>
@@ -1859,24 +1805,23 @@
               <w:bottom w:val="single" w:color="auto" w:sz="4" w:space="0"/>
               <w:right w:val="single" w:color="auto" w:sz="4" w:space="0"/>
             </w:tcBorders>
-            <w:shd w:val="clear"/>
-            <w:vAlign w:val="top"/>
-          </w:tcPr>
-          <w:p>
-            <w:pPr>
-              <w:pStyle w:val="3"/>
-              <w:keepNext w:val="0"/>
-              <w:keepLines w:val="0"/>
-              <w:widowControl/>
-              <w:suppressLineNumbers w:val="0"/>
-              <w:spacing w:before="0" w:beforeAutospacing="0" w:after="0" w:afterAutospacing="0"/>
-              <w:ind w:left="0" w:right="0"/>
-            </w:pPr>
-            <w:r>
-              <w:rPr>
-                <w:sz w:val="15"/>
-                <w:szCs w:val="15"/>
-                <w:bdr w:val="none" w:color="auto" w:sz="0" w:space="0"/>
+            <w:shd w:val="clear" w:color="auto" w:fill="auto"/>
+            <w:vAlign w:val="top"/>
+          </w:tcPr>
+          <w:p>
+            <w:pPr>
+              <w:pStyle w:val="3"/>
+              <w:keepNext w:val="0"/>
+              <w:keepLines w:val="0"/>
+              <w:widowControl/>
+              <w:suppressLineNumbers w:val="0"/>
+              <w:spacing w:before="0" w:beforeAutospacing="0" w:after="0" w:afterAutospacing="0"/>
+              <w:ind w:left="0" w:right="0"/>
+            </w:pPr>
+            <w:r>
+              <w:rPr>
+                <w:sz w:val="15"/>
+                <w:szCs w:val="15"/>
                 <w:lang w:val="en-US"/>
               </w:rPr>
               <w:t>GA</w:t>
@@ -1892,24 +1837,23 @@
               <w:bottom w:val="single" w:color="auto" w:sz="4" w:space="0"/>
               <w:right w:val="single" w:color="auto" w:sz="4" w:space="0"/>
             </w:tcBorders>
-            <w:shd w:val="clear"/>
-            <w:vAlign w:val="top"/>
-          </w:tcPr>
-          <w:p>
-            <w:pPr>
-              <w:pStyle w:val="3"/>
-              <w:keepNext w:val="0"/>
-              <w:keepLines w:val="0"/>
-              <w:widowControl/>
-              <w:suppressLineNumbers w:val="0"/>
-              <w:spacing w:before="0" w:beforeAutospacing="0" w:after="0" w:afterAutospacing="0"/>
-              <w:ind w:left="0" w:right="0"/>
-            </w:pPr>
-            <w:r>
-              <w:rPr>
-                <w:sz w:val="15"/>
-                <w:szCs w:val="15"/>
-                <w:bdr w:val="none" w:color="auto" w:sz="0" w:space="0"/>
+            <w:shd w:val="clear" w:color="auto" w:fill="auto"/>
+            <w:vAlign w:val="top"/>
+          </w:tcPr>
+          <w:p>
+            <w:pPr>
+              <w:pStyle w:val="3"/>
+              <w:keepNext w:val="0"/>
+              <w:keepLines w:val="0"/>
+              <w:widowControl/>
+              <w:suppressLineNumbers w:val="0"/>
+              <w:spacing w:before="0" w:beforeAutospacing="0" w:after="0" w:afterAutospacing="0"/>
+              <w:ind w:left="0" w:right="0"/>
+            </w:pPr>
+            <w:r>
+              <w:rPr>
+                <w:sz w:val="15"/>
+                <w:szCs w:val="15"/>
                 <w:lang w:val="en-US"/>
               </w:rPr>
               <w:t>249</w:t>
@@ -1925,7 +1869,7 @@
               <w:bottom w:val="single" w:color="auto" w:sz="4" w:space="0"/>
               <w:right w:val="single" w:color="auto" w:sz="8" w:space="0"/>
             </w:tcBorders>
-            <w:shd w:val="clear"/>
+            <w:shd w:val="clear" w:color="auto" w:fill="auto"/>
             <w:vAlign w:val="top"/>
           </w:tcPr>
           <w:p>
@@ -1943,7 +1887,6 @@
                 <w:rFonts w:hint="eastAsia" w:ascii="Times New Roman" w:hAnsi="Times New Roman" w:eastAsia="宋体" w:cs="宋体"/>
                 <w:sz w:val="15"/>
                 <w:szCs w:val="15"/>
-                <w:bdr w:val="none" w:color="auto" w:sz="0" w:space="0"/>
               </w:rPr>
               <w:t>继续</w:t>
             </w:r>
@@ -1960,7 +1903,7 @@
             <w:insideH w:val="single" w:color="auto" w:sz="4" w:space="0"/>
             <w:insideV w:val="single" w:color="auto" w:sz="4" w:space="0"/>
           </w:tblBorders>
-          <w:tblLayout w:type="fixed"/>
+          <w:shd w:val="clear" w:color="auto" w:fill="auto"/>
           <w:tblCellMar>
             <w:top w:w="0" w:type="dxa"/>
             <w:left w:w="108" w:type="dxa"/>
@@ -1980,24 +1923,23 @@
               <w:bottom w:val="single" w:color="auto" w:sz="4" w:space="0"/>
               <w:right w:val="single" w:color="auto" w:sz="4" w:space="0"/>
             </w:tcBorders>
-            <w:shd w:val="clear"/>
-            <w:vAlign w:val="top"/>
-          </w:tcPr>
-          <w:p>
-            <w:pPr>
-              <w:pStyle w:val="3"/>
-              <w:keepNext w:val="0"/>
-              <w:keepLines w:val="0"/>
-              <w:widowControl/>
-              <w:suppressLineNumbers w:val="0"/>
-              <w:spacing w:before="0" w:beforeAutospacing="0" w:after="0" w:afterAutospacing="0"/>
-              <w:ind w:left="0" w:right="0"/>
-            </w:pPr>
-            <w:r>
-              <w:rPr>
-                <w:sz w:val="15"/>
-                <w:szCs w:val="15"/>
-                <w:bdr w:val="none" w:color="auto" w:sz="0" w:space="0"/>
+            <w:shd w:val="clear" w:color="auto" w:fill="auto"/>
+            <w:vAlign w:val="top"/>
+          </w:tcPr>
+          <w:p>
+            <w:pPr>
+              <w:pStyle w:val="3"/>
+              <w:keepNext w:val="0"/>
+              <w:keepLines w:val="0"/>
+              <w:widowControl/>
+              <w:suppressLineNumbers w:val="0"/>
+              <w:spacing w:before="0" w:beforeAutospacing="0" w:after="0" w:afterAutospacing="0"/>
+              <w:ind w:left="0" w:right="0"/>
+            </w:pPr>
+            <w:r>
+              <w:rPr>
+                <w:sz w:val="15"/>
+                <w:szCs w:val="15"/>
                 <w:lang w:val="en-US"/>
               </w:rPr>
               <w:t>SB</w:t>
@@ -2013,24 +1955,23 @@
               <w:bottom w:val="single" w:color="auto" w:sz="4" w:space="0"/>
               <w:right w:val="single" w:color="auto" w:sz="4" w:space="0"/>
             </w:tcBorders>
-            <w:shd w:val="clear"/>
-            <w:vAlign w:val="top"/>
-          </w:tcPr>
-          <w:p>
-            <w:pPr>
-              <w:pStyle w:val="3"/>
-              <w:keepNext w:val="0"/>
-              <w:keepLines w:val="0"/>
-              <w:widowControl/>
-              <w:suppressLineNumbers w:val="0"/>
-              <w:spacing w:before="0" w:beforeAutospacing="0" w:after="0" w:afterAutospacing="0"/>
-              <w:ind w:left="0" w:right="0"/>
-            </w:pPr>
-            <w:r>
-              <w:rPr>
-                <w:sz w:val="15"/>
-                <w:szCs w:val="15"/>
-                <w:bdr w:val="none" w:color="auto" w:sz="0" w:space="0"/>
+            <w:shd w:val="clear" w:color="auto" w:fill="auto"/>
+            <w:vAlign w:val="top"/>
+          </w:tcPr>
+          <w:p>
+            <w:pPr>
+              <w:pStyle w:val="3"/>
+              <w:keepNext w:val="0"/>
+              <w:keepLines w:val="0"/>
+              <w:widowControl/>
+              <w:suppressLineNumbers w:val="0"/>
+              <w:spacing w:before="0" w:beforeAutospacing="0" w:after="0" w:afterAutospacing="0"/>
+              <w:ind w:left="0" w:right="0"/>
+            </w:pPr>
+            <w:r>
+              <w:rPr>
+                <w:sz w:val="15"/>
+                <w:szCs w:val="15"/>
                 <w:lang w:val="en-US"/>
               </w:rPr>
               <w:t>250</w:t>
@@ -2046,7 +1987,7 @@
               <w:bottom w:val="single" w:color="auto" w:sz="4" w:space="0"/>
               <w:right w:val="single" w:color="auto" w:sz="8" w:space="0"/>
             </w:tcBorders>
-            <w:shd w:val="clear"/>
+            <w:shd w:val="clear" w:color="auto" w:fill="auto"/>
             <w:vAlign w:val="top"/>
           </w:tcPr>
           <w:p>
@@ -2064,7 +2005,6 @@
                 <w:rFonts w:hint="eastAsia" w:ascii="Times New Roman" w:hAnsi="Times New Roman" w:eastAsia="宋体" w:cs="宋体"/>
                 <w:sz w:val="15"/>
                 <w:szCs w:val="15"/>
-                <w:bdr w:val="none" w:color="auto" w:sz="0" w:space="0"/>
               </w:rPr>
               <w:t>子选项开始</w:t>
             </w:r>
@@ -2081,7 +2021,6 @@
             <w:insideH w:val="single" w:color="auto" w:sz="4" w:space="0"/>
             <w:insideV w:val="single" w:color="auto" w:sz="4" w:space="0"/>
           </w:tblBorders>
-          <w:tblLayout w:type="fixed"/>
           <w:tblCellMar>
             <w:top w:w="0" w:type="dxa"/>
             <w:left w:w="108" w:type="dxa"/>
@@ -2101,24 +2040,23 @@
               <w:bottom w:val="single" w:color="auto" w:sz="4" w:space="0"/>
               <w:right w:val="single" w:color="auto" w:sz="4" w:space="0"/>
             </w:tcBorders>
-            <w:shd w:val="clear"/>
-            <w:vAlign w:val="top"/>
-          </w:tcPr>
-          <w:p>
-            <w:pPr>
-              <w:pStyle w:val="3"/>
-              <w:keepNext w:val="0"/>
-              <w:keepLines w:val="0"/>
-              <w:widowControl/>
-              <w:suppressLineNumbers w:val="0"/>
-              <w:spacing w:before="0" w:beforeAutospacing="0" w:after="0" w:afterAutospacing="0"/>
-              <w:ind w:left="0" w:right="0"/>
-            </w:pPr>
-            <w:r>
-              <w:rPr>
-                <w:sz w:val="15"/>
-                <w:szCs w:val="15"/>
-                <w:bdr w:val="none" w:color="auto" w:sz="0" w:space="0"/>
+            <w:shd w:val="clear" w:color="auto" w:fill="auto"/>
+            <w:vAlign w:val="top"/>
+          </w:tcPr>
+          <w:p>
+            <w:pPr>
+              <w:pStyle w:val="3"/>
+              <w:keepNext w:val="0"/>
+              <w:keepLines w:val="0"/>
+              <w:widowControl/>
+              <w:suppressLineNumbers w:val="0"/>
+              <w:spacing w:before="0" w:beforeAutospacing="0" w:after="0" w:afterAutospacing="0"/>
+              <w:ind w:left="0" w:right="0"/>
+            </w:pPr>
+            <w:r>
+              <w:rPr>
+                <w:sz w:val="15"/>
+                <w:szCs w:val="15"/>
                 <w:lang w:val="en-US"/>
               </w:rPr>
               <w:t>WILL</w:t>
@@ -2134,24 +2072,23 @@
               <w:bottom w:val="single" w:color="auto" w:sz="4" w:space="0"/>
               <w:right w:val="single" w:color="auto" w:sz="4" w:space="0"/>
             </w:tcBorders>
-            <w:shd w:val="clear"/>
-            <w:vAlign w:val="top"/>
-          </w:tcPr>
-          <w:p>
-            <w:pPr>
-              <w:pStyle w:val="3"/>
-              <w:keepNext w:val="0"/>
-              <w:keepLines w:val="0"/>
-              <w:widowControl/>
-              <w:suppressLineNumbers w:val="0"/>
-              <w:spacing w:before="0" w:beforeAutospacing="0" w:after="0" w:afterAutospacing="0"/>
-              <w:ind w:left="0" w:right="0"/>
-            </w:pPr>
-            <w:r>
-              <w:rPr>
-                <w:sz w:val="15"/>
-                <w:szCs w:val="15"/>
-                <w:bdr w:val="none" w:color="auto" w:sz="0" w:space="0"/>
+            <w:shd w:val="clear" w:color="auto" w:fill="auto"/>
+            <w:vAlign w:val="top"/>
+          </w:tcPr>
+          <w:p>
+            <w:pPr>
+              <w:pStyle w:val="3"/>
+              <w:keepNext w:val="0"/>
+              <w:keepLines w:val="0"/>
+              <w:widowControl/>
+              <w:suppressLineNumbers w:val="0"/>
+              <w:spacing w:before="0" w:beforeAutospacing="0" w:after="0" w:afterAutospacing="0"/>
+              <w:ind w:left="0" w:right="0"/>
+            </w:pPr>
+            <w:r>
+              <w:rPr>
+                <w:sz w:val="15"/>
+                <w:szCs w:val="15"/>
                 <w:lang w:val="en-US"/>
               </w:rPr>
               <w:t>251</w:t>
@@ -2167,7 +2104,7 @@
               <w:bottom w:val="single" w:color="auto" w:sz="4" w:space="0"/>
               <w:right w:val="single" w:color="auto" w:sz="8" w:space="0"/>
             </w:tcBorders>
-            <w:shd w:val="clear"/>
+            <w:shd w:val="clear" w:color="auto" w:fill="auto"/>
             <w:vAlign w:val="top"/>
           </w:tcPr>
           <w:p>
@@ -2185,7 +2122,6 @@
                 <w:rFonts w:hint="eastAsia" w:ascii="Times New Roman" w:hAnsi="Times New Roman" w:eastAsia="宋体" w:cs="宋体"/>
                 <w:sz w:val="15"/>
                 <w:szCs w:val="15"/>
-                <w:bdr w:val="none" w:color="auto" w:sz="0" w:space="0"/>
               </w:rPr>
               <w:t>选项协商</w:t>
             </w:r>
@@ -2202,7 +2138,6 @@
             <w:insideH w:val="single" w:color="auto" w:sz="4" w:space="0"/>
             <w:insideV w:val="single" w:color="auto" w:sz="4" w:space="0"/>
           </w:tblBorders>
-          <w:tblLayout w:type="fixed"/>
           <w:tblCellMar>
             <w:top w:w="0" w:type="dxa"/>
             <w:left w:w="108" w:type="dxa"/>
@@ -2222,24 +2157,23 @@
               <w:bottom w:val="single" w:color="auto" w:sz="4" w:space="0"/>
               <w:right w:val="single" w:color="auto" w:sz="4" w:space="0"/>
             </w:tcBorders>
-            <w:shd w:val="clear"/>
-            <w:vAlign w:val="top"/>
-          </w:tcPr>
-          <w:p>
-            <w:pPr>
-              <w:pStyle w:val="3"/>
-              <w:keepNext w:val="0"/>
-              <w:keepLines w:val="0"/>
-              <w:widowControl/>
-              <w:suppressLineNumbers w:val="0"/>
-              <w:spacing w:before="0" w:beforeAutospacing="0" w:after="0" w:afterAutospacing="0"/>
-              <w:ind w:left="0" w:right="0"/>
-            </w:pPr>
-            <w:r>
-              <w:rPr>
-                <w:sz w:val="15"/>
-                <w:szCs w:val="15"/>
-                <w:bdr w:val="none" w:color="auto" w:sz="0" w:space="0"/>
+            <w:shd w:val="clear" w:color="auto" w:fill="auto"/>
+            <w:vAlign w:val="top"/>
+          </w:tcPr>
+          <w:p>
+            <w:pPr>
+              <w:pStyle w:val="3"/>
+              <w:keepNext w:val="0"/>
+              <w:keepLines w:val="0"/>
+              <w:widowControl/>
+              <w:suppressLineNumbers w:val="0"/>
+              <w:spacing w:before="0" w:beforeAutospacing="0" w:after="0" w:afterAutospacing="0"/>
+              <w:ind w:left="0" w:right="0"/>
+            </w:pPr>
+            <w:r>
+              <w:rPr>
+                <w:sz w:val="15"/>
+                <w:szCs w:val="15"/>
                 <w:lang w:val="en-US"/>
               </w:rPr>
               <w:t>WONT</w:t>
@@ -2255,24 +2189,23 @@
               <w:bottom w:val="single" w:color="auto" w:sz="4" w:space="0"/>
               <w:right w:val="single" w:color="auto" w:sz="4" w:space="0"/>
             </w:tcBorders>
-            <w:shd w:val="clear"/>
-            <w:vAlign w:val="top"/>
-          </w:tcPr>
-          <w:p>
-            <w:pPr>
-              <w:pStyle w:val="3"/>
-              <w:keepNext w:val="0"/>
-              <w:keepLines w:val="0"/>
-              <w:widowControl/>
-              <w:suppressLineNumbers w:val="0"/>
-              <w:spacing w:before="0" w:beforeAutospacing="0" w:after="0" w:afterAutospacing="0"/>
-              <w:ind w:left="0" w:right="0"/>
-            </w:pPr>
-            <w:r>
-              <w:rPr>
-                <w:sz w:val="15"/>
-                <w:szCs w:val="15"/>
-                <w:bdr w:val="none" w:color="auto" w:sz="0" w:space="0"/>
+            <w:shd w:val="clear" w:color="auto" w:fill="auto"/>
+            <w:vAlign w:val="top"/>
+          </w:tcPr>
+          <w:p>
+            <w:pPr>
+              <w:pStyle w:val="3"/>
+              <w:keepNext w:val="0"/>
+              <w:keepLines w:val="0"/>
+              <w:widowControl/>
+              <w:suppressLineNumbers w:val="0"/>
+              <w:spacing w:before="0" w:beforeAutospacing="0" w:after="0" w:afterAutospacing="0"/>
+              <w:ind w:left="0" w:right="0"/>
+            </w:pPr>
+            <w:r>
+              <w:rPr>
+                <w:sz w:val="15"/>
+                <w:szCs w:val="15"/>
                 <w:lang w:val="en-US"/>
               </w:rPr>
               <w:t>252</w:t>
@@ -2288,7 +2221,7 @@
               <w:bottom w:val="single" w:color="auto" w:sz="4" w:space="0"/>
               <w:right w:val="single" w:color="auto" w:sz="8" w:space="0"/>
             </w:tcBorders>
-            <w:shd w:val="clear"/>
+            <w:shd w:val="clear" w:color="auto" w:fill="auto"/>
             <w:vAlign w:val="top"/>
           </w:tcPr>
           <w:p>
@@ -2306,7 +2239,6 @@
                 <w:rFonts w:hint="eastAsia" w:ascii="Times New Roman" w:hAnsi="Times New Roman" w:eastAsia="宋体" w:cs="宋体"/>
                 <w:sz w:val="15"/>
                 <w:szCs w:val="15"/>
-                <w:bdr w:val="none" w:color="auto" w:sz="0" w:space="0"/>
               </w:rPr>
               <w:t>选项协商</w:t>
             </w:r>
@@ -2323,7 +2255,7 @@
             <w:insideH w:val="single" w:color="auto" w:sz="4" w:space="0"/>
             <w:insideV w:val="single" w:color="auto" w:sz="4" w:space="0"/>
           </w:tblBorders>
-          <w:tblLayout w:type="fixed"/>
+          <w:shd w:val="clear" w:color="auto" w:fill="auto"/>
           <w:tblCellMar>
             <w:top w:w="0" w:type="dxa"/>
             <w:left w:w="108" w:type="dxa"/>
@@ -2343,24 +2275,23 @@
               <w:bottom w:val="single" w:color="auto" w:sz="4" w:space="0"/>
               <w:right w:val="single" w:color="auto" w:sz="4" w:space="0"/>
             </w:tcBorders>
-            <w:shd w:val="clear"/>
-            <w:vAlign w:val="top"/>
-          </w:tcPr>
-          <w:p>
-            <w:pPr>
-              <w:pStyle w:val="3"/>
-              <w:keepNext w:val="0"/>
-              <w:keepLines w:val="0"/>
-              <w:widowControl/>
-              <w:suppressLineNumbers w:val="0"/>
-              <w:spacing w:before="0" w:beforeAutospacing="0" w:after="0" w:afterAutospacing="0"/>
-              <w:ind w:left="0" w:right="0"/>
-            </w:pPr>
-            <w:r>
-              <w:rPr>
-                <w:sz w:val="15"/>
-                <w:szCs w:val="15"/>
-                <w:bdr w:val="none" w:color="auto" w:sz="0" w:space="0"/>
+            <w:shd w:val="clear" w:color="auto" w:fill="auto"/>
+            <w:vAlign w:val="top"/>
+          </w:tcPr>
+          <w:p>
+            <w:pPr>
+              <w:pStyle w:val="3"/>
+              <w:keepNext w:val="0"/>
+              <w:keepLines w:val="0"/>
+              <w:widowControl/>
+              <w:suppressLineNumbers w:val="0"/>
+              <w:spacing w:before="0" w:beforeAutospacing="0" w:after="0" w:afterAutospacing="0"/>
+              <w:ind w:left="0" w:right="0"/>
+            </w:pPr>
+            <w:r>
+              <w:rPr>
+                <w:sz w:val="15"/>
+                <w:szCs w:val="15"/>
                 <w:lang w:val="en-US"/>
               </w:rPr>
               <w:t>DO</w:t>
@@ -2376,24 +2307,23 @@
               <w:bottom w:val="single" w:color="auto" w:sz="4" w:space="0"/>
               <w:right w:val="single" w:color="auto" w:sz="4" w:space="0"/>
             </w:tcBorders>
-            <w:shd w:val="clear"/>
-            <w:vAlign w:val="top"/>
-          </w:tcPr>
-          <w:p>
-            <w:pPr>
-              <w:pStyle w:val="3"/>
-              <w:keepNext w:val="0"/>
-              <w:keepLines w:val="0"/>
-              <w:widowControl/>
-              <w:suppressLineNumbers w:val="0"/>
-              <w:spacing w:before="0" w:beforeAutospacing="0" w:after="0" w:afterAutospacing="0"/>
-              <w:ind w:left="0" w:right="0"/>
-            </w:pPr>
-            <w:r>
-              <w:rPr>
-                <w:sz w:val="15"/>
-                <w:szCs w:val="15"/>
-                <w:bdr w:val="none" w:color="auto" w:sz="0" w:space="0"/>
+            <w:shd w:val="clear" w:color="auto" w:fill="auto"/>
+            <w:vAlign w:val="top"/>
+          </w:tcPr>
+          <w:p>
+            <w:pPr>
+              <w:pStyle w:val="3"/>
+              <w:keepNext w:val="0"/>
+              <w:keepLines w:val="0"/>
+              <w:widowControl/>
+              <w:suppressLineNumbers w:val="0"/>
+              <w:spacing w:before="0" w:beforeAutospacing="0" w:after="0" w:afterAutospacing="0"/>
+              <w:ind w:left="0" w:right="0"/>
+            </w:pPr>
+            <w:r>
+              <w:rPr>
+                <w:sz w:val="15"/>
+                <w:szCs w:val="15"/>
                 <w:lang w:val="en-US"/>
               </w:rPr>
               <w:t>253</w:t>
@@ -2409,7 +2339,7 @@
               <w:bottom w:val="single" w:color="auto" w:sz="4" w:space="0"/>
               <w:right w:val="single" w:color="auto" w:sz="8" w:space="0"/>
             </w:tcBorders>
-            <w:shd w:val="clear"/>
+            <w:shd w:val="clear" w:color="auto" w:fill="auto"/>
             <w:vAlign w:val="top"/>
           </w:tcPr>
           <w:p>
@@ -2427,7 +2357,6 @@
                 <w:rFonts w:hint="eastAsia" w:ascii="Times New Roman" w:hAnsi="Times New Roman" w:eastAsia="宋体" w:cs="宋体"/>
                 <w:sz w:val="15"/>
                 <w:szCs w:val="15"/>
-                <w:bdr w:val="none" w:color="auto" w:sz="0" w:space="0"/>
               </w:rPr>
               <w:t>选项协商</w:t>
             </w:r>
@@ -2444,7 +2373,6 @@
             <w:insideH w:val="single" w:color="auto" w:sz="4" w:space="0"/>
             <w:insideV w:val="single" w:color="auto" w:sz="4" w:space="0"/>
           </w:tblBorders>
-          <w:tblLayout w:type="fixed"/>
           <w:tblCellMar>
             <w:top w:w="0" w:type="dxa"/>
             <w:left w:w="108" w:type="dxa"/>
@@ -2464,24 +2392,23 @@
               <w:bottom w:val="single" w:color="auto" w:sz="4" w:space="0"/>
               <w:right w:val="single" w:color="auto" w:sz="4" w:space="0"/>
             </w:tcBorders>
-            <w:shd w:val="clear"/>
-            <w:vAlign w:val="top"/>
-          </w:tcPr>
-          <w:p>
-            <w:pPr>
-              <w:pStyle w:val="3"/>
-              <w:keepNext w:val="0"/>
-              <w:keepLines w:val="0"/>
-              <w:widowControl/>
-              <w:suppressLineNumbers w:val="0"/>
-              <w:spacing w:before="0" w:beforeAutospacing="0" w:after="0" w:afterAutospacing="0"/>
-              <w:ind w:left="0" w:right="0"/>
-            </w:pPr>
-            <w:r>
-              <w:rPr>
-                <w:sz w:val="15"/>
-                <w:szCs w:val="15"/>
-                <w:bdr w:val="none" w:color="auto" w:sz="0" w:space="0"/>
+            <w:shd w:val="clear" w:color="auto" w:fill="auto"/>
+            <w:vAlign w:val="top"/>
+          </w:tcPr>
+          <w:p>
+            <w:pPr>
+              <w:pStyle w:val="3"/>
+              <w:keepNext w:val="0"/>
+              <w:keepLines w:val="0"/>
+              <w:widowControl/>
+              <w:suppressLineNumbers w:val="0"/>
+              <w:spacing w:before="0" w:beforeAutospacing="0" w:after="0" w:afterAutospacing="0"/>
+              <w:ind w:left="0" w:right="0"/>
+            </w:pPr>
+            <w:r>
+              <w:rPr>
+                <w:sz w:val="15"/>
+                <w:szCs w:val="15"/>
                 <w:lang w:val="en-US"/>
               </w:rPr>
               <w:t>DON’T</w:t>
@@ -2497,24 +2424,23 @@
               <w:bottom w:val="single" w:color="auto" w:sz="4" w:space="0"/>
               <w:right w:val="single" w:color="auto" w:sz="4" w:space="0"/>
             </w:tcBorders>
-            <w:shd w:val="clear"/>
-            <w:vAlign w:val="top"/>
-          </w:tcPr>
-          <w:p>
-            <w:pPr>
-              <w:pStyle w:val="3"/>
-              <w:keepNext w:val="0"/>
-              <w:keepLines w:val="0"/>
-              <w:widowControl/>
-              <w:suppressLineNumbers w:val="0"/>
-              <w:spacing w:before="0" w:beforeAutospacing="0" w:after="0" w:afterAutospacing="0"/>
-              <w:ind w:left="0" w:right="0"/>
-            </w:pPr>
-            <w:r>
-              <w:rPr>
-                <w:sz w:val="15"/>
-                <w:szCs w:val="15"/>
-                <w:bdr w:val="none" w:color="auto" w:sz="0" w:space="0"/>
+            <w:shd w:val="clear" w:color="auto" w:fill="auto"/>
+            <w:vAlign w:val="top"/>
+          </w:tcPr>
+          <w:p>
+            <w:pPr>
+              <w:pStyle w:val="3"/>
+              <w:keepNext w:val="0"/>
+              <w:keepLines w:val="0"/>
+              <w:widowControl/>
+              <w:suppressLineNumbers w:val="0"/>
+              <w:spacing w:before="0" w:beforeAutospacing="0" w:after="0" w:afterAutospacing="0"/>
+              <w:ind w:left="0" w:right="0"/>
+            </w:pPr>
+            <w:r>
+              <w:rPr>
+                <w:sz w:val="15"/>
+                <w:szCs w:val="15"/>
                 <w:lang w:val="en-US"/>
               </w:rPr>
               <w:t>254</w:t>
@@ -2530,7 +2456,7 @@
               <w:bottom w:val="single" w:color="auto" w:sz="4" w:space="0"/>
               <w:right w:val="single" w:color="auto" w:sz="8" w:space="0"/>
             </w:tcBorders>
-            <w:shd w:val="clear"/>
+            <w:shd w:val="clear" w:color="auto" w:fill="auto"/>
             <w:vAlign w:val="top"/>
           </w:tcPr>
           <w:p>
@@ -2548,7 +2474,6 @@
                 <w:rFonts w:hint="eastAsia" w:ascii="Times New Roman" w:hAnsi="Times New Roman" w:eastAsia="宋体" w:cs="宋体"/>
                 <w:sz w:val="15"/>
                 <w:szCs w:val="15"/>
-                <w:bdr w:val="none" w:color="auto" w:sz="0" w:space="0"/>
               </w:rPr>
               <w:t>选项协商</w:t>
             </w:r>
@@ -2565,7 +2490,6 @@
             <w:insideH w:val="single" w:color="auto" w:sz="4" w:space="0"/>
             <w:insideV w:val="single" w:color="auto" w:sz="4" w:space="0"/>
           </w:tblBorders>
-          <w:tblLayout w:type="fixed"/>
           <w:tblCellMar>
             <w:top w:w="0" w:type="dxa"/>
             <w:left w:w="108" w:type="dxa"/>
@@ -2585,24 +2509,23 @@
               <w:bottom w:val="single" w:color="auto" w:sz="8" w:space="0"/>
               <w:right w:val="single" w:color="auto" w:sz="4" w:space="0"/>
             </w:tcBorders>
-            <w:shd w:val="clear"/>
-            <w:vAlign w:val="top"/>
-          </w:tcPr>
-          <w:p>
-            <w:pPr>
-              <w:pStyle w:val="3"/>
-              <w:keepNext w:val="0"/>
-              <w:keepLines w:val="0"/>
-              <w:widowControl/>
-              <w:suppressLineNumbers w:val="0"/>
-              <w:spacing w:before="0" w:beforeAutospacing="0" w:after="0" w:afterAutospacing="0"/>
-              <w:ind w:left="0" w:right="0"/>
-            </w:pPr>
-            <w:r>
-              <w:rPr>
-                <w:sz w:val="15"/>
-                <w:szCs w:val="15"/>
-                <w:bdr w:val="none" w:color="auto" w:sz="0" w:space="0"/>
+            <w:shd w:val="clear" w:color="auto" w:fill="auto"/>
+            <w:vAlign w:val="top"/>
+          </w:tcPr>
+          <w:p>
+            <w:pPr>
+              <w:pStyle w:val="3"/>
+              <w:keepNext w:val="0"/>
+              <w:keepLines w:val="0"/>
+              <w:widowControl/>
+              <w:suppressLineNumbers w:val="0"/>
+              <w:spacing w:before="0" w:beforeAutospacing="0" w:after="0" w:afterAutospacing="0"/>
+              <w:ind w:left="0" w:right="0"/>
+            </w:pPr>
+            <w:r>
+              <w:rPr>
+                <w:sz w:val="15"/>
+                <w:szCs w:val="15"/>
                 <w:lang w:val="en-US"/>
               </w:rPr>
               <w:t>IAC</w:t>
@@ -2618,24 +2541,23 @@
               <w:bottom w:val="single" w:color="auto" w:sz="8" w:space="0"/>
               <w:right w:val="single" w:color="auto" w:sz="4" w:space="0"/>
             </w:tcBorders>
-            <w:shd w:val="clear"/>
-            <w:vAlign w:val="top"/>
-          </w:tcPr>
-          <w:p>
-            <w:pPr>
-              <w:pStyle w:val="3"/>
-              <w:keepNext w:val="0"/>
-              <w:keepLines w:val="0"/>
-              <w:widowControl/>
-              <w:suppressLineNumbers w:val="0"/>
-              <w:spacing w:before="0" w:beforeAutospacing="0" w:after="0" w:afterAutospacing="0"/>
-              <w:ind w:left="0" w:right="0"/>
-            </w:pPr>
-            <w:r>
-              <w:rPr>
-                <w:sz w:val="15"/>
-                <w:szCs w:val="15"/>
-                <w:bdr w:val="none" w:color="auto" w:sz="0" w:space="0"/>
+            <w:shd w:val="clear" w:color="auto" w:fill="auto"/>
+            <w:vAlign w:val="top"/>
+          </w:tcPr>
+          <w:p>
+            <w:pPr>
+              <w:pStyle w:val="3"/>
+              <w:keepNext w:val="0"/>
+              <w:keepLines w:val="0"/>
+              <w:widowControl/>
+              <w:suppressLineNumbers w:val="0"/>
+              <w:spacing w:before="0" w:beforeAutospacing="0" w:after="0" w:afterAutospacing="0"/>
+              <w:ind w:left="0" w:right="0"/>
+            </w:pPr>
+            <w:r>
+              <w:rPr>
+                <w:sz w:val="15"/>
+                <w:szCs w:val="15"/>
                 <w:lang w:val="en-US"/>
               </w:rPr>
               <w:t>255</w:t>
@@ -2651,7 +2573,7 @@
               <w:bottom w:val="single" w:color="auto" w:sz="8" w:space="0"/>
               <w:right w:val="single" w:color="auto" w:sz="8" w:space="0"/>
             </w:tcBorders>
-            <w:shd w:val="clear"/>
+            <w:shd w:val="clear" w:color="auto" w:fill="auto"/>
             <w:vAlign w:val="top"/>
           </w:tcPr>
           <w:p>
@@ -2669,7 +2591,6 @@
                 <w:rFonts w:hint="eastAsia" w:ascii="Times New Roman" w:hAnsi="Times New Roman" w:eastAsia="宋体" w:cs="宋体"/>
                 <w:sz w:val="15"/>
                 <w:szCs w:val="15"/>
-                <w:bdr w:val="none" w:color="auto" w:sz="0" w:space="0"/>
               </w:rPr>
               <w:t>字符</w:t>
             </w:r>
@@ -2677,7 +2598,6 @@
               <w:rPr>
                 <w:sz w:val="15"/>
                 <w:szCs w:val="15"/>
-                <w:bdr w:val="none" w:color="auto" w:sz="0" w:space="0"/>
                 <w:lang w:val="en-US"/>
               </w:rPr>
               <w:t>0xFF</w:t>
@@ -2724,9 +2644,9 @@
     </w:p>
     <w:tbl>
       <w:tblPr>
+        <w:tblStyle w:val="4"/>
         <w:tblW w:w="8165" w:type="dxa"/>
         <w:jc w:val="center"/>
-        <w:tblInd w:w="179" w:type="dxa"/>
         <w:tblBorders>
           <w:top w:val="single" w:color="auto" w:sz="8" w:space="0"/>
           <w:left w:val="single" w:color="auto" w:sz="8" w:space="0"/>
@@ -2735,7 +2655,7 @@
           <w:insideH w:val="single" w:color="auto" w:sz="4" w:space="0"/>
           <w:insideV w:val="single" w:color="auto" w:sz="4" w:space="0"/>
         </w:tblBorders>
-        <w:shd w:val="clear"/>
+        <w:shd w:val="clear" w:color="auto" w:fill="auto"/>
         <w:tblLayout w:type="fixed"/>
         <w:tblCellMar>
           <w:top w:w="0" w:type="dxa"/>
@@ -2759,8 +2679,6 @@
             <w:insideH w:val="single" w:color="auto" w:sz="4" w:space="0"/>
             <w:insideV w:val="single" w:color="auto" w:sz="4" w:space="0"/>
           </w:tblBorders>
-          <w:shd w:val="clear"/>
-          <w:tblLayout w:type="fixed"/>
           <w:tblCellMar>
             <w:top w:w="0" w:type="dxa"/>
             <w:left w:w="108" w:type="dxa"/>
@@ -2780,7 +2698,7 @@
               <w:bottom w:val="single" w:color="auto" w:sz="4" w:space="0"/>
               <w:right w:val="single" w:color="auto" w:sz="4" w:space="0"/>
             </w:tcBorders>
-            <w:shd w:val="clear"/>
+            <w:shd w:val="clear" w:color="auto" w:fill="auto"/>
             <w:vAlign w:val="top"/>
           </w:tcPr>
           <w:p>
@@ -2799,7 +2717,6 @@
                 <w:rFonts w:ascii="Times New Roman" w:hAnsi="宋体" w:eastAsia="黑体" w:cs="黑体"/>
                 <w:sz w:val="15"/>
                 <w:szCs w:val="15"/>
-                <w:bdr w:val="none" w:color="auto" w:sz="0" w:space="0"/>
               </w:rPr>
               <w:t>发</w:t>
             </w:r>
@@ -2808,7 +2725,6 @@
                 <w:rFonts w:eastAsia="黑体"/>
                 <w:sz w:val="15"/>
                 <w:szCs w:val="15"/>
-                <w:bdr w:val="none" w:color="auto" w:sz="0" w:space="0"/>
               </w:rPr>
               <w:t xml:space="preserve"> </w:t>
             </w:r>
@@ -2817,7 +2733,6 @@
                 <w:rFonts w:hint="eastAsia" w:ascii="Times New Roman" w:hAnsi="宋体" w:eastAsia="黑体" w:cs="黑体"/>
                 <w:sz w:val="15"/>
                 <w:szCs w:val="15"/>
-                <w:bdr w:val="none" w:color="auto" w:sz="0" w:space="0"/>
               </w:rPr>
               <w:t>送</w:t>
             </w:r>
@@ -2826,7 +2741,6 @@
                 <w:rFonts w:eastAsia="黑体"/>
                 <w:sz w:val="15"/>
                 <w:szCs w:val="15"/>
-                <w:bdr w:val="none" w:color="auto" w:sz="0" w:space="0"/>
               </w:rPr>
               <w:t xml:space="preserve"> </w:t>
             </w:r>
@@ -2835,7 +2749,6 @@
                 <w:rFonts w:hint="eastAsia" w:ascii="Times New Roman" w:hAnsi="宋体" w:eastAsia="黑体" w:cs="黑体"/>
                 <w:sz w:val="15"/>
                 <w:szCs w:val="15"/>
-                <w:bdr w:val="none" w:color="auto" w:sz="0" w:space="0"/>
               </w:rPr>
               <w:t>者</w:t>
             </w:r>
@@ -2850,7 +2763,7 @@
               <w:bottom w:val="single" w:color="auto" w:sz="4" w:space="0"/>
               <w:right w:val="single" w:color="auto" w:sz="4" w:space="0"/>
             </w:tcBorders>
-            <w:shd w:val="clear"/>
+            <w:shd w:val="clear" w:color="auto" w:fill="auto"/>
             <w:vAlign w:val="top"/>
           </w:tcPr>
           <w:p>
@@ -2869,7 +2782,6 @@
                 <w:rFonts w:hint="eastAsia" w:ascii="Times New Roman" w:hAnsi="宋体" w:eastAsia="黑体" w:cs="黑体"/>
                 <w:sz w:val="15"/>
                 <w:szCs w:val="15"/>
-                <w:bdr w:val="none" w:color="auto" w:sz="0" w:space="0"/>
               </w:rPr>
               <w:t>接</w:t>
             </w:r>
@@ -2878,7 +2790,6 @@
                 <w:rFonts w:eastAsia="黑体"/>
                 <w:sz w:val="15"/>
                 <w:szCs w:val="15"/>
-                <w:bdr w:val="none" w:color="auto" w:sz="0" w:space="0"/>
               </w:rPr>
               <w:t xml:space="preserve"> </w:t>
             </w:r>
@@ -2887,7 +2798,6 @@
                 <w:rFonts w:hint="eastAsia" w:ascii="Times New Roman" w:hAnsi="宋体" w:eastAsia="黑体" w:cs="黑体"/>
                 <w:sz w:val="15"/>
                 <w:szCs w:val="15"/>
-                <w:bdr w:val="none" w:color="auto" w:sz="0" w:space="0"/>
               </w:rPr>
               <w:t>收</w:t>
             </w:r>
@@ -2896,7 +2806,6 @@
                 <w:rFonts w:eastAsia="黑体"/>
                 <w:sz w:val="15"/>
                 <w:szCs w:val="15"/>
-                <w:bdr w:val="none" w:color="auto" w:sz="0" w:space="0"/>
               </w:rPr>
               <w:t xml:space="preserve"> </w:t>
             </w:r>
@@ -2905,7 +2814,6 @@
                 <w:rFonts w:hint="eastAsia" w:ascii="Times New Roman" w:hAnsi="宋体" w:eastAsia="黑体" w:cs="黑体"/>
                 <w:sz w:val="15"/>
                 <w:szCs w:val="15"/>
-                <w:bdr w:val="none" w:color="auto" w:sz="0" w:space="0"/>
               </w:rPr>
               <w:t>者</w:t>
             </w:r>
@@ -2920,7 +2828,7 @@
               <w:bottom w:val="single" w:color="auto" w:sz="4" w:space="0"/>
               <w:right w:val="single" w:color="auto" w:sz="8" w:space="0"/>
             </w:tcBorders>
-            <w:shd w:val="clear"/>
+            <w:shd w:val="clear" w:color="auto" w:fill="auto"/>
             <w:vAlign w:val="top"/>
           </w:tcPr>
           <w:p>
@@ -2939,7 +2847,6 @@
                 <w:rFonts w:hint="eastAsia" w:ascii="Times New Roman" w:hAnsi="宋体" w:eastAsia="黑体" w:cs="黑体"/>
                 <w:sz w:val="15"/>
                 <w:szCs w:val="15"/>
-                <w:bdr w:val="none" w:color="auto" w:sz="0" w:space="0"/>
               </w:rPr>
               <w:t>说</w:t>
             </w:r>
@@ -2948,7 +2855,6 @@
                 <w:rFonts w:eastAsia="黑体"/>
                 <w:sz w:val="15"/>
                 <w:szCs w:val="15"/>
-                <w:bdr w:val="none" w:color="auto" w:sz="0" w:space="0"/>
                 <w:lang w:val="en-US"/>
               </w:rPr>
               <w:t xml:space="preserve">    </w:t>
@@ -2958,7 +2864,6 @@
                 <w:rFonts w:hint="eastAsia" w:ascii="Times New Roman" w:hAnsi="宋体" w:eastAsia="黑体" w:cs="黑体"/>
                 <w:sz w:val="15"/>
                 <w:szCs w:val="15"/>
-                <w:bdr w:val="none" w:color="auto" w:sz="0" w:space="0"/>
               </w:rPr>
               <w:t>明</w:t>
             </w:r>
@@ -2975,7 +2880,6 @@
             <w:insideH w:val="single" w:color="auto" w:sz="4" w:space="0"/>
             <w:insideV w:val="single" w:color="auto" w:sz="4" w:space="0"/>
           </w:tblBorders>
-          <w:tblLayout w:type="fixed"/>
           <w:tblCellMar>
             <w:top w:w="0" w:type="dxa"/>
             <w:left w:w="108" w:type="dxa"/>
@@ -2995,24 +2899,23 @@
               <w:bottom w:val="single" w:color="auto" w:sz="4" w:space="0"/>
               <w:right w:val="single" w:color="auto" w:sz="4" w:space="0"/>
             </w:tcBorders>
-            <w:shd w:val="clear"/>
-            <w:vAlign w:val="top"/>
-          </w:tcPr>
-          <w:p>
-            <w:pPr>
-              <w:pStyle w:val="3"/>
-              <w:keepNext w:val="0"/>
-              <w:keepLines w:val="0"/>
-              <w:widowControl/>
-              <w:suppressLineNumbers w:val="0"/>
-              <w:spacing w:before="0" w:beforeAutospacing="0" w:after="0" w:afterAutospacing="0"/>
-              <w:ind w:left="0" w:right="0"/>
-            </w:pPr>
-            <w:r>
-              <w:rPr>
-                <w:sz w:val="15"/>
-                <w:szCs w:val="15"/>
-                <w:bdr w:val="none" w:color="auto" w:sz="0" w:space="0"/>
+            <w:shd w:val="clear" w:color="auto" w:fill="auto"/>
+            <w:vAlign w:val="top"/>
+          </w:tcPr>
+          <w:p>
+            <w:pPr>
+              <w:pStyle w:val="3"/>
+              <w:keepNext w:val="0"/>
+              <w:keepLines w:val="0"/>
+              <w:widowControl/>
+              <w:suppressLineNumbers w:val="0"/>
+              <w:spacing w:before="0" w:beforeAutospacing="0" w:after="0" w:afterAutospacing="0"/>
+              <w:ind w:left="0" w:right="0"/>
+            </w:pPr>
+            <w:r>
+              <w:rPr>
+                <w:sz w:val="15"/>
+                <w:szCs w:val="15"/>
                 <w:lang w:val="en-US"/>
               </w:rPr>
               <w:t>WILL</w:t>
@@ -3028,24 +2931,23 @@
               <w:bottom w:val="single" w:color="auto" w:sz="4" w:space="0"/>
               <w:right w:val="single" w:color="auto" w:sz="4" w:space="0"/>
             </w:tcBorders>
-            <w:shd w:val="clear"/>
-            <w:vAlign w:val="top"/>
-          </w:tcPr>
-          <w:p>
-            <w:pPr>
-              <w:pStyle w:val="3"/>
-              <w:keepNext w:val="0"/>
-              <w:keepLines w:val="0"/>
-              <w:widowControl/>
-              <w:suppressLineNumbers w:val="0"/>
-              <w:spacing w:before="0" w:beforeAutospacing="0" w:after="0" w:afterAutospacing="0"/>
-              <w:ind w:left="0" w:right="0"/>
-            </w:pPr>
-            <w:r>
-              <w:rPr>
-                <w:sz w:val="15"/>
-                <w:szCs w:val="15"/>
-                <w:bdr w:val="none" w:color="auto" w:sz="0" w:space="0"/>
+            <w:shd w:val="clear" w:color="auto" w:fill="auto"/>
+            <w:vAlign w:val="top"/>
+          </w:tcPr>
+          <w:p>
+            <w:pPr>
+              <w:pStyle w:val="3"/>
+              <w:keepNext w:val="0"/>
+              <w:keepLines w:val="0"/>
+              <w:widowControl/>
+              <w:suppressLineNumbers w:val="0"/>
+              <w:spacing w:before="0" w:beforeAutospacing="0" w:after="0" w:afterAutospacing="0"/>
+              <w:ind w:left="0" w:right="0"/>
+            </w:pPr>
+            <w:r>
+              <w:rPr>
+                <w:sz w:val="15"/>
+                <w:szCs w:val="15"/>
                 <w:lang w:val="en-US"/>
               </w:rPr>
               <w:t>DO</w:t>
@@ -3061,7 +2963,7 @@
               <w:bottom w:val="single" w:color="auto" w:sz="4" w:space="0"/>
               <w:right w:val="single" w:color="auto" w:sz="8" w:space="0"/>
             </w:tcBorders>
-            <w:shd w:val="clear"/>
+            <w:shd w:val="clear" w:color="auto" w:fill="auto"/>
             <w:vAlign w:val="top"/>
           </w:tcPr>
           <w:p>
@@ -3079,7 +2981,6 @@
                 <w:rFonts w:hint="eastAsia" w:ascii="Times New Roman" w:hAnsi="Times New Roman" w:eastAsia="宋体" w:cs="宋体"/>
                 <w:sz w:val="15"/>
                 <w:szCs w:val="15"/>
-                <w:bdr w:val="none" w:color="auto" w:sz="0" w:space="0"/>
               </w:rPr>
               <w:t>发送者想激活某选项，接受者接收该选项请求</w:t>
             </w:r>
@@ -3096,7 +2997,6 @@
             <w:insideH w:val="single" w:color="auto" w:sz="4" w:space="0"/>
             <w:insideV w:val="single" w:color="auto" w:sz="4" w:space="0"/>
           </w:tblBorders>
-          <w:tblLayout w:type="fixed"/>
           <w:tblCellMar>
             <w:top w:w="0" w:type="dxa"/>
             <w:left w:w="108" w:type="dxa"/>
@@ -3116,24 +3016,23 @@
               <w:bottom w:val="single" w:color="auto" w:sz="4" w:space="0"/>
               <w:right w:val="single" w:color="auto" w:sz="4" w:space="0"/>
             </w:tcBorders>
-            <w:shd w:val="clear"/>
-            <w:vAlign w:val="top"/>
-          </w:tcPr>
-          <w:p>
-            <w:pPr>
-              <w:pStyle w:val="3"/>
-              <w:keepNext w:val="0"/>
-              <w:keepLines w:val="0"/>
-              <w:widowControl/>
-              <w:suppressLineNumbers w:val="0"/>
-              <w:spacing w:before="0" w:beforeAutospacing="0" w:after="0" w:afterAutospacing="0"/>
-              <w:ind w:left="0" w:right="0"/>
-            </w:pPr>
-            <w:r>
-              <w:rPr>
-                <w:sz w:val="15"/>
-                <w:szCs w:val="15"/>
-                <w:bdr w:val="none" w:color="auto" w:sz="0" w:space="0"/>
+            <w:shd w:val="clear" w:color="auto" w:fill="auto"/>
+            <w:vAlign w:val="top"/>
+          </w:tcPr>
+          <w:p>
+            <w:pPr>
+              <w:pStyle w:val="3"/>
+              <w:keepNext w:val="0"/>
+              <w:keepLines w:val="0"/>
+              <w:widowControl/>
+              <w:suppressLineNumbers w:val="0"/>
+              <w:spacing w:before="0" w:beforeAutospacing="0" w:after="0" w:afterAutospacing="0"/>
+              <w:ind w:left="0" w:right="0"/>
+            </w:pPr>
+            <w:r>
+              <w:rPr>
+                <w:sz w:val="15"/>
+                <w:szCs w:val="15"/>
                 <w:lang w:val="en-US"/>
               </w:rPr>
               <w:t>WILL</w:t>
@@ -3149,24 +3048,23 @@
               <w:bottom w:val="single" w:color="auto" w:sz="4" w:space="0"/>
               <w:right w:val="single" w:color="auto" w:sz="4" w:space="0"/>
             </w:tcBorders>
-            <w:shd w:val="clear"/>
-            <w:vAlign w:val="top"/>
-          </w:tcPr>
-          <w:p>
-            <w:pPr>
-              <w:pStyle w:val="3"/>
-              <w:keepNext w:val="0"/>
-              <w:keepLines w:val="0"/>
-              <w:widowControl/>
-              <w:suppressLineNumbers w:val="0"/>
-              <w:spacing w:before="0" w:beforeAutospacing="0" w:after="0" w:afterAutospacing="0"/>
-              <w:ind w:left="0" w:right="0"/>
-            </w:pPr>
-            <w:r>
-              <w:rPr>
-                <w:sz w:val="15"/>
-                <w:szCs w:val="15"/>
-                <w:bdr w:val="none" w:color="auto" w:sz="0" w:space="0"/>
+            <w:shd w:val="clear" w:color="auto" w:fill="auto"/>
+            <w:vAlign w:val="top"/>
+          </w:tcPr>
+          <w:p>
+            <w:pPr>
+              <w:pStyle w:val="3"/>
+              <w:keepNext w:val="0"/>
+              <w:keepLines w:val="0"/>
+              <w:widowControl/>
+              <w:suppressLineNumbers w:val="0"/>
+              <w:spacing w:before="0" w:beforeAutospacing="0" w:after="0" w:afterAutospacing="0"/>
+              <w:ind w:left="0" w:right="0"/>
+            </w:pPr>
+            <w:r>
+              <w:rPr>
+                <w:sz w:val="15"/>
+                <w:szCs w:val="15"/>
                 <w:lang w:val="en-US"/>
               </w:rPr>
               <w:t>DON’T</w:t>
@@ -3182,7 +3080,7 @@
               <w:bottom w:val="single" w:color="auto" w:sz="4" w:space="0"/>
               <w:right w:val="single" w:color="auto" w:sz="8" w:space="0"/>
             </w:tcBorders>
-            <w:shd w:val="clear"/>
+            <w:shd w:val="clear" w:color="auto" w:fill="auto"/>
             <w:vAlign w:val="top"/>
           </w:tcPr>
           <w:p>
@@ -3200,7 +3098,6 @@
                 <w:rFonts w:hint="eastAsia" w:ascii="Times New Roman" w:hAnsi="Times New Roman" w:eastAsia="宋体" w:cs="宋体"/>
                 <w:sz w:val="15"/>
                 <w:szCs w:val="15"/>
-                <w:bdr w:val="none" w:color="auto" w:sz="0" w:space="0"/>
               </w:rPr>
               <w:t>发送者想激活某选项，接受者拒绝该选项请求</w:t>
             </w:r>
@@ -3217,7 +3114,6 @@
             <w:insideH w:val="single" w:color="auto" w:sz="4" w:space="0"/>
             <w:insideV w:val="single" w:color="auto" w:sz="4" w:space="0"/>
           </w:tblBorders>
-          <w:tblLayout w:type="fixed"/>
           <w:tblCellMar>
             <w:top w:w="0" w:type="dxa"/>
             <w:left w:w="108" w:type="dxa"/>
@@ -3237,24 +3133,23 @@
               <w:bottom w:val="single" w:color="auto" w:sz="4" w:space="0"/>
               <w:right w:val="single" w:color="auto" w:sz="4" w:space="0"/>
             </w:tcBorders>
-            <w:shd w:val="clear"/>
-            <w:vAlign w:val="top"/>
-          </w:tcPr>
-          <w:p>
-            <w:pPr>
-              <w:pStyle w:val="3"/>
-              <w:keepNext w:val="0"/>
-              <w:keepLines w:val="0"/>
-              <w:widowControl/>
-              <w:suppressLineNumbers w:val="0"/>
-              <w:spacing w:before="0" w:beforeAutospacing="0" w:after="0" w:afterAutospacing="0"/>
-              <w:ind w:left="0" w:right="0"/>
-            </w:pPr>
-            <w:r>
-              <w:rPr>
-                <w:sz w:val="15"/>
-                <w:szCs w:val="15"/>
-                <w:bdr w:val="none" w:color="auto" w:sz="0" w:space="0"/>
+            <w:shd w:val="clear" w:color="auto" w:fill="auto"/>
+            <w:vAlign w:val="top"/>
+          </w:tcPr>
+          <w:p>
+            <w:pPr>
+              <w:pStyle w:val="3"/>
+              <w:keepNext w:val="0"/>
+              <w:keepLines w:val="0"/>
+              <w:widowControl/>
+              <w:suppressLineNumbers w:val="0"/>
+              <w:spacing w:before="0" w:beforeAutospacing="0" w:after="0" w:afterAutospacing="0"/>
+              <w:ind w:left="0" w:right="0"/>
+            </w:pPr>
+            <w:r>
+              <w:rPr>
+                <w:sz w:val="15"/>
+                <w:szCs w:val="15"/>
                 <w:lang w:val="en-US"/>
               </w:rPr>
               <w:t>DO</w:t>
@@ -3270,24 +3165,23 @@
               <w:bottom w:val="single" w:color="auto" w:sz="4" w:space="0"/>
               <w:right w:val="single" w:color="auto" w:sz="4" w:space="0"/>
             </w:tcBorders>
-            <w:shd w:val="clear"/>
-            <w:vAlign w:val="top"/>
-          </w:tcPr>
-          <w:p>
-            <w:pPr>
-              <w:pStyle w:val="3"/>
-              <w:keepNext w:val="0"/>
-              <w:keepLines w:val="0"/>
-              <w:widowControl/>
-              <w:suppressLineNumbers w:val="0"/>
-              <w:spacing w:before="0" w:beforeAutospacing="0" w:after="0" w:afterAutospacing="0"/>
-              <w:ind w:left="0" w:right="0"/>
-            </w:pPr>
-            <w:r>
-              <w:rPr>
-                <w:sz w:val="15"/>
-                <w:szCs w:val="15"/>
-                <w:bdr w:val="none" w:color="auto" w:sz="0" w:space="0"/>
+            <w:shd w:val="clear" w:color="auto" w:fill="auto"/>
+            <w:vAlign w:val="top"/>
+          </w:tcPr>
+          <w:p>
+            <w:pPr>
+              <w:pStyle w:val="3"/>
+              <w:keepNext w:val="0"/>
+              <w:keepLines w:val="0"/>
+              <w:widowControl/>
+              <w:suppressLineNumbers w:val="0"/>
+              <w:spacing w:before="0" w:beforeAutospacing="0" w:after="0" w:afterAutospacing="0"/>
+              <w:ind w:left="0" w:right="0"/>
+            </w:pPr>
+            <w:r>
+              <w:rPr>
+                <w:sz w:val="15"/>
+                <w:szCs w:val="15"/>
                 <w:lang w:val="en-US"/>
               </w:rPr>
               <w:t>WILL</w:t>
@@ -3303,7 +3197,7 @@
               <w:bottom w:val="single" w:color="auto" w:sz="4" w:space="0"/>
               <w:right w:val="single" w:color="auto" w:sz="8" w:space="0"/>
             </w:tcBorders>
-            <w:shd w:val="clear"/>
+            <w:shd w:val="clear" w:color="auto" w:fill="auto"/>
             <w:vAlign w:val="top"/>
           </w:tcPr>
           <w:p>
@@ -3321,7 +3215,6 @@
                 <w:rFonts w:hint="eastAsia" w:ascii="Times New Roman" w:hAnsi="Times New Roman" w:eastAsia="宋体" w:cs="宋体"/>
                 <w:sz w:val="15"/>
                 <w:szCs w:val="15"/>
-                <w:bdr w:val="none" w:color="auto" w:sz="0" w:space="0"/>
               </w:rPr>
               <w:t>发送者希望接收者激活某选项，接受者接受该请求</w:t>
             </w:r>
@@ -3338,7 +3231,6 @@
             <w:insideH w:val="single" w:color="auto" w:sz="4" w:space="0"/>
             <w:insideV w:val="single" w:color="auto" w:sz="4" w:space="0"/>
           </w:tblBorders>
-          <w:tblLayout w:type="fixed"/>
           <w:tblCellMar>
             <w:top w:w="0" w:type="dxa"/>
             <w:left w:w="108" w:type="dxa"/>
@@ -3358,24 +3250,23 @@
               <w:bottom w:val="single" w:color="auto" w:sz="4" w:space="0"/>
               <w:right w:val="single" w:color="auto" w:sz="4" w:space="0"/>
             </w:tcBorders>
-            <w:shd w:val="clear"/>
-            <w:vAlign w:val="top"/>
-          </w:tcPr>
-          <w:p>
-            <w:pPr>
-              <w:pStyle w:val="3"/>
-              <w:keepNext w:val="0"/>
-              <w:keepLines w:val="0"/>
-              <w:widowControl/>
-              <w:suppressLineNumbers w:val="0"/>
-              <w:spacing w:before="0" w:beforeAutospacing="0" w:after="0" w:afterAutospacing="0"/>
-              <w:ind w:left="0" w:right="0"/>
-            </w:pPr>
-            <w:r>
-              <w:rPr>
-                <w:sz w:val="15"/>
-                <w:szCs w:val="15"/>
-                <w:bdr w:val="none" w:color="auto" w:sz="0" w:space="0"/>
+            <w:shd w:val="clear" w:color="auto" w:fill="auto"/>
+            <w:vAlign w:val="top"/>
+          </w:tcPr>
+          <w:p>
+            <w:pPr>
+              <w:pStyle w:val="3"/>
+              <w:keepNext w:val="0"/>
+              <w:keepLines w:val="0"/>
+              <w:widowControl/>
+              <w:suppressLineNumbers w:val="0"/>
+              <w:spacing w:before="0" w:beforeAutospacing="0" w:after="0" w:afterAutospacing="0"/>
+              <w:ind w:left="0" w:right="0"/>
+            </w:pPr>
+            <w:r>
+              <w:rPr>
+                <w:sz w:val="15"/>
+                <w:szCs w:val="15"/>
                 <w:lang w:val="en-US"/>
               </w:rPr>
               <w:t>DO</w:t>
@@ -3391,24 +3282,23 @@
               <w:bottom w:val="single" w:color="auto" w:sz="4" w:space="0"/>
               <w:right w:val="single" w:color="auto" w:sz="4" w:space="0"/>
             </w:tcBorders>
-            <w:shd w:val="clear"/>
-            <w:vAlign w:val="top"/>
-          </w:tcPr>
-          <w:p>
-            <w:pPr>
-              <w:pStyle w:val="3"/>
-              <w:keepNext w:val="0"/>
-              <w:keepLines w:val="0"/>
-              <w:widowControl/>
-              <w:suppressLineNumbers w:val="0"/>
-              <w:spacing w:before="0" w:beforeAutospacing="0" w:after="0" w:afterAutospacing="0"/>
-              <w:ind w:left="0" w:right="0"/>
-            </w:pPr>
-            <w:r>
-              <w:rPr>
-                <w:sz w:val="15"/>
-                <w:szCs w:val="15"/>
-                <w:bdr w:val="none" w:color="auto" w:sz="0" w:space="0"/>
+            <w:shd w:val="clear" w:color="auto" w:fill="auto"/>
+            <w:vAlign w:val="top"/>
+          </w:tcPr>
+          <w:p>
+            <w:pPr>
+              <w:pStyle w:val="3"/>
+              <w:keepNext w:val="0"/>
+              <w:keepLines w:val="0"/>
+              <w:widowControl/>
+              <w:suppressLineNumbers w:val="0"/>
+              <w:spacing w:before="0" w:beforeAutospacing="0" w:after="0" w:afterAutospacing="0"/>
+              <w:ind w:left="0" w:right="0"/>
+            </w:pPr>
+            <w:r>
+              <w:rPr>
+                <w:sz w:val="15"/>
+                <w:szCs w:val="15"/>
                 <w:lang w:val="en-US"/>
               </w:rPr>
               <w:t>DON’T</w:t>
@@ -3424,7 +3314,7 @@
               <w:bottom w:val="single" w:color="auto" w:sz="4" w:space="0"/>
               <w:right w:val="single" w:color="auto" w:sz="8" w:space="0"/>
             </w:tcBorders>
-            <w:shd w:val="clear"/>
+            <w:shd w:val="clear" w:color="auto" w:fill="auto"/>
             <w:vAlign w:val="top"/>
           </w:tcPr>
           <w:p>
@@ -3442,7 +3332,6 @@
                 <w:rFonts w:hint="eastAsia" w:ascii="Times New Roman" w:hAnsi="Times New Roman" w:eastAsia="宋体" w:cs="宋体"/>
                 <w:sz w:val="15"/>
                 <w:szCs w:val="15"/>
-                <w:bdr w:val="none" w:color="auto" w:sz="0" w:space="0"/>
               </w:rPr>
               <w:t>发送者希望接收者激活某选项，接受者拒绝该请求</w:t>
             </w:r>
@@ -3459,7 +3348,6 @@
             <w:insideH w:val="single" w:color="auto" w:sz="4" w:space="0"/>
             <w:insideV w:val="single" w:color="auto" w:sz="4" w:space="0"/>
           </w:tblBorders>
-          <w:tblLayout w:type="fixed"/>
           <w:tblCellMar>
             <w:top w:w="0" w:type="dxa"/>
             <w:left w:w="108" w:type="dxa"/>
@@ -3479,24 +3367,23 @@
               <w:bottom w:val="single" w:color="auto" w:sz="4" w:space="0"/>
               <w:right w:val="single" w:color="auto" w:sz="4" w:space="0"/>
             </w:tcBorders>
-            <w:shd w:val="clear"/>
-            <w:vAlign w:val="top"/>
-          </w:tcPr>
-          <w:p>
-            <w:pPr>
-              <w:pStyle w:val="3"/>
-              <w:keepNext w:val="0"/>
-              <w:keepLines w:val="0"/>
-              <w:widowControl/>
-              <w:suppressLineNumbers w:val="0"/>
-              <w:spacing w:before="0" w:beforeAutospacing="0" w:after="0" w:afterAutospacing="0"/>
-              <w:ind w:left="0" w:right="0"/>
-            </w:pPr>
-            <w:r>
-              <w:rPr>
-                <w:sz w:val="15"/>
-                <w:szCs w:val="15"/>
-                <w:bdr w:val="none" w:color="auto" w:sz="0" w:space="0"/>
+            <w:shd w:val="clear" w:color="auto" w:fill="auto"/>
+            <w:vAlign w:val="top"/>
+          </w:tcPr>
+          <w:p>
+            <w:pPr>
+              <w:pStyle w:val="3"/>
+              <w:keepNext w:val="0"/>
+              <w:keepLines w:val="0"/>
+              <w:widowControl/>
+              <w:suppressLineNumbers w:val="0"/>
+              <w:spacing w:before="0" w:beforeAutospacing="0" w:after="0" w:afterAutospacing="0"/>
+              <w:ind w:left="0" w:right="0"/>
+            </w:pPr>
+            <w:r>
+              <w:rPr>
+                <w:sz w:val="15"/>
+                <w:szCs w:val="15"/>
                 <w:lang w:val="en-US"/>
               </w:rPr>
               <w:t>WONT</w:t>
@@ -3512,24 +3399,23 @@
               <w:bottom w:val="single" w:color="auto" w:sz="4" w:space="0"/>
               <w:right w:val="single" w:color="auto" w:sz="4" w:space="0"/>
             </w:tcBorders>
-            <w:shd w:val="clear"/>
-            <w:vAlign w:val="top"/>
-          </w:tcPr>
-          <w:p>
-            <w:pPr>
-              <w:pStyle w:val="3"/>
-              <w:keepNext w:val="0"/>
-              <w:keepLines w:val="0"/>
-              <w:widowControl/>
-              <w:suppressLineNumbers w:val="0"/>
-              <w:spacing w:before="0" w:beforeAutospacing="0" w:after="0" w:afterAutospacing="0"/>
-              <w:ind w:left="0" w:right="0"/>
-            </w:pPr>
-            <w:r>
-              <w:rPr>
-                <w:sz w:val="15"/>
-                <w:szCs w:val="15"/>
-                <w:bdr w:val="none" w:color="auto" w:sz="0" w:space="0"/>
+            <w:shd w:val="clear" w:color="auto" w:fill="auto"/>
+            <w:vAlign w:val="top"/>
+          </w:tcPr>
+          <w:p>
+            <w:pPr>
+              <w:pStyle w:val="3"/>
+              <w:keepNext w:val="0"/>
+              <w:keepLines w:val="0"/>
+              <w:widowControl/>
+              <w:suppressLineNumbers w:val="0"/>
+              <w:spacing w:before="0" w:beforeAutospacing="0" w:after="0" w:afterAutospacing="0"/>
+              <w:ind w:left="0" w:right="0"/>
+            </w:pPr>
+            <w:r>
+              <w:rPr>
+                <w:sz w:val="15"/>
+                <w:szCs w:val="15"/>
                 <w:lang w:val="en-US"/>
               </w:rPr>
               <w:t>DON’T</w:t>
@@ -3545,7 +3431,7 @@
               <w:bottom w:val="single" w:color="auto" w:sz="4" w:space="0"/>
               <w:right w:val="single" w:color="auto" w:sz="8" w:space="0"/>
             </w:tcBorders>
-            <w:shd w:val="clear"/>
+            <w:shd w:val="clear" w:color="auto" w:fill="auto"/>
             <w:vAlign w:val="top"/>
           </w:tcPr>
           <w:p>
@@ -3563,7 +3449,6 @@
                 <w:rFonts w:hint="eastAsia" w:ascii="Times New Roman" w:hAnsi="Times New Roman" w:eastAsia="宋体" w:cs="宋体"/>
                 <w:sz w:val="15"/>
                 <w:szCs w:val="15"/>
-                <w:bdr w:val="none" w:color="auto" w:sz="0" w:space="0"/>
               </w:rPr>
               <w:t>发送者希望使某选项无效，接受者必须接受该请求</w:t>
             </w:r>
@@ -3580,7 +3465,6 @@
             <w:insideH w:val="single" w:color="auto" w:sz="4" w:space="0"/>
             <w:insideV w:val="single" w:color="auto" w:sz="4" w:space="0"/>
           </w:tblBorders>
-          <w:tblLayout w:type="fixed"/>
           <w:tblCellMar>
             <w:top w:w="0" w:type="dxa"/>
             <w:left w:w="108" w:type="dxa"/>
@@ -3600,24 +3484,23 @@
               <w:bottom w:val="single" w:color="auto" w:sz="8" w:space="0"/>
               <w:right w:val="single" w:color="auto" w:sz="4" w:space="0"/>
             </w:tcBorders>
-            <w:shd w:val="clear"/>
-            <w:vAlign w:val="top"/>
-          </w:tcPr>
-          <w:p>
-            <w:pPr>
-              <w:pStyle w:val="3"/>
-              <w:keepNext w:val="0"/>
-              <w:keepLines w:val="0"/>
-              <w:widowControl/>
-              <w:suppressLineNumbers w:val="0"/>
-              <w:spacing w:before="0" w:beforeAutospacing="0" w:after="0" w:afterAutospacing="0"/>
-              <w:ind w:left="0" w:right="0"/>
-            </w:pPr>
-            <w:r>
-              <w:rPr>
-                <w:sz w:val="15"/>
-                <w:szCs w:val="15"/>
-                <w:bdr w:val="none" w:color="auto" w:sz="0" w:space="0"/>
+            <w:shd w:val="clear" w:color="auto" w:fill="auto"/>
+            <w:vAlign w:val="top"/>
+          </w:tcPr>
+          <w:p>
+            <w:pPr>
+              <w:pStyle w:val="3"/>
+              <w:keepNext w:val="0"/>
+              <w:keepLines w:val="0"/>
+              <w:widowControl/>
+              <w:suppressLineNumbers w:val="0"/>
+              <w:spacing w:before="0" w:beforeAutospacing="0" w:after="0" w:afterAutospacing="0"/>
+              <w:ind w:left="0" w:right="0"/>
+            </w:pPr>
+            <w:r>
+              <w:rPr>
+                <w:sz w:val="15"/>
+                <w:szCs w:val="15"/>
                 <w:lang w:val="en-US"/>
               </w:rPr>
               <w:t>DON’T</w:t>
@@ -3633,24 +3516,23 @@
               <w:bottom w:val="single" w:color="auto" w:sz="8" w:space="0"/>
               <w:right w:val="single" w:color="auto" w:sz="4" w:space="0"/>
             </w:tcBorders>
-            <w:shd w:val="clear"/>
-            <w:vAlign w:val="top"/>
-          </w:tcPr>
-          <w:p>
-            <w:pPr>
-              <w:pStyle w:val="3"/>
-              <w:keepNext w:val="0"/>
-              <w:keepLines w:val="0"/>
-              <w:widowControl/>
-              <w:suppressLineNumbers w:val="0"/>
-              <w:spacing w:before="0" w:beforeAutospacing="0" w:after="0" w:afterAutospacing="0"/>
-              <w:ind w:left="0" w:right="0"/>
-            </w:pPr>
-            <w:r>
-              <w:rPr>
-                <w:sz w:val="15"/>
-                <w:szCs w:val="15"/>
-                <w:bdr w:val="none" w:color="auto" w:sz="0" w:space="0"/>
+            <w:shd w:val="clear" w:color="auto" w:fill="auto"/>
+            <w:vAlign w:val="top"/>
+          </w:tcPr>
+          <w:p>
+            <w:pPr>
+              <w:pStyle w:val="3"/>
+              <w:keepNext w:val="0"/>
+              <w:keepLines w:val="0"/>
+              <w:widowControl/>
+              <w:suppressLineNumbers w:val="0"/>
+              <w:spacing w:before="0" w:beforeAutospacing="0" w:after="0" w:afterAutospacing="0"/>
+              <w:ind w:left="0" w:right="0"/>
+            </w:pPr>
+            <w:r>
+              <w:rPr>
+                <w:sz w:val="15"/>
+                <w:szCs w:val="15"/>
                 <w:lang w:val="en-US"/>
               </w:rPr>
               <w:t>WONT</w:t>
@@ -3666,7 +3548,7 @@
               <w:bottom w:val="single" w:color="auto" w:sz="8" w:space="0"/>
               <w:right w:val="single" w:color="auto" w:sz="8" w:space="0"/>
             </w:tcBorders>
-            <w:shd w:val="clear"/>
+            <w:shd w:val="clear" w:color="auto" w:fill="auto"/>
             <w:vAlign w:val="top"/>
           </w:tcPr>
           <w:p>
@@ -3684,7 +3566,6 @@
                 <w:rFonts w:hint="eastAsia" w:ascii="Times New Roman" w:hAnsi="Times New Roman" w:eastAsia="宋体" w:cs="宋体"/>
                 <w:sz w:val="15"/>
                 <w:szCs w:val="15"/>
-                <w:bdr w:val="none" w:color="auto" w:sz="0" w:space="0"/>
               </w:rPr>
               <w:t>发送者希望接受者使某选项无效，接受者必须接收该请求</w:t>
             </w:r>
@@ -3706,9 +3587,9 @@
     </w:p>
     <w:tbl>
       <w:tblPr>
+        <w:tblStyle w:val="4"/>
         <w:tblW w:w="8165" w:type="dxa"/>
         <w:jc w:val="center"/>
-        <w:tblInd w:w="179" w:type="dxa"/>
         <w:tblBorders>
           <w:top w:val="single" w:color="auto" w:sz="8" w:space="0"/>
           <w:left w:val="single" w:color="auto" w:sz="8" w:space="0"/>
@@ -3717,7 +3598,7 @@
           <w:insideH w:val="single" w:color="auto" w:sz="4" w:space="0"/>
           <w:insideV w:val="single" w:color="auto" w:sz="4" w:space="0"/>
         </w:tblBorders>
-        <w:shd w:val="clear"/>
+        <w:shd w:val="clear" w:color="auto" w:fill="auto"/>
         <w:tblLayout w:type="fixed"/>
         <w:tblCellMar>
           <w:top w:w="0" w:type="dxa"/>
@@ -3741,8 +3622,7 @@
             <w:insideH w:val="single" w:color="auto" w:sz="4" w:space="0"/>
             <w:insideV w:val="single" w:color="auto" w:sz="4" w:space="0"/>
           </w:tblBorders>
-          <w:shd w:val="clear"/>
-          <w:tblLayout w:type="fixed"/>
+          <w:shd w:val="clear" w:color="auto" w:fill="auto"/>
           <w:tblCellMar>
             <w:top w:w="0" w:type="dxa"/>
             <w:left w:w="108" w:type="dxa"/>
@@ -3762,7 +3642,7 @@
               <w:bottom w:val="single" w:color="auto" w:sz="4" w:space="0"/>
               <w:right w:val="single" w:color="auto" w:sz="4" w:space="0"/>
             </w:tcBorders>
-            <w:shd w:val="clear"/>
+            <w:shd w:val="clear" w:color="auto" w:fill="auto"/>
             <w:vAlign w:val="top"/>
           </w:tcPr>
           <w:p>
@@ -3781,7 +3661,6 @@
                 <w:rFonts w:ascii="黑体" w:hAnsi="宋体" w:eastAsia="黑体" w:cs="黑体"/>
                 <w:sz w:val="15"/>
                 <w:szCs w:val="15"/>
-                <w:bdr w:val="none" w:color="auto" w:sz="0" w:space="0"/>
               </w:rPr>
               <w:t>选项标识</w:t>
             </w:r>
@@ -3796,7 +3675,7 @@
               <w:bottom w:val="single" w:color="auto" w:sz="4" w:space="0"/>
               <w:right w:val="single" w:color="auto" w:sz="4" w:space="0"/>
             </w:tcBorders>
-            <w:shd w:val="clear"/>
+            <w:shd w:val="clear" w:color="auto" w:fill="auto"/>
             <w:vAlign w:val="top"/>
           </w:tcPr>
           <w:p>
@@ -3815,7 +3694,6 @@
                 <w:rFonts w:hint="eastAsia" w:ascii="黑体" w:hAnsi="宋体" w:eastAsia="黑体" w:cs="黑体"/>
                 <w:sz w:val="15"/>
                 <w:szCs w:val="15"/>
-                <w:bdr w:val="none" w:color="auto" w:sz="0" w:space="0"/>
               </w:rPr>
               <w:t>名</w:t>
             </w:r>
@@ -3824,7 +3702,6 @@
                 <w:rFonts w:hint="eastAsia" w:ascii="黑体" w:hAnsi="宋体" w:eastAsia="黑体" w:cs="黑体"/>
                 <w:sz w:val="15"/>
                 <w:szCs w:val="15"/>
-                <w:bdr w:val="none" w:color="auto" w:sz="0" w:space="0"/>
                 <w:lang w:val="en-US"/>
               </w:rPr>
               <w:t xml:space="preserve">    </w:t>
@@ -3834,7 +3711,6 @@
                 <w:rFonts w:hint="eastAsia" w:ascii="黑体" w:hAnsi="宋体" w:eastAsia="黑体" w:cs="黑体"/>
                 <w:sz w:val="15"/>
                 <w:szCs w:val="15"/>
-                <w:bdr w:val="none" w:color="auto" w:sz="0" w:space="0"/>
               </w:rPr>
               <w:t>称</w:t>
             </w:r>
@@ -3849,7 +3725,7 @@
               <w:bottom w:val="single" w:color="auto" w:sz="4" w:space="0"/>
               <w:right w:val="single" w:color="auto" w:sz="8" w:space="0"/>
             </w:tcBorders>
-            <w:shd w:val="clear"/>
+            <w:shd w:val="clear" w:color="auto" w:fill="auto"/>
             <w:vAlign w:val="top"/>
           </w:tcPr>
           <w:p>
@@ -3868,7 +3744,6 @@
                 <w:rFonts w:hint="eastAsia" w:ascii="黑体" w:hAnsi="宋体" w:eastAsia="黑体" w:cs="黑体"/>
                 <w:sz w:val="15"/>
                 <w:szCs w:val="15"/>
-                <w:bdr w:val="none" w:color="auto" w:sz="0" w:space="0"/>
                 <w:lang w:val="en-US"/>
               </w:rPr>
               <w:t>RFC</w:t>
@@ -3886,7 +3761,7 @@
             <w:insideH w:val="single" w:color="auto" w:sz="4" w:space="0"/>
             <w:insideV w:val="single" w:color="auto" w:sz="4" w:space="0"/>
           </w:tblBorders>
-          <w:tblLayout w:type="fixed"/>
+          <w:shd w:val="clear" w:color="auto" w:fill="auto"/>
           <w:tblCellMar>
             <w:top w:w="0" w:type="dxa"/>
             <w:left w:w="108" w:type="dxa"/>
@@ -3906,7 +3781,7 @@
               <w:bottom w:val="single" w:color="auto" w:sz="4" w:space="0"/>
               <w:right w:val="single" w:color="auto" w:sz="4" w:space="0"/>
             </w:tcBorders>
-            <w:shd w:val="clear"/>
+            <w:shd w:val="clear" w:color="auto" w:fill="auto"/>
             <w:vAlign w:val="top"/>
           </w:tcPr>
           <w:p>
@@ -3924,7 +3799,6 @@
               <w:rPr>
                 <w:sz w:val="15"/>
                 <w:szCs w:val="15"/>
-                <w:bdr w:val="none" w:color="auto" w:sz="0" w:space="0"/>
                 <w:lang w:val="en-US"/>
               </w:rPr>
               <w:t>1</w:t>
@@ -3940,7 +3814,7 @@
               <w:bottom w:val="single" w:color="auto" w:sz="4" w:space="0"/>
               <w:right w:val="single" w:color="auto" w:sz="4" w:space="0"/>
             </w:tcBorders>
-            <w:shd w:val="clear"/>
+            <w:shd w:val="clear" w:color="auto" w:fill="auto"/>
             <w:vAlign w:val="top"/>
           </w:tcPr>
           <w:p>
@@ -3958,7 +3832,6 @@
                 <w:rFonts w:hint="eastAsia" w:ascii="Times New Roman" w:hAnsi="Times New Roman" w:eastAsia="宋体" w:cs="宋体"/>
                 <w:sz w:val="15"/>
                 <w:szCs w:val="15"/>
-                <w:bdr w:val="none" w:color="auto" w:sz="0" w:space="0"/>
               </w:rPr>
               <w:t>回应（</w:t>
             </w:r>
@@ -3966,7 +3839,6 @@
               <w:rPr>
                 <w:sz w:val="15"/>
                 <w:szCs w:val="15"/>
-                <w:bdr w:val="none" w:color="auto" w:sz="0" w:space="0"/>
                 <w:lang w:val="en-US"/>
               </w:rPr>
               <w:t>echo</w:t>
@@ -3976,7 +3848,6 @@
                 <w:rFonts w:hint="eastAsia" w:ascii="Times New Roman" w:hAnsi="Times New Roman" w:eastAsia="宋体" w:cs="宋体"/>
                 <w:sz w:val="15"/>
                 <w:szCs w:val="15"/>
-                <w:bdr w:val="none" w:color="auto" w:sz="0" w:space="0"/>
               </w:rPr>
               <w:t>）</w:t>
             </w:r>
@@ -3991,7 +3862,7 @@
               <w:bottom w:val="single" w:color="auto" w:sz="4" w:space="0"/>
               <w:right w:val="single" w:color="auto" w:sz="8" w:space="0"/>
             </w:tcBorders>
-            <w:shd w:val="clear"/>
+            <w:shd w:val="clear" w:color="auto" w:fill="auto"/>
             <w:vAlign w:val="top"/>
           </w:tcPr>
           <w:p>
@@ -4009,7 +3880,6 @@
               <w:rPr>
                 <w:sz w:val="15"/>
                 <w:szCs w:val="15"/>
-                <w:bdr w:val="none" w:color="auto" w:sz="0" w:space="0"/>
                 <w:lang w:val="en-US"/>
               </w:rPr>
               <w:t>857</w:t>
@@ -4027,7 +3897,7 @@
             <w:insideH w:val="single" w:color="auto" w:sz="4" w:space="0"/>
             <w:insideV w:val="single" w:color="auto" w:sz="4" w:space="0"/>
           </w:tblBorders>
-          <w:tblLayout w:type="fixed"/>
+          <w:shd w:val="clear" w:color="auto" w:fill="auto"/>
           <w:tblCellMar>
             <w:top w:w="0" w:type="dxa"/>
             <w:left w:w="108" w:type="dxa"/>
@@ -4047,7 +3917,7 @@
               <w:bottom w:val="single" w:color="auto" w:sz="4" w:space="0"/>
               <w:right w:val="single" w:color="auto" w:sz="4" w:space="0"/>
             </w:tcBorders>
-            <w:shd w:val="clear"/>
+            <w:shd w:val="clear" w:color="auto" w:fill="auto"/>
             <w:vAlign w:val="top"/>
           </w:tcPr>
           <w:p>
@@ -4065,7 +3935,6 @@
               <w:rPr>
                 <w:sz w:val="15"/>
                 <w:szCs w:val="15"/>
-                <w:bdr w:val="none" w:color="auto" w:sz="0" w:space="0"/>
                 <w:lang w:val="en-US"/>
               </w:rPr>
               <w:t>3</w:t>
@@ -4081,7 +3950,7 @@
               <w:bottom w:val="single" w:color="auto" w:sz="4" w:space="0"/>
               <w:right w:val="single" w:color="auto" w:sz="4" w:space="0"/>
             </w:tcBorders>
-            <w:shd w:val="clear"/>
+            <w:shd w:val="clear" w:color="auto" w:fill="auto"/>
             <w:vAlign w:val="top"/>
           </w:tcPr>
           <w:p>
@@ -4099,7 +3968,6 @@
                 <w:rFonts w:hint="eastAsia" w:ascii="Times New Roman" w:hAnsi="Times New Roman" w:eastAsia="宋体" w:cs="宋体"/>
                 <w:sz w:val="15"/>
                 <w:szCs w:val="15"/>
-                <w:bdr w:val="none" w:color="auto" w:sz="0" w:space="0"/>
               </w:rPr>
               <w:t>禁止继续</w:t>
             </w:r>
@@ -4114,7 +3982,7 @@
               <w:bottom w:val="single" w:color="auto" w:sz="4" w:space="0"/>
               <w:right w:val="single" w:color="auto" w:sz="8" w:space="0"/>
             </w:tcBorders>
-            <w:shd w:val="clear"/>
+            <w:shd w:val="clear" w:color="auto" w:fill="auto"/>
             <w:vAlign w:val="top"/>
           </w:tcPr>
           <w:p>
@@ -4132,7 +4000,6 @@
               <w:rPr>
                 <w:sz w:val="15"/>
                 <w:szCs w:val="15"/>
-                <w:bdr w:val="none" w:color="auto" w:sz="0" w:space="0"/>
                 <w:lang w:val="en-US"/>
               </w:rPr>
               <w:t>858</w:t>
@@ -4150,7 +4017,7 @@
             <w:insideH w:val="single" w:color="auto" w:sz="4" w:space="0"/>
             <w:insideV w:val="single" w:color="auto" w:sz="4" w:space="0"/>
           </w:tblBorders>
-          <w:tblLayout w:type="fixed"/>
+          <w:shd w:val="clear" w:color="auto" w:fill="auto"/>
           <w:tblCellMar>
             <w:top w:w="0" w:type="dxa"/>
             <w:left w:w="108" w:type="dxa"/>
@@ -4170,7 +4037,7 @@
               <w:bottom w:val="single" w:color="auto" w:sz="4" w:space="0"/>
               <w:right w:val="single" w:color="auto" w:sz="4" w:space="0"/>
             </w:tcBorders>
-            <w:shd w:val="clear"/>
+            <w:shd w:val="clear" w:color="auto" w:fill="auto"/>
             <w:vAlign w:val="top"/>
           </w:tcPr>
           <w:p>
@@ -4188,7 +4055,6 @@
               <w:rPr>
                 <w:sz w:val="15"/>
                 <w:szCs w:val="15"/>
-                <w:bdr w:val="none" w:color="auto" w:sz="0" w:space="0"/>
                 <w:lang w:val="en-US"/>
               </w:rPr>
               <w:t>5</w:t>
@@ -4204,7 +4070,7 @@
               <w:bottom w:val="single" w:color="auto" w:sz="4" w:space="0"/>
               <w:right w:val="single" w:color="auto" w:sz="4" w:space="0"/>
             </w:tcBorders>
-            <w:shd w:val="clear"/>
+            <w:shd w:val="clear" w:color="auto" w:fill="auto"/>
             <w:vAlign w:val="top"/>
           </w:tcPr>
           <w:p>
@@ -4222,7 +4088,6 @@
                 <w:rFonts w:hint="eastAsia" w:ascii="Times New Roman" w:hAnsi="Times New Roman" w:eastAsia="宋体" w:cs="宋体"/>
                 <w:sz w:val="15"/>
                 <w:szCs w:val="15"/>
-                <w:bdr w:val="none" w:color="auto" w:sz="0" w:space="0"/>
               </w:rPr>
               <w:t>状态</w:t>
             </w:r>
@@ -4237,7 +4102,7 @@
               <w:bottom w:val="single" w:color="auto" w:sz="4" w:space="0"/>
               <w:right w:val="single" w:color="auto" w:sz="8" w:space="0"/>
             </w:tcBorders>
-            <w:shd w:val="clear"/>
+            <w:shd w:val="clear" w:color="auto" w:fill="auto"/>
             <w:vAlign w:val="top"/>
           </w:tcPr>
           <w:p>
@@ -4255,7 +4120,6 @@
               <w:rPr>
                 <w:sz w:val="15"/>
                 <w:szCs w:val="15"/>
-                <w:bdr w:val="none" w:color="auto" w:sz="0" w:space="0"/>
                 <w:lang w:val="en-US"/>
               </w:rPr>
               <w:t>859</w:t>
@@ -4273,7 +4137,7 @@
             <w:insideH w:val="single" w:color="auto" w:sz="4" w:space="0"/>
             <w:insideV w:val="single" w:color="auto" w:sz="4" w:space="0"/>
           </w:tblBorders>
-          <w:tblLayout w:type="fixed"/>
+          <w:shd w:val="clear" w:color="auto" w:fill="auto"/>
           <w:tblCellMar>
             <w:top w:w="0" w:type="dxa"/>
             <w:left w:w="108" w:type="dxa"/>
@@ -4293,7 +4157,7 @@
               <w:bottom w:val="single" w:color="auto" w:sz="4" w:space="0"/>
               <w:right w:val="single" w:color="auto" w:sz="4" w:space="0"/>
             </w:tcBorders>
-            <w:shd w:val="clear"/>
+            <w:shd w:val="clear" w:color="auto" w:fill="auto"/>
             <w:vAlign w:val="top"/>
           </w:tcPr>
           <w:p>
@@ -4311,7 +4175,6 @@
               <w:rPr>
                 <w:sz w:val="15"/>
                 <w:szCs w:val="15"/>
-                <w:bdr w:val="none" w:color="auto" w:sz="0" w:space="0"/>
                 <w:lang w:val="en-US"/>
               </w:rPr>
               <w:t>6</w:t>
@@ -4327,7 +4190,7 @@
               <w:bottom w:val="single" w:color="auto" w:sz="4" w:space="0"/>
               <w:right w:val="single" w:color="auto" w:sz="4" w:space="0"/>
             </w:tcBorders>
-            <w:shd w:val="clear"/>
+            <w:shd w:val="clear" w:color="auto" w:fill="auto"/>
             <w:vAlign w:val="top"/>
           </w:tcPr>
           <w:p>
@@ -4345,7 +4208,6 @@
                 <w:rFonts w:hint="eastAsia" w:ascii="Times New Roman" w:hAnsi="Times New Roman" w:eastAsia="宋体" w:cs="宋体"/>
                 <w:sz w:val="15"/>
                 <w:szCs w:val="15"/>
-                <w:bdr w:val="none" w:color="auto" w:sz="0" w:space="0"/>
               </w:rPr>
               <w:t>时钟标识</w:t>
             </w:r>
@@ -4360,7 +4222,7 @@
               <w:bottom w:val="single" w:color="auto" w:sz="4" w:space="0"/>
               <w:right w:val="single" w:color="auto" w:sz="8" w:space="0"/>
             </w:tcBorders>
-            <w:shd w:val="clear"/>
+            <w:shd w:val="clear" w:color="auto" w:fill="auto"/>
             <w:vAlign w:val="top"/>
           </w:tcPr>
           <w:p>
@@ -4378,7 +4240,6 @@
               <w:rPr>
                 <w:sz w:val="15"/>
                 <w:szCs w:val="15"/>
-                <w:bdr w:val="none" w:color="auto" w:sz="0" w:space="0"/>
                 <w:lang w:val="en-US"/>
               </w:rPr>
               <w:t>860</w:t>
@@ -4396,7 +4257,7 @@
             <w:insideH w:val="single" w:color="auto" w:sz="4" w:space="0"/>
             <w:insideV w:val="single" w:color="auto" w:sz="4" w:space="0"/>
           </w:tblBorders>
-          <w:tblLayout w:type="fixed"/>
+          <w:shd w:val="clear" w:color="auto" w:fill="auto"/>
           <w:tblCellMar>
             <w:top w:w="0" w:type="dxa"/>
             <w:left w:w="108" w:type="dxa"/>
@@ -4416,7 +4277,7 @@
               <w:bottom w:val="single" w:color="auto" w:sz="4" w:space="0"/>
               <w:right w:val="single" w:color="auto" w:sz="4" w:space="0"/>
             </w:tcBorders>
-            <w:shd w:val="clear"/>
+            <w:shd w:val="clear" w:color="auto" w:fill="auto"/>
             <w:vAlign w:val="top"/>
           </w:tcPr>
           <w:p>
@@ -4434,7 +4295,6 @@
               <w:rPr>
                 <w:sz w:val="15"/>
                 <w:szCs w:val="15"/>
-                <w:bdr w:val="none" w:color="auto" w:sz="0" w:space="0"/>
                 <w:lang w:val="en-US"/>
               </w:rPr>
               <w:t>24</w:t>
@@ -4450,7 +4310,7 @@
               <w:bottom w:val="single" w:color="auto" w:sz="4" w:space="0"/>
               <w:right w:val="single" w:color="auto" w:sz="4" w:space="0"/>
             </w:tcBorders>
-            <w:shd w:val="clear"/>
+            <w:shd w:val="clear" w:color="auto" w:fill="auto"/>
             <w:vAlign w:val="top"/>
           </w:tcPr>
           <w:p>
@@ -4468,7 +4328,6 @@
                 <w:rFonts w:hint="eastAsia" w:ascii="Times New Roman" w:hAnsi="Times New Roman" w:eastAsia="宋体" w:cs="宋体"/>
                 <w:sz w:val="15"/>
                 <w:szCs w:val="15"/>
-                <w:bdr w:val="none" w:color="auto" w:sz="0" w:space="0"/>
               </w:rPr>
               <w:t>终端类型</w:t>
             </w:r>
@@ -4483,7 +4342,7 @@
               <w:bottom w:val="single" w:color="auto" w:sz="4" w:space="0"/>
               <w:right w:val="single" w:color="auto" w:sz="8" w:space="0"/>
             </w:tcBorders>
-            <w:shd w:val="clear"/>
+            <w:shd w:val="clear" w:color="auto" w:fill="auto"/>
             <w:vAlign w:val="top"/>
           </w:tcPr>
           <w:p>
@@ -4501,7 +4360,6 @@
               <w:rPr>
                 <w:sz w:val="15"/>
                 <w:szCs w:val="15"/>
-                <w:bdr w:val="none" w:color="auto" w:sz="0" w:space="0"/>
                 <w:lang w:val="en-US"/>
               </w:rPr>
               <w:t>1019</w:t>
@@ -4519,7 +4377,7 @@
             <w:insideH w:val="single" w:color="auto" w:sz="4" w:space="0"/>
             <w:insideV w:val="single" w:color="auto" w:sz="4" w:space="0"/>
           </w:tblBorders>
-          <w:tblLayout w:type="fixed"/>
+          <w:shd w:val="clear" w:color="auto" w:fill="auto"/>
           <w:tblCellMar>
             <w:top w:w="0" w:type="dxa"/>
             <w:left w:w="108" w:type="dxa"/>
@@ -4539,7 +4397,7 @@
               <w:bottom w:val="single" w:color="auto" w:sz="4" w:space="0"/>
               <w:right w:val="single" w:color="auto" w:sz="4" w:space="0"/>
             </w:tcBorders>
-            <w:shd w:val="clear"/>
+            <w:shd w:val="clear" w:color="auto" w:fill="auto"/>
             <w:vAlign w:val="top"/>
           </w:tcPr>
           <w:p>
@@ -4557,7 +4415,6 @@
               <w:rPr>
                 <w:sz w:val="15"/>
                 <w:szCs w:val="15"/>
-                <w:bdr w:val="none" w:color="auto" w:sz="0" w:space="0"/>
                 <w:lang w:val="en-US"/>
               </w:rPr>
               <w:t>31</w:t>
@@ -4573,7 +4430,7 @@
               <w:bottom w:val="single" w:color="auto" w:sz="4" w:space="0"/>
               <w:right w:val="single" w:color="auto" w:sz="4" w:space="0"/>
             </w:tcBorders>
-            <w:shd w:val="clear"/>
+            <w:shd w:val="clear" w:color="auto" w:fill="auto"/>
             <w:vAlign w:val="top"/>
           </w:tcPr>
           <w:p>
@@ -4591,7 +4448,6 @@
                 <w:rFonts w:hint="eastAsia" w:ascii="Times New Roman" w:hAnsi="Times New Roman" w:eastAsia="宋体" w:cs="宋体"/>
                 <w:sz w:val="15"/>
                 <w:szCs w:val="15"/>
-                <w:bdr w:val="none" w:color="auto" w:sz="0" w:space="0"/>
               </w:rPr>
               <w:t>窗口大小</w:t>
             </w:r>
@@ -4606,7 +4462,7 @@
               <w:bottom w:val="single" w:color="auto" w:sz="4" w:space="0"/>
               <w:right w:val="single" w:color="auto" w:sz="8" w:space="0"/>
             </w:tcBorders>
-            <w:shd w:val="clear"/>
+            <w:shd w:val="clear" w:color="auto" w:fill="auto"/>
             <w:vAlign w:val="top"/>
           </w:tcPr>
           <w:p>
@@ -4624,7 +4480,6 @@
               <w:rPr>
                 <w:sz w:val="15"/>
                 <w:szCs w:val="15"/>
-                <w:bdr w:val="none" w:color="auto" w:sz="0" w:space="0"/>
                 <w:lang w:val="en-US"/>
               </w:rPr>
               <w:t>1073</w:t>
@@ -4642,7 +4497,6 @@
             <w:insideH w:val="single" w:color="auto" w:sz="4" w:space="0"/>
             <w:insideV w:val="single" w:color="auto" w:sz="4" w:space="0"/>
           </w:tblBorders>
-          <w:tblLayout w:type="fixed"/>
           <w:tblCellMar>
             <w:top w:w="0" w:type="dxa"/>
             <w:left w:w="108" w:type="dxa"/>
@@ -4662,7 +4516,7 @@
               <w:bottom w:val="single" w:color="auto" w:sz="4" w:space="0"/>
               <w:right w:val="single" w:color="auto" w:sz="4" w:space="0"/>
             </w:tcBorders>
-            <w:shd w:val="clear"/>
+            <w:shd w:val="clear" w:color="auto" w:fill="auto"/>
             <w:vAlign w:val="top"/>
           </w:tcPr>
           <w:p>
@@ -4680,7 +4534,6 @@
               <w:rPr>
                 <w:sz w:val="15"/>
                 <w:szCs w:val="15"/>
-                <w:bdr w:val="none" w:color="auto" w:sz="0" w:space="0"/>
                 <w:lang w:val="en-US"/>
               </w:rPr>
               <w:t>32</w:t>
@@ -4696,7 +4549,7 @@
               <w:bottom w:val="single" w:color="auto" w:sz="4" w:space="0"/>
               <w:right w:val="single" w:color="auto" w:sz="4" w:space="0"/>
             </w:tcBorders>
-            <w:shd w:val="clear"/>
+            <w:shd w:val="clear" w:color="auto" w:fill="auto"/>
             <w:vAlign w:val="top"/>
           </w:tcPr>
           <w:p>
@@ -4714,7 +4567,6 @@
                 <w:rFonts w:hint="eastAsia" w:ascii="Times New Roman" w:hAnsi="Times New Roman" w:eastAsia="宋体" w:cs="宋体"/>
                 <w:sz w:val="15"/>
                 <w:szCs w:val="15"/>
-                <w:bdr w:val="none" w:color="auto" w:sz="0" w:space="0"/>
               </w:rPr>
               <w:t>终端速率</w:t>
             </w:r>
@@ -4729,7 +4581,7 @@
               <w:bottom w:val="single" w:color="auto" w:sz="4" w:space="0"/>
               <w:right w:val="single" w:color="auto" w:sz="8" w:space="0"/>
             </w:tcBorders>
-            <w:shd w:val="clear"/>
+            <w:shd w:val="clear" w:color="auto" w:fill="auto"/>
             <w:vAlign w:val="top"/>
           </w:tcPr>
           <w:p>
@@ -4747,7 +4599,6 @@
               <w:rPr>
                 <w:sz w:val="15"/>
                 <w:szCs w:val="15"/>
-                <w:bdr w:val="none" w:color="auto" w:sz="0" w:space="0"/>
                 <w:lang w:val="en-US"/>
               </w:rPr>
               <w:t>1079</w:t>
@@ -4765,7 +4616,7 @@
             <w:insideH w:val="single" w:color="auto" w:sz="4" w:space="0"/>
             <w:insideV w:val="single" w:color="auto" w:sz="4" w:space="0"/>
           </w:tblBorders>
-          <w:tblLayout w:type="fixed"/>
+          <w:shd w:val="clear" w:color="auto" w:fill="auto"/>
           <w:tblCellMar>
             <w:top w:w="0" w:type="dxa"/>
             <w:left w:w="108" w:type="dxa"/>
@@ -4785,7 +4636,7 @@
               <w:bottom w:val="single" w:color="auto" w:sz="4" w:space="0"/>
               <w:right w:val="single" w:color="auto" w:sz="4" w:space="0"/>
             </w:tcBorders>
-            <w:shd w:val="clear"/>
+            <w:shd w:val="clear" w:color="auto" w:fill="auto"/>
             <w:vAlign w:val="top"/>
           </w:tcPr>
           <w:p>
@@ -4803,7 +4654,6 @@
               <w:rPr>
                 <w:sz w:val="15"/>
                 <w:szCs w:val="15"/>
-                <w:bdr w:val="none" w:color="auto" w:sz="0" w:space="0"/>
                 <w:lang w:val="en-US"/>
               </w:rPr>
               <w:t>33</w:t>
@@ -4819,7 +4669,7 @@
               <w:bottom w:val="single" w:color="auto" w:sz="4" w:space="0"/>
               <w:right w:val="single" w:color="auto" w:sz="4" w:space="0"/>
             </w:tcBorders>
-            <w:shd w:val="clear"/>
+            <w:shd w:val="clear" w:color="auto" w:fill="auto"/>
             <w:vAlign w:val="top"/>
           </w:tcPr>
           <w:p>
@@ -4837,7 +4687,6 @@
                 <w:rFonts w:hint="eastAsia" w:ascii="Times New Roman" w:hAnsi="Times New Roman" w:eastAsia="宋体" w:cs="宋体"/>
                 <w:sz w:val="15"/>
                 <w:szCs w:val="15"/>
-                <w:bdr w:val="none" w:color="auto" w:sz="0" w:space="0"/>
               </w:rPr>
               <w:t>远程流量控制</w:t>
             </w:r>
@@ -4852,7 +4701,7 @@
               <w:bottom w:val="single" w:color="auto" w:sz="4" w:space="0"/>
               <w:right w:val="single" w:color="auto" w:sz="8" w:space="0"/>
             </w:tcBorders>
-            <w:shd w:val="clear"/>
+            <w:shd w:val="clear" w:color="auto" w:fill="auto"/>
             <w:vAlign w:val="top"/>
           </w:tcPr>
           <w:p>
@@ -4870,7 +4719,6 @@
               <w:rPr>
                 <w:sz w:val="15"/>
                 <w:szCs w:val="15"/>
-                <w:bdr w:val="none" w:color="auto" w:sz="0" w:space="0"/>
                 <w:lang w:val="en-US"/>
               </w:rPr>
               <w:t>1372</w:t>
@@ -4888,7 +4736,7 @@
             <w:insideH w:val="single" w:color="auto" w:sz="4" w:space="0"/>
             <w:insideV w:val="single" w:color="auto" w:sz="4" w:space="0"/>
           </w:tblBorders>
-          <w:tblLayout w:type="fixed"/>
+          <w:shd w:val="clear" w:color="auto" w:fill="auto"/>
           <w:tblCellMar>
             <w:top w:w="0" w:type="dxa"/>
             <w:left w:w="108" w:type="dxa"/>
@@ -4908,7 +4756,7 @@
               <w:bottom w:val="single" w:color="auto" w:sz="8" w:space="0"/>
               <w:right w:val="single" w:color="auto" w:sz="4" w:space="0"/>
             </w:tcBorders>
-            <w:shd w:val="clear"/>
+            <w:shd w:val="clear" w:color="auto" w:fill="auto"/>
             <w:vAlign w:val="top"/>
           </w:tcPr>
           <w:p>
@@ -4926,7 +4774,6 @@
               <w:rPr>
                 <w:sz w:val="15"/>
                 <w:szCs w:val="15"/>
-                <w:bdr w:val="none" w:color="auto" w:sz="0" w:space="0"/>
                 <w:lang w:val="en-US"/>
               </w:rPr>
               <w:t>34</w:t>
@@ -4942,7 +4789,7 @@
               <w:bottom w:val="single" w:color="auto" w:sz="8" w:space="0"/>
               <w:right w:val="single" w:color="auto" w:sz="4" w:space="0"/>
             </w:tcBorders>
-            <w:shd w:val="clear"/>
+            <w:shd w:val="clear" w:color="auto" w:fill="auto"/>
             <w:vAlign w:val="top"/>
           </w:tcPr>
           <w:p>
@@ -4960,7 +4807,6 @@
                 <w:rFonts w:hint="eastAsia" w:ascii="Times New Roman" w:hAnsi="Times New Roman" w:eastAsia="宋体" w:cs="宋体"/>
                 <w:sz w:val="15"/>
                 <w:szCs w:val="15"/>
-                <w:bdr w:val="none" w:color="auto" w:sz="0" w:space="0"/>
               </w:rPr>
               <w:t>行模式</w:t>
             </w:r>
@@ -4975,7 +4821,7 @@
               <w:bottom w:val="single" w:color="auto" w:sz="8" w:space="0"/>
               <w:right w:val="single" w:color="auto" w:sz="8" w:space="0"/>
             </w:tcBorders>
-            <w:shd w:val="clear"/>
+            <w:shd w:val="clear" w:color="auto" w:fill="auto"/>
             <w:vAlign w:val="top"/>
           </w:tcPr>
           <w:p>
@@ -4993,7 +4839,6 @@
               <w:rPr>
                 <w:sz w:val="15"/>
                 <w:szCs w:val="15"/>
-                <w:bdr w:val="none" w:color="auto" w:sz="0" w:space="0"/>
                 <w:lang w:val="en-US"/>
               </w:rPr>
               <w:t>1184</w:t>
@@ -5054,537 +4899,295 @@
       </w:r>
     </w:p>
     <w:p>
-      <w:pPr>
-        <w:rPr/>
-      </w:pPr>
       <w:r>
         <w:t>二、数据包分析：</w:t>
+      </w:r>
+    </w:p>
+    <w:p/>
+    <w:p>
+      <w:r>
+        <w:t>过程概述：</w:t>
+      </w:r>
+    </w:p>
+    <w:p/>
+    <w:p>
+      <w:r>
+        <w:t>第一步：172.16.1.2发出arp包；172.16.1.3回复arp包；</w:t>
       </w:r>
     </w:p>
     <w:p>
-      <w:pPr>
-        <w:rPr/>
-      </w:pPr>
+      <w:r>
+        <w:t>第二步：用三次握手建立tcp连接；</w:t>
+      </w:r>
     </w:p>
     <w:p>
-      <w:pPr>
-        <w:rPr/>
-      </w:pPr>
-      <w:r>
-        <w:t>过程概述：</w:t>
+      <w:r>
+        <w:t>        SYN=1，seq=x；SYN=1，ACK=1，seq=y，ack=x+1；ACK=1，seq=x+1，ack=y+1；</w:t>
       </w:r>
     </w:p>
     <w:p>
-      <w:pPr>
-        <w:rPr/>
-      </w:pPr>
+      <w:r>
+        <w:t>第三步：进行telnet连接的建立，进行远程控制；</w:t>
+      </w:r>
     </w:p>
     <w:p>
-      <w:pPr>
-        <w:rPr/>
-      </w:pPr>
-      <w:r>
-        <w:t>第一步：172.16.1.2发出arp包；172.16.1.3回复arp包；</w:t>
+      <w:r>
+        <w:t>第四步：四次握手（两个二次握手）释放tcp连接；</w:t>
       </w:r>
     </w:p>
     <w:p>
-      <w:pPr>
-        <w:rPr/>
-      </w:pPr>
-      <w:r>
-        <w:t>第二步：用三次握手建立tcp连接；</w:t>
+      <w:r>
+        <w:t>        1.FIN=1，seq=u；2.ACK=1，seq=v，ack=u+1；2.FIN=1，ACK=1，seq=w，ack=u+1；1.ACK=1，seq=u+1，ack=w+1；</w:t>
+      </w:r>
+    </w:p>
+    <w:p/>
+    <w:p>
+      <w:r>
+        <w:t>telnet包的分析：</w:t>
+      </w:r>
+    </w:p>
+    <w:p/>
+    <w:p>
+      <w:r>
+        <w:t>在第18个数据包中开始出现数据，Red Hat Linux release 9 (Shrike)</w:t>
       </w:r>
     </w:p>
     <w:p>
-      <w:pPr>
-        <w:rPr/>
-      </w:pPr>
-      <w:r>
-        <w:t>        SYN=1，seq=x；SYN=1，ACK=1，seq=y，ack=x+1；ACK=1，seq=x+1，ack=y+1；</w:t>
+      <w:r>
+        <w:t>这是172.16.1.3传送给172.16.1.2的第一条显示信息。之后的数据包则传送了登录名和登录密码，以明文的形式。</w:t>
+      </w:r>
+    </w:p>
+    <w:p/>
+    <w:p>
+      <w:r>
+        <w:t>1、每击打键盘一次，就发送一个数据包，所以登录名yanji就发送了5个数据包；解释：</w:t>
+      </w:r>
+    </w:p>
+    <w:p/>
+    <w:p>
+      <w:r>
+        <w:t>Telnet工作模式有四种：</w:t>
       </w:r>
     </w:p>
     <w:p>
-      <w:pPr>
-        <w:rPr/>
-      </w:pPr>
-      <w:r>
-        <w:t>第三步：进行telnet连接的建立，进行远程控制；</w:t>
+      <w:r>
+        <w:t>1） 半双工：客户端在接收用户输入之前，必须从服务器进程获得GO AHEAD (G A）命令. 现在已很少使用.</w:t>
       </w:r>
     </w:p>
     <w:p>
-      <w:pPr>
-        <w:rPr/>
-      </w:pPr>
-      <w:r>
-        <w:t>第四步：四次握手（两个二次握手）释放tcp连接；</w:t>
+      <w:r>
+        <w:t>2）一次一个字符：客户端把用户输入的每个字符都单独发送给服务器，服务器回显字符给客户端. 是目前大多数Telnet程序的默认方式. SUPPRESS GO AHEAD选项和ECHO选项必须同时有效.</w:t>
       </w:r>
     </w:p>
     <w:p>
-      <w:pPr>
-        <w:rPr/>
-      </w:pPr>
-      <w:r>
-        <w:t>        1.FIN=1，seq=u；2.ACK=1，seq=v，ack=u+1；2.FIN=1，ACK=1，seq=w，ack=u+1；1.ACK=1，seq=u+1，ack=w+1；</w:t>
+      <w:r>
+        <w:t>3） 准行方式（kludge line mode): 用户每键入一行信息，客户端向服务器发送一次. 当上面两个选项其中之一无效时采用此模式.</w:t>
       </w:r>
     </w:p>
     <w:p>
-      <w:pPr>
-        <w:rPr/>
-      </w:pPr>
+      <w:r>
+        <w:t>4） 行方式：类似准行方式，纠正了准行方式的缺点. 较新的Telnet程序支持这种方式.</w:t>
+      </w:r>
+    </w:p>
+    <w:p/>
+    <w:p>
+      <w:r>
+        <w:t>2、为什么每次服务器会会送客户机每次发送的数据；解释：</w:t>
+      </w:r>
+    </w:p>
+    <w:p/>
+    <w:p>
+      <w:r>
+        <w:t>telnet的工作过程</w:t>
+      </w:r>
     </w:p>
     <w:p>
-      <w:pPr>
-        <w:rPr/>
-      </w:pPr>
-      <w:r>
-        <w:t>telnet包的分析：</w:t>
+      <w:r>
+        <w:t>使用Telnet协议进行远程登录时需要满足以下条件：在本地计算机上必须装有包含Telnet协议的客户程序；必须知道远程主机的Ip地址或域名；必须知道登录标识与口令。</w:t>
       </w:r>
     </w:p>
     <w:p>
-      <w:pPr>
-        <w:rPr/>
-      </w:pPr>
+      <w:r>
+        <w:t>Telnet远程登录服务分为以下4个过程：</w:t>
+      </w:r>
     </w:p>
     <w:p>
-      <w:pPr>
-        <w:rPr/>
-      </w:pPr>
-      <w:r>
-        <w:t>在第18个数据包中开始出现数据，Red Hat Linux release 9 (Shrike)</w:t>
+      <w:r>
+        <w:t>1）本地与远程主机建立连接。该过程实际上是建立一个TCP连接，用户必须知道远程主机的Ip地址或域名；</w:t>
       </w:r>
     </w:p>
     <w:p>
-      <w:pPr>
-        <w:rPr/>
-      </w:pPr>
-      <w:r>
-        <w:t>这是172.16.1.3传送给172.16.1.2的第一条显示信息。之后的数据包则传送了登录名和登录密码，以明文的形式。</w:t>
+      <w:r>
+        <w:t>2）将本地终端上输入的用户名和口令及以后输入的任何命令或字符以NVT（Net Virtual Terminal）格式传送到远程主机。该过程实际上是从本地主机向远程主机发送一个IP数据包；</w:t>
       </w:r>
     </w:p>
     <w:p>
-      <w:pPr>
-        <w:rPr/>
-      </w:pPr>
+      <w:r>
+        <w:t>3）将远程主机输出的NVT格式的数据转化为本地所接受的格式送回本地终端，包括输入命令回显和命令执行结果；</w:t>
+      </w:r>
     </w:p>
     <w:p>
-      <w:pPr>
-        <w:rPr/>
-      </w:pPr>
-      <w:r>
-        <w:t>1、每击打键盘一次，就发送一个数据包，所以登录名yanji就发送了5个数据包；解释：</w:t>
+      <w:r>
+        <w:t>4）最后，本地终端对远程主机进行撤消连接。该过程是撤销一个TCP连接。</w:t>
+      </w:r>
+    </w:p>
+    <w:p/>
+    <w:p/>
+    <w:p>
+      <w:r>
+        <w:t>3、为什么说telnet的效率不高；解释：</w:t>
+      </w:r>
+    </w:p>
+    <w:p/>
+    <w:p>
+      <w:r>
+        <w:t>Telnet中的数据流向：</w:t>
       </w:r>
     </w:p>
     <w:p>
-      <w:pPr>
-        <w:rPr/>
-      </w:pPr>
+      <w:r>
+        <w:t>数据信息被用户从本地键盘键入并通过操作系统传到客户机程序，客户机程序将其处理后返回操作系统，并由操作系统经过网络传送到远程机器，远程操作系统将所 接收数据传给服务器程序，并经服务器程序再次处理后返回到操作系统上的伪终端入口点，最后，远程操作系统将数据传送到用户正在运行的应用程序，这便是一次 完整的输入过程；输出将按照同一通路从服务器传送到客户机。　因为每一次的输入和输出，计算机将切换进程环境好几次，这个开销是很昂贵的。还好用户的键入 速率并不算高，这个缺点我们仍然能够接受。</w:t>
+      </w:r>
+    </w:p>
+    <w:p/>
+    <w:p>
+      <w:r>
+        <w:t>4、 SUPPRESS GO AHEAD和ECHO选项作用和意义：</w:t>
+      </w:r>
+    </w:p>
+    <w:p/>
+    <w:p>
+      <w:r>
+        <w:t>如果激活"GO AHEAD"选项，则是一个半双工模式，为了工作在“一次一个字符”，需要抑制此选项，即激活"SUPPRESS GO AHEAD".ECHO选项使回显功能有效.两者同时激活表示采用“一次一个字符” 工作方式.</w:t>
+      </w:r>
+    </w:p>
+    <w:p/>
+    <w:p>
+      <w:r>
+        <w:t>5、telnet中&lt;IAC,WILL,24&gt;&lt;IAC,DO,24&gt;&lt;IAC,SB,24,1,IAC,SE&gt;选项的含义：</w:t>
+      </w:r>
+    </w:p>
+    <w:p/>
+    <w:p>
+      <w:r>
+        <w:t>子选项协商</w:t>
+      </w:r>
     </w:p>
     <w:p>
-      <w:pPr>
-        <w:rPr/>
-      </w:pPr>
-      <w:r>
-        <w:t>Telnet工作模式有四种：</w:t>
+      <w:r>
+        <w:t>有些选项不是仅仅用“激活”或“禁止”就能够表达的。指定终端类型就是一个例子，客户进程必须发送用一个A S C I I字符串来表示终端类型。为了处理这种选项，我们必须定义子选项协商机制。</w:t>
       </w:r>
     </w:p>
     <w:p>
-      <w:pPr>
-        <w:rPr/>
-      </w:pPr>
-      <w:r>
-        <w:t>1） 半双工：客户端在接收用户输入之前，必须从服务器进程获得GO AHEAD (G A）命令. 现在已很少使用.</w:t>
+      <w:r>
+        <w:t>在R F C 1 0 9 1 [ VanBokkelen 1989]中定义了如何表示终端类型这样的子选项协商机制。首先连接的某一方（通常是客户进程）发送3个字节的字符序列来请求激活该选项。</w:t>
       </w:r>
     </w:p>
     <w:p>
-      <w:pPr>
-        <w:rPr/>
-      </w:pPr>
-      <w:r>
-        <w:t>2）一次一个字符：客户端把用户输入的每个字符都单独发送给服务器，服务器回显字符给客户端. 是目前大多数Telnet程序的默认方式. SUPPRESS GO AHEAD选项和ECHO选项必须同时有效.</w:t>
+      <w:r>
+        <w:t>&lt;IAC,WILL,24&gt;</w:t>
       </w:r>
     </w:p>
     <w:p>
-      <w:pPr>
-        <w:rPr/>
-      </w:pPr>
-      <w:r>
-        <w:t>3） 准行方式（kludge line mode): 用户每键入一行信息，客户端向服务器发送一次. 当上面两个选项其中之一无效时采用此模式.</w:t>
+      <w:r>
+        <w:t>这里的2 4（十进制）是终端类型选项的I D号。如果收端（通常是服务器进程）同意，那么响应数据是：</w:t>
       </w:r>
     </w:p>
     <w:p>
-      <w:pPr>
-        <w:rPr/>
-      </w:pPr>
-      <w:r>
-        <w:t>4） 行方式：类似准行方式，纠正了准行方式的缺点. 较新的Telnet程序支持这种方式.</w:t>
+      <w:r>
+        <w:t>&lt;IAC,DO,24&gt;</w:t>
       </w:r>
     </w:p>
     <w:p>
-      <w:pPr>
-        <w:rPr/>
-      </w:pPr>
+      <w:r>
+        <w:t>然后服务器进程再发送如下的字符串：</w:t>
+      </w:r>
     </w:p>
     <w:p>
-      <w:pPr>
-        <w:rPr/>
-      </w:pPr>
-      <w:r>
-        <w:t>2、为什么每次服务器会会送客户机每次发送的数据；解释：</w:t>
+      <w:r>
+        <w:t>&lt;IAC,SB,24,1,IAC,SE&gt;</w:t>
       </w:r>
     </w:p>
     <w:p>
-      <w:pPr>
-        <w:rPr/>
-      </w:pPr>
+      <w:r>
+        <w:t>该字符串询问客户进程的终端类型。其中S B是子选项协商的起始命令标志。下一个字节的“2 4”代表这是终端类型选项的子选项（通常S B后面的选项值就是子选项所要提交的内容）。下一个字节的“ 1”表示“发送你的终端类型”。子选项协商的结束命令标志也是I A C，就像S B是起始命令标志一样。如果终端类型是i b m p c，客户进程的响应命令将是：</w:t>
+      </w:r>
     </w:p>
     <w:p>
-      <w:pPr>
-        <w:rPr/>
-      </w:pPr>
-      <w:r>
-        <w:t>telnet的工作过程</w:t>
+      <w:r>
+        <w:t>第4个字节“0”代表“我的终端类型是”（在Assigned Numbers RFC文档中有正式的关于终端类型的数值定义，但是最起码在U n i x系统之间，终端类型可以用任何对方可理解的数据进行表示。只要这些数据在t e r m c a p或t e r m i n f o</w:t>
+      </w:r>
+      <w:r>
+        <w:fldChar w:fldCharType="begin"/>
+      </w:r>
+      <w:r>
+        <w:instrText xml:space="preserve"> HYPERLINK "http://lib.csdn.net/base/14" \o "MySQL知识库" \t "http://blog.csdn.net/frank_jb/article/details/_blank" </w:instrText>
+      </w:r>
+      <w:r>
+        <w:fldChar w:fldCharType="separate"/>
+      </w:r>
+      <w:r>
+        <w:t>数据库</w:t>
+      </w:r>
+      <w:r>
+        <w:fldChar w:fldCharType="end"/>
+      </w:r>
+      <w:r>
+        <w:t>中有定义）。在Te l n e t子选项协商过程中，终端类型用大写表示，当服务器收到该字符串后会自动转换为小写字符。</w:t>
+      </w:r>
+    </w:p>
+    <w:p/>
+    <w:p>
+      <w:r>
+        <w:t>6、在所创建的文件shiyan中的内容是以八进制ascii码来传送</w:t>
+      </w:r>
+    </w:p>
+    <w:p/>
+    <w:p>
+      <w:r>
+        <w:t>适应异构</w:t>
       </w:r>
     </w:p>
     <w:p>
-      <w:pPr>
-        <w:rPr/>
-      </w:pPr>
-      <w:r>
-        <w:t>使用Telnet协议进行远程登录时需要满足以下条件：在本地计算机上必须装有包含Telnet协议的客户程序；必须知道远程主机的Ip地址或域名；必须知道登录标识与口令。</w:t>
+      <w:r>
+        <w:t>为了使多个操作系统间的Telnet交互操作成为可能，就必须详细了解异构计算机和操作系统。比如，一些操作系统需要每行文本用ASCⅡ回车控制符 （CR）结束，另一些系统则需要使用ASCⅡ换行符（LF），还有一些系统需要用两个字符的序列回车-换行（CR-LF）；再比如，大多数操作系统为用户 提供了一个中断程序运行的快捷键，但这个快捷键在各个系统中有可能不同（一些系统使用CTRL+C，而另一些系统使用ESCAPE）。如果不考虑系统间的 异构性，那么在本地发出的字符或命令，传送到远地并被远程系统解释后很可能会不准确或者出现错误。因此，Telnet协议必须解决这个问题。　为了适应异 构环境，Telnet协议定义了数据和命令在Internet上的传输方式，此定义被称作网络虚拟终端NVT（Net Virtual Terminal）。它的应用过程如下：　对于发送的数据：客户机软件把来自用户终端的按键和命令序列转换为NVT格式，并发送到服务器，服务器软件将收 到的数据和命令，从NVT格式转换为远地系统需要的格式；　对于返回的数据：远地服务器将数据从远地机器的格式转换为NVT格式，而本地客户机将接收到的 NVT格式数据再转换为本地的格式。</w:t>
+      </w:r>
+    </w:p>
+    <w:p/>
+    <w:p>
+      <w:r>
+        <w:t>7、关于telnet的基本内容</w:t>
+      </w:r>
+    </w:p>
+    <w:p/>
+    <w:p>
+      <w:r>
+        <w:t>Telnet是位于OSI模型的第7层---应用层上的一种协议，是一个通过创建虚拟终端提供连接到远程主机终端仿真的TCP/IP协议。这一协议需要通 过用户名和口令进行认证，是Internet远程登陆服务的标准协议。应用Telnet协议能够把本地用户所使用的计算机变成远程主机系统的一个终端。它 提供了三种基本服务：</w:t>
       </w:r>
     </w:p>
     <w:p>
-      <w:pPr>
-        <w:rPr/>
-      </w:pPr>
-      <w:r>
-        <w:t>Telnet远程登录服务分为以下4个过程：</w:t>
+      <w:r>
+        <w:t>1）Telnet定义一个网络虚拟终端为远程系统提供一个标准接口。客户机程序不必详细了解远程系统，他们只需构造使用标准接口的程序；</w:t>
       </w:r>
     </w:p>
     <w:p>
-      <w:pPr>
-        <w:rPr/>
-      </w:pPr>
-      <w:r>
-        <w:t>1）本地与远程主机建立连接。该过程实际上是建立一个TCP连接，用户必须知道远程主机的Ip地址或域名；</w:t>
+      <w:r>
+        <w:t>2）Telnet包括一个允许客户机和服务器协商选项的机制，而且它还提供一组标准选项；　.</w:t>
       </w:r>
     </w:p>
     <w:p>
-      <w:pPr>
-        <w:rPr/>
-      </w:pPr>
-      <w:r>
-        <w:t>2）将本地终端上输入的用户名和口令及以后输入的任何命令或字符以NVT（Net Virtual Terminal）格式传送到远程主机。该过程实际上是从本地主机向远程主机发送一个IP数据包；</w:t>
+      <w:r>
+        <w:t>3）Telnet对称处理连接的两端，即Telnet不强迫客户机从键盘输入，也不强迫客户机在屏幕上显示输出。</w:t>
       </w:r>
     </w:p>
+    <w:p/>
     <w:p>
-      <w:pPr>
-        <w:rPr/>
-      </w:pPr>
-      <w:r>
-        <w:t>3）将远程主机输出的NVT格式的数据转化为本地所接受的格式送回本地终端，包括输入命令回显和命令执行结果；</w:t>
+      <w:r>
+        <w:t>8、为什么会有malformed packet</w:t>
       </w:r>
     </w:p>
+    <w:p/>
     <w:p>
-      <w:pPr>
-        <w:rPr/>
-      </w:pPr>
-      <w:r>
-        <w:t>4）最后，本地终端对远程主机进行撤消连接。该过程是撤销一个TCP连接。</w:t>
-      </w:r>
-    </w:p>
-    <w:p>
-      <w:pPr>
-        <w:rPr/>
-      </w:pPr>
-    </w:p>
-    <w:p>
-      <w:pPr>
-        <w:rPr/>
-      </w:pPr>
-    </w:p>
-    <w:p>
-      <w:pPr>
-        <w:rPr/>
-      </w:pPr>
-      <w:r>
-        <w:t>3、为什么说telnet的效率不高；解释：</w:t>
-      </w:r>
-    </w:p>
-    <w:p>
-      <w:pPr>
-        <w:rPr/>
-      </w:pPr>
-    </w:p>
-    <w:p>
-      <w:pPr>
-        <w:rPr/>
-      </w:pPr>
-      <w:r>
-        <w:t>Telnet中的数据流向：</w:t>
-      </w:r>
-    </w:p>
-    <w:p>
-      <w:pPr>
-        <w:rPr/>
-      </w:pPr>
-      <w:r>
-        <w:t>数据信息被用户从本地键盘键入并通过操作系统传到客户机程序，客户机程序将其处理后返回操作系统，并由操作系统经过网络传送到远程机器，远程操作系统将所 接收数据传给服务器程序，并经服务器程序再次处理后返回到操作系统上的伪终端入口点，最后，远程操作系统将数据传送到用户正在运行的应用程序，这便是一次 完整的输入过程；输出将按照同一通路从服务器传送到客户机。　因为每一次的输入和输出，计算机将切换进程环境好几次，这个开销是很昂贵的。还好用户的键入 速率并不算高，这个缺点我们仍然能够接受。</w:t>
-      </w:r>
-    </w:p>
-    <w:p>
-      <w:pPr>
-        <w:rPr/>
-      </w:pPr>
-    </w:p>
-    <w:p>
-      <w:pPr>
-        <w:rPr/>
-      </w:pPr>
-      <w:r>
-        <w:t>4、 SUPPRESS GO AHEAD和ECHO选项作用和意义：</w:t>
-      </w:r>
-    </w:p>
-    <w:p>
-      <w:pPr>
-        <w:rPr/>
-      </w:pPr>
-    </w:p>
-    <w:p>
-      <w:pPr>
-        <w:rPr/>
-      </w:pPr>
-      <w:r>
-        <w:t>如果激活"GO AHEAD"选项，则是一个半双工模式，为了工作在“一次一个字符”，需要抑制此选项，即激活"SUPPRESS GO AHEAD".ECHO选项使回显功能有效.两者同时激活表示采用“一次一个字符” 工作方式.</w:t>
-      </w:r>
-    </w:p>
-    <w:p>
-      <w:pPr>
-        <w:rPr/>
-      </w:pPr>
-    </w:p>
-    <w:p>
-      <w:pPr>
-        <w:rPr/>
-      </w:pPr>
-      <w:r>
-        <w:t>5、telnet中&lt;IAC,WILL,24&gt;&lt;IAC,DO,24&gt;&lt;IAC,SB,24,1,IAC,SE&gt;选项的含义：</w:t>
-      </w:r>
-    </w:p>
-    <w:p>
-      <w:pPr>
-        <w:rPr/>
-      </w:pPr>
-    </w:p>
-    <w:p>
-      <w:pPr>
-        <w:rPr/>
-      </w:pPr>
-      <w:r>
-        <w:t>子选项协商</w:t>
-      </w:r>
-    </w:p>
-    <w:p>
-      <w:pPr>
-        <w:rPr/>
-      </w:pPr>
-      <w:r>
-        <w:t>有些选项不是仅仅用“激活”或“禁止”就能够表达的。指定终端类型就是一个例子，客户进程必须发送用一个A S C I I字符串来表示终端类型。为了处理这种选项，我们必须定义子选项协商机制。</w:t>
-      </w:r>
-    </w:p>
-    <w:p>
-      <w:pPr>
-        <w:rPr/>
-      </w:pPr>
-      <w:r>
-        <w:t>在R F C 1 0 9 1 [ VanBokkelen 1989]中定义了如何表示终端类型这样的子选项协商机制。首先连接的某一方（通常是客户进程）发送3个字节的字符序列来请求激活该选项。</w:t>
-      </w:r>
-    </w:p>
-    <w:p>
-      <w:pPr>
-        <w:rPr/>
-      </w:pPr>
-      <w:r>
-        <w:t>&lt;IAC,WILL,24&gt;</w:t>
-      </w:r>
-    </w:p>
-    <w:p>
-      <w:pPr>
-        <w:rPr/>
-      </w:pPr>
-      <w:r>
-        <w:t>这里的2 4（十进制）是终端类型选项的I D号。如果收端（通常是服务器进程）同意，那么响应数据是：</w:t>
-      </w:r>
-    </w:p>
-    <w:p>
-      <w:pPr>
-        <w:rPr/>
-      </w:pPr>
-      <w:r>
-        <w:t>&lt;IAC,DO,24&gt;</w:t>
-      </w:r>
-    </w:p>
-    <w:p>
-      <w:pPr>
-        <w:rPr/>
-      </w:pPr>
-      <w:r>
-        <w:t>然后服务器进程再发送如下的字符串：</w:t>
-      </w:r>
-    </w:p>
-    <w:p>
-      <w:pPr>
-        <w:rPr/>
-      </w:pPr>
-      <w:r>
-        <w:t>&lt;IAC,SB,24,1,IAC,SE&gt;</w:t>
-      </w:r>
-    </w:p>
-    <w:p>
-      <w:pPr>
-        <w:rPr/>
-      </w:pPr>
-      <w:r>
-        <w:t>该字符串询问客户进程的终端类型。其中S B是子选项协商的起始命令标志。下一个字节的“2 4”代表这是终端类型选项的子选项（通常S B后面的选项值就是子选项所要提交的内容）。下一个字节的“ 1”表示“发送你的终端类型”。子选项协商的结束命令标志也是I A C，就像S B是起始命令标志一样。如果终端类型是i b m p c，客户进程的响应命令将是：</w:t>
-      </w:r>
-    </w:p>
-    <w:p>
-      <w:pPr>
-        <w:rPr/>
-      </w:pPr>
-      <w:r>
-        <w:t>第4个字节“0”代表“我的终端类型是”（在Assigned Numbers RFC文档中有正式的关于终端类型的数值定义，但是最起码在U n i x系统之间，终端类型可以用任何对方可理解的数据进行表示。只要这些数据在t e r m c a p或t e r m i n f o</w:t>
-      </w:r>
-      <w:r>
-        <w:rPr/>
-        <w:fldChar w:fldCharType="begin"/>
-      </w:r>
-      <w:r>
-        <w:instrText xml:space="preserve"> HYPERLINK "http://lib.csdn.net/base/14" \o "MySQL知识库" \t "http://blog.csdn.net/frank_jb/article/details/_blank" </w:instrText>
-      </w:r>
-      <w:r>
-        <w:rPr/>
-        <w:fldChar w:fldCharType="separate"/>
-      </w:r>
-      <w:r>
-        <w:t>数据库</w:t>
-      </w:r>
-      <w:r>
-        <w:rPr/>
-        <w:fldChar w:fldCharType="end"/>
-      </w:r>
-      <w:r>
-        <w:t>中有定义）。在Te l n e t子选项协商过程中，终端类型用大写表示，当服务器收到该字符串后会自动转换为小写字符。</w:t>
-      </w:r>
-    </w:p>
-    <w:p>
-      <w:pPr>
-        <w:rPr/>
-      </w:pPr>
-    </w:p>
-    <w:p>
-      <w:pPr>
-        <w:rPr/>
-      </w:pPr>
-      <w:r>
-        <w:t>6、在所创建的文件shiyan中的内容是以八进制ascii码来传送</w:t>
-      </w:r>
-    </w:p>
-    <w:p>
-      <w:pPr>
-        <w:rPr/>
-      </w:pPr>
-    </w:p>
-    <w:p>
-      <w:pPr>
-        <w:rPr/>
-      </w:pPr>
-      <w:r>
-        <w:t>适应异构</w:t>
-      </w:r>
-    </w:p>
-    <w:p>
-      <w:pPr>
-        <w:rPr/>
-      </w:pPr>
-      <w:r>
-        <w:t>为了使多个操作系统间的Telnet交互操作成为可能，就必须详细了解异构计算机和操作系统。比如，一些操作系统需要每行文本用ASCⅡ回车控制符 （CR）结束，另一些系统则需要使用ASCⅡ换行符（LF），还有一些系统需要用两个字符的序列回车-换行（CR-LF）；再比如，大多数操作系统为用户 提供了一个中断程序运行的快捷键，但这个快捷键在各个系统中有可能不同（一些系统使用CTRL+C，而另一些系统使用ESCAPE）。如果不考虑系统间的 异构性，那么在本地发出的字符或命令，传送到远地并被远程系统解释后很可能会不准确或者出现错误。因此，Telnet协议必须解决这个问题。　为了适应异 构环境，Telnet协议定义了数据和命令在Internet上的传输方式，此定义被称作网络虚拟终端NVT（Net Virtual Terminal）。它的应用过程如下：　对于发送的数据：客户机软件把来自用户终端的按键和命令序列转换为NVT格式，并发送到服务器，服务器软件将收 到的数据和命令，从NVT格式转换为远地系统需要的格式；　对于返回的数据：远地服务器将数据从远地机器的格式转换为NVT格式，而本地客户机将接收到的 NVT格式数据再转换为本地的格式。</w:t>
-      </w:r>
-    </w:p>
-    <w:p>
-      <w:pPr>
-        <w:rPr/>
-      </w:pPr>
-    </w:p>
-    <w:p>
-      <w:pPr>
-        <w:rPr/>
-      </w:pPr>
-      <w:r>
-        <w:t>7、关于telnet的基本内容</w:t>
-      </w:r>
-    </w:p>
-    <w:p>
-      <w:pPr>
-        <w:rPr/>
-      </w:pPr>
-    </w:p>
-    <w:p>
-      <w:pPr>
-        <w:rPr/>
-      </w:pPr>
-      <w:r>
-        <w:t>Telnet是位于OSI模型的第7层---应用层上的一种协议，是一个通过创建虚拟终端提供连接到远程主机终端仿真的TCP/IP协议。这一协议需要通 过用户名和口令进行认证，是Internet远程登陆服务的标准协议。应用Telnet协议能够把本地用户所使用的计算机变成远程主机系统的一个终端。它 提供了三种基本服务：</w:t>
-      </w:r>
-    </w:p>
-    <w:p>
-      <w:pPr>
-        <w:rPr/>
-      </w:pPr>
-      <w:r>
-        <w:t>1）Telnet定义一个网络虚拟终端为远程系统提供一个标准接口。客户机程序不必详细了解远程系统，他们只需构造使用标准接口的程序；</w:t>
-      </w:r>
-    </w:p>
-    <w:p>
-      <w:pPr>
-        <w:rPr/>
-      </w:pPr>
-      <w:r>
-        <w:t>2）Telnet包括一个允许客户机和服务器协商选项的机制，而且它还提供一组标准选项；　.</w:t>
-      </w:r>
-    </w:p>
-    <w:p>
-      <w:pPr>
-        <w:rPr/>
-      </w:pPr>
-      <w:r>
-        <w:t>3）Telnet对称处理连接的两端，即Telnet不强迫客户机从键盘输入，也不强迫客户机在屏幕上显示输出。</w:t>
-      </w:r>
-    </w:p>
-    <w:p>
-      <w:pPr>
-        <w:rPr/>
-      </w:pPr>
-      <w:bookmarkStart w:id="0" w:name="_GoBack"/>
-      <w:bookmarkEnd w:id="0"/>
-    </w:p>
-    <w:p>
-      <w:pPr>
-        <w:rPr/>
-      </w:pPr>
-      <w:r>
-        <w:t>8、为什么会有malformed packet</w:t>
-      </w:r>
-    </w:p>
-    <w:p>
-      <w:pPr>
-        <w:rPr/>
-      </w:pPr>
-    </w:p>
-    <w:p>
-      <w:pPr>
-        <w:rPr/>
-      </w:pPr>
       <w:r>
         <w:t>有可能数据在转发传输的过程中某些字节发生错误。查看一下数据的各层校验和是否有错误。或者就是发出数据的设备的协议栈程序出错。</w:t>
       </w:r>
@@ -5592,7 +5195,7 @@
     <w:p/>
     <w:sectPr>
       <w:pgSz w:w="11906" w:h="16838"/>
-      <w:pgMar w:top="1440" w:right="1800" w:bottom="1440" w:left="1800" w:header="851" w:footer="992" w:gutter="0"/>
+      <w:pgMar w:top="720" w:right="720" w:bottom="720" w:left="720" w:header="851" w:footer="992" w:gutter="0"/>
       <w:cols w:space="425" w:num="1"/>
       <w:docGrid w:type="lines" w:linePitch="312" w:charSpace="0"/>
     </w:sectPr>
@@ -5695,21 +5298,21 @@
     <w:lsdException w:unhideWhenUsed="0" w:uiPriority="0" w:semiHidden="0" w:name="Body Text Indent 2"/>
     <w:lsdException w:unhideWhenUsed="0" w:uiPriority="0" w:semiHidden="0" w:name="Body Text Indent 3"/>
     <w:lsdException w:unhideWhenUsed="0" w:uiPriority="0" w:semiHidden="0" w:name="Block Text"/>
-    <w:lsdException w:unhideWhenUsed="0" w:uiPriority="0" w:semiHidden="0" w:name="Hyperlink"/>
+    <w:lsdException w:qFormat="1" w:unhideWhenUsed="0" w:uiPriority="0" w:semiHidden="0" w:name="Hyperlink"/>
     <w:lsdException w:unhideWhenUsed="0" w:uiPriority="0" w:semiHidden="0" w:name="FollowedHyperlink"/>
     <w:lsdException w:qFormat="1" w:unhideWhenUsed="0" w:uiPriority="0" w:semiHidden="0" w:name="Strong"/>
     <w:lsdException w:qFormat="1" w:unhideWhenUsed="0" w:uiPriority="0" w:semiHidden="0" w:name="Emphasis"/>
     <w:lsdException w:unhideWhenUsed="0" w:uiPriority="0" w:semiHidden="0" w:name="Document Map"/>
     <w:lsdException w:unhideWhenUsed="0" w:uiPriority="0" w:semiHidden="0" w:name="Plain Text"/>
     <w:lsdException w:unhideWhenUsed="0" w:uiPriority="0" w:semiHidden="0" w:name="E-mail Signature"/>
-    <w:lsdException w:unhideWhenUsed="0" w:uiPriority="0" w:semiHidden="0" w:name="Normal (Web)"/>
+    <w:lsdException w:qFormat="1" w:unhideWhenUsed="0" w:uiPriority="0" w:semiHidden="0" w:name="Normal (Web)"/>
     <w:lsdException w:unhideWhenUsed="0" w:uiPriority="0" w:semiHidden="0" w:name="HTML Acronym"/>
     <w:lsdException w:unhideWhenUsed="0" w:uiPriority="0" w:semiHidden="0" w:name="HTML Address"/>
     <w:lsdException w:unhideWhenUsed="0" w:uiPriority="0" w:semiHidden="0" w:name="HTML Cite"/>
     <w:lsdException w:unhideWhenUsed="0" w:uiPriority="0" w:semiHidden="0" w:name="HTML Code"/>
     <w:lsdException w:unhideWhenUsed="0" w:uiPriority="0" w:semiHidden="0" w:name="HTML Definition"/>
     <w:lsdException w:unhideWhenUsed="0" w:uiPriority="0" w:semiHidden="0" w:name="HTML Keyboard"/>
-    <w:lsdException w:unhideWhenUsed="0" w:uiPriority="0" w:semiHidden="0" w:name="HTML Preformatted"/>
+    <w:lsdException w:qFormat="1" w:unhideWhenUsed="0" w:uiPriority="0" w:semiHidden="0" w:name="HTML Preformatted"/>
     <w:lsdException w:unhideWhenUsed="0" w:uiPriority="0" w:semiHidden="0" w:name="HTML Sample"/>
     <w:lsdException w:unhideWhenUsed="0" w:uiPriority="0" w:semiHidden="0" w:name="HTML Typewriter"/>
     <w:lsdException w:unhideWhenUsed="0" w:uiPriority="0" w:semiHidden="0" w:name="HTML Variable"/>
@@ -5875,19 +5478,18 @@
       <w:lang w:val="en-US" w:eastAsia="zh-CN" w:bidi="ar-SA"/>
     </w:rPr>
   </w:style>
-  <w:style w:type="character" w:default="1" w:styleId="4">
+  <w:style w:type="character" w:default="1" w:styleId="5">
     <w:name w:val="Default Paragraph Font"/>
     <w:semiHidden/>
     <w:qFormat/>
     <w:uiPriority w:val="0"/>
   </w:style>
-  <w:style w:type="table" w:default="1" w:styleId="6">
+  <w:style w:type="table" w:default="1" w:styleId="4">
     <w:name w:val="Normal Table"/>
     <w:semiHidden/>
     <w:qFormat/>
     <w:uiPriority w:val="0"/>
     <w:tblPr>
-      <w:tblLayout w:type="fixed"/>
       <w:tblCellMar>
         <w:top w:w="0" w:type="dxa"/>
         <w:left w:w="108" w:type="dxa"/>
@@ -5899,6 +5501,7 @@
   <w:style w:type="paragraph" w:styleId="2">
     <w:name w:val="HTML Preformatted"/>
     <w:basedOn w:val="1"/>
+    <w:qFormat/>
     <w:uiPriority w:val="0"/>
     <w:pPr>
       <w:tabs>
@@ -5932,6 +5535,7 @@
   <w:style w:type="paragraph" w:styleId="3">
     <w:name w:val="Normal (Web)"/>
     <w:basedOn w:val="1"/>
+    <w:qFormat/>
     <w:uiPriority w:val="0"/>
     <w:pPr>
       <w:spacing w:before="0" w:beforeAutospacing="1" w:after="0" w:afterAutospacing="1"/>
@@ -5944,9 +5548,10 @@
       <w:lang w:val="en-US" w:eastAsia="zh-CN" w:bidi="ar"/>
     </w:rPr>
   </w:style>
-  <w:style w:type="character" w:styleId="5">
+  <w:style w:type="character" w:styleId="6">
     <w:name w:val="Hyperlink"/>
-    <w:basedOn w:val="4"/>
+    <w:basedOn w:val="5"/>
+    <w:qFormat/>
     <w:uiPriority w:val="0"/>
     <w:rPr>
       <w:color w:val="0000FF"/>
@@ -6208,7 +5813,6 @@
     </a:fmtScheme>
   </a:themeElements>
   <a:objectDefaults/>
-  <a:extraClrSchemeLst/>
 </a:theme>
 </file>
 
